--- a/Actividades/ADA03018/Caja negra - Facu-Kun.docx
+++ b/Actividades/ADA03018/Caja negra - Facu-Kun.docx
@@ -115,42 +115,7 @@
           <w:sz w:val="28"/>
           <w:szCs w:val="28"/>
         </w:rPr>
-        <w:t>Tercera</w:t>
-      </w:r>
-      <w:r>
-        <w:rPr>
-          <w:sz w:val="28"/>
-          <w:szCs w:val="28"/>
-        </w:rPr>
-        <w:t xml:space="preserve"> entrega </w:t>
-      </w:r>
-      <w:r>
-        <w:rPr>
-          <w:sz w:val="28"/>
-          <w:szCs w:val="28"/>
-        </w:rPr>
-        <w:t>25</w:t>
-      </w:r>
-      <w:r>
-        <w:rPr>
-          <w:sz w:val="28"/>
-          <w:szCs w:val="28"/>
-        </w:rPr>
-        <w:t>/</w:t>
-      </w:r>
-      <w:r>
-        <w:rPr>
-          <w:sz w:val="28"/>
-          <w:szCs w:val="28"/>
-        </w:rPr>
-        <w:t>10</w:t>
-      </w:r>
-      <w:r>
-        <w:rPr>
-          <w:sz w:val="28"/>
-          <w:szCs w:val="28"/>
-        </w:rPr>
-        <w:t>/2019</w:t>
+        <w:t>Tercera entrega 25/10/2019</w:t>
       </w:r>
     </w:p>
     <w:p>
@@ -436,7 +401,11 @@
               <w:left w:val="single" w:sz="12" w:space="0" w:color="auto"/>
             </w:tcBorders>
           </w:tcPr>
-          <w:p/>
+          <w:p>
+            <w:r>
+              <w:t>Ingresar lugar de trabajo para un OP.</w:t>
+            </w:r>
+          </w:p>
         </w:tc>
         <w:tc>
           <w:tcPr>
@@ -448,37 +417,77 @@
           <w:tcPr>
             <w:tcW w:w="1559" w:type="dxa"/>
           </w:tcPr>
-          <w:p/>
-        </w:tc>
-        <w:tc>
-          <w:tcPr>
-            <w:tcW w:w="2126" w:type="dxa"/>
-          </w:tcPr>
-          <w:p/>
+          <w:p>
+            <w:r>
+              <w:t>No c</w:t>
+            </w:r>
+          </w:p>
+        </w:tc>
+        <w:tc>
+          <w:tcPr>
+            <w:tcW w:w="2126" w:type="dxa"/>
+          </w:tcPr>
+          <w:p>
+            <w:r>
+              <w:t xml:space="preserve">Una vez ingresado el operario entras a ponerle un lugar de trabajo y cuando le das al botón de “Nuevo” sale para elegir, vos elegís y al aceptar lo </w:t>
+            </w:r>
+            <w:proofErr w:type="spellStart"/>
+            <w:r>
+              <w:t>agg</w:t>
+            </w:r>
+            <w:proofErr w:type="spellEnd"/>
+            <w:r>
+              <w:t xml:space="preserve"> y </w:t>
+            </w:r>
+            <w:proofErr w:type="spellStart"/>
+            <w:r>
+              <w:t>dps</w:t>
+            </w:r>
+            <w:proofErr w:type="spellEnd"/>
+            <w:r>
+              <w:t xml:space="preserve"> VUELVE a salir el mismo cartel, pero la segunda vez podes agregar otro lugar y al terminar si desaparece  el cartel.</w:t>
+            </w:r>
+          </w:p>
         </w:tc>
         <w:tc>
           <w:tcPr>
             <w:tcW w:w="1843" w:type="dxa"/>
           </w:tcPr>
-          <w:p/>
+          <w:p>
+            <w:r>
+              <w:t>No corresponde</w:t>
+            </w:r>
+          </w:p>
         </w:tc>
         <w:tc>
           <w:tcPr>
             <w:tcW w:w="1701" w:type="dxa"/>
           </w:tcPr>
-          <w:p/>
+          <w:p>
+            <w:r>
+              <w:t>No corresponde</w:t>
+            </w:r>
+          </w:p>
         </w:tc>
         <w:tc>
           <w:tcPr>
             <w:tcW w:w="2268" w:type="dxa"/>
           </w:tcPr>
-          <w:p/>
-        </w:tc>
-        <w:tc>
-          <w:tcPr>
-            <w:tcW w:w="2126" w:type="dxa"/>
-          </w:tcPr>
-          <w:p/>
+          <w:p>
+            <w:r>
+              <w:t>Que el cartel para agregar un lugar de trabajo desaparezca la primera vez que se utiliza y no a la segunda.</w:t>
+            </w:r>
+          </w:p>
+        </w:tc>
+        <w:tc>
+          <w:tcPr>
+            <w:tcW w:w="2126" w:type="dxa"/>
+          </w:tcPr>
+          <w:p>
+            <w:r>
+              <w:t>Se vuelve a abrir.</w:t>
+            </w:r>
+          </w:p>
         </w:tc>
       </w:tr>
       <w:tr>
@@ -495,6 +504,12 @@
                 <w:color w:val="0070C0"/>
               </w:rPr>
             </w:pPr>
+            <w:r>
+              <w:rPr>
+                <w:color w:val="0070C0"/>
+              </w:rPr>
+              <w:t>T002</w:t>
+            </w:r>
           </w:p>
         </w:tc>
         <w:tc>
@@ -504,7 +519,11 @@
               <w:left w:val="single" w:sz="12" w:space="0" w:color="auto"/>
             </w:tcBorders>
           </w:tcPr>
-          <w:p/>
+          <w:p>
+            <w:r>
+              <w:t>Cambia de color después de la precarga</w:t>
+            </w:r>
+          </w:p>
         </w:tc>
         <w:tc>
           <w:tcPr>
@@ -516,13 +535,37 @@
           <w:tcPr>
             <w:tcW w:w="1559" w:type="dxa"/>
           </w:tcPr>
-          <w:p/>
-        </w:tc>
-        <w:tc>
-          <w:tcPr>
-            <w:tcW w:w="2126" w:type="dxa"/>
-          </w:tcPr>
-          <w:p/>
+          <w:p>
+            <w:r>
+              <w:t>No c</w:t>
+            </w:r>
+          </w:p>
+        </w:tc>
+        <w:tc>
+          <w:tcPr>
+            <w:tcW w:w="2126" w:type="dxa"/>
+          </w:tcPr>
+          <w:p>
+            <w:r>
+              <w:t xml:space="preserve">Entre al </w:t>
+            </w:r>
+            <w:proofErr w:type="spellStart"/>
+            <w:r>
+              <w:t>admin</w:t>
+            </w:r>
+            <w:proofErr w:type="spellEnd"/>
+            <w:r>
+              <w:t xml:space="preserve">, agregue un auto </w:t>
+            </w:r>
+            <w:proofErr w:type="spellStart"/>
+            <w:r>
+              <w:t>bmw</w:t>
+            </w:r>
+            <w:proofErr w:type="spellEnd"/>
+            <w:r>
+              <w:t xml:space="preserve"> color NEGRO. Y al entrar como operario y querer darle de alta aparece como color ROJO </w:t>
+            </w:r>
+          </w:p>
         </w:tc>
         <w:tc>
           <w:tcPr>
@@ -563,6 +606,12 @@
                 <w:color w:val="0070C0"/>
               </w:rPr>
             </w:pPr>
+            <w:r>
+              <w:rPr>
+                <w:color w:val="0070C0"/>
+              </w:rPr>
+              <w:t>T003</w:t>
+            </w:r>
           </w:p>
         </w:tc>
         <w:tc>
@@ -572,7 +621,11 @@
               <w:left w:val="single" w:sz="12" w:space="0" w:color="auto"/>
             </w:tcBorders>
           </w:tcPr>
-          <w:p/>
+          <w:p>
+            <w:r>
+              <w:t>Mi auto se fue a la mierda</w:t>
+            </w:r>
+          </w:p>
         </w:tc>
         <w:tc>
           <w:tcPr>
@@ -584,37 +637,103 @@
           <w:tcPr>
             <w:tcW w:w="1559" w:type="dxa"/>
           </w:tcPr>
-          <w:p/>
-        </w:tc>
-        <w:tc>
-          <w:tcPr>
-            <w:tcW w:w="2126" w:type="dxa"/>
-          </w:tcPr>
-          <w:p/>
+          <w:p>
+            <w:r>
+              <w:t>No c</w:t>
+            </w:r>
+          </w:p>
+        </w:tc>
+        <w:tc>
+          <w:tcPr>
+            <w:tcW w:w="2126" w:type="dxa"/>
+          </w:tcPr>
+          <w:p>
+            <w:r>
+              <w:t xml:space="preserve">Lo ingrese en </w:t>
+            </w:r>
+            <w:proofErr w:type="spellStart"/>
+            <w:r>
+              <w:t>admin</w:t>
+            </w:r>
+            <w:proofErr w:type="spellEnd"/>
+            <w:r>
+              <w:t xml:space="preserve"> como negro, apareció en Operario puerto como ROJO y después no puse ningún dato además de la precarga y el </w:t>
+            </w:r>
+            <w:r>
+              <w:lastRenderedPageBreak/>
+              <w:t xml:space="preserve">auto se fue a la mierda, ahora cuando </w:t>
+            </w:r>
+            <w:proofErr w:type="spellStart"/>
+            <w:r>
+              <w:t>abris</w:t>
+            </w:r>
+            <w:proofErr w:type="spellEnd"/>
+            <w:r>
+              <w:t xml:space="preserve"> el programa y buscas su VIN dice que no existe </w:t>
+            </w:r>
+          </w:p>
         </w:tc>
         <w:tc>
           <w:tcPr>
             <w:tcW w:w="1843" w:type="dxa"/>
           </w:tcPr>
-          <w:p/>
+          <w:p>
+            <w:r>
+              <w:lastRenderedPageBreak/>
+              <w:t xml:space="preserve">Lo ingrese en </w:t>
+            </w:r>
+            <w:proofErr w:type="spellStart"/>
+            <w:r>
+              <w:t>admin</w:t>
+            </w:r>
+            <w:proofErr w:type="spellEnd"/>
+            <w:r>
+              <w:t xml:space="preserve"> como negro, apareció en Operario puerto como ROJO y después no puse ningún </w:t>
+            </w:r>
+            <w:r>
+              <w:lastRenderedPageBreak/>
+              <w:t xml:space="preserve">dato además de la precarga y el auto se fue a la mierda, ahora cuando </w:t>
+            </w:r>
+            <w:proofErr w:type="spellStart"/>
+            <w:r>
+              <w:t>abris</w:t>
+            </w:r>
+            <w:proofErr w:type="spellEnd"/>
+            <w:r>
+              <w:t xml:space="preserve"> el programa y buscas su VIN dice que no existe </w:t>
+            </w:r>
+          </w:p>
         </w:tc>
         <w:tc>
           <w:tcPr>
             <w:tcW w:w="1701" w:type="dxa"/>
           </w:tcPr>
-          <w:p/>
+          <w:p>
+            <w:r>
+              <w:lastRenderedPageBreak/>
+              <w:t>No corresponde</w:t>
+            </w:r>
+          </w:p>
         </w:tc>
         <w:tc>
           <w:tcPr>
             <w:tcW w:w="2268" w:type="dxa"/>
           </w:tcPr>
-          <w:p/>
-        </w:tc>
-        <w:tc>
-          <w:tcPr>
-            <w:tcW w:w="2126" w:type="dxa"/>
-          </w:tcPr>
-          <w:p/>
+          <w:p>
+            <w:r>
+              <w:t>Que ande</w:t>
+            </w:r>
+          </w:p>
+        </w:tc>
+        <w:tc>
+          <w:tcPr>
+            <w:tcW w:w="2126" w:type="dxa"/>
+          </w:tcPr>
+          <w:p>
+            <w:r>
+              <w:t xml:space="preserve">No anda </w:t>
+            </w:r>
+          </w:p>
         </w:tc>
       </w:tr>
       <w:tr>
@@ -631,6 +750,12 @@
                 <w:color w:val="0070C0"/>
               </w:rPr>
             </w:pPr>
+            <w:r>
+              <w:rPr>
+                <w:color w:val="0070C0"/>
+              </w:rPr>
+              <w:t>T004</w:t>
+            </w:r>
           </w:p>
         </w:tc>
         <w:tc>
@@ -640,7 +765,11 @@
               <w:left w:val="single" w:sz="12" w:space="0" w:color="auto"/>
             </w:tcBorders>
           </w:tcPr>
-          <w:p/>
+          <w:p>
+            <w:r>
+              <w:t>Nombre de lote no aparece</w:t>
+            </w:r>
+          </w:p>
         </w:tc>
         <w:tc>
           <w:tcPr>
@@ -652,37 +781,90 @@
           <w:tcPr>
             <w:tcW w:w="1559" w:type="dxa"/>
           </w:tcPr>
-          <w:p/>
-        </w:tc>
-        <w:tc>
-          <w:tcPr>
-            <w:tcW w:w="2126" w:type="dxa"/>
-          </w:tcPr>
-          <w:p/>
+          <w:p>
+            <w:r>
+              <w:t>No c</w:t>
+            </w:r>
+          </w:p>
+        </w:tc>
+        <w:tc>
+          <w:tcPr>
+            <w:tcW w:w="2126" w:type="dxa"/>
+          </w:tcPr>
+          <w:p>
+            <w:r>
+              <w:t xml:space="preserve">En el </w:t>
+            </w:r>
+            <w:proofErr w:type="spellStart"/>
+            <w:r>
+              <w:t>combobox</w:t>
+            </w:r>
+            <w:proofErr w:type="spellEnd"/>
+            <w:r>
+              <w:t xml:space="preserve"> no aparece el nombre del lote una vez creado (aplicación operario )</w:t>
+            </w:r>
+          </w:p>
         </w:tc>
         <w:tc>
           <w:tcPr>
             <w:tcW w:w="1843" w:type="dxa"/>
           </w:tcPr>
-          <w:p/>
+          <w:p>
+            <w:r>
+              <w:t xml:space="preserve">Cree el lote en la misma alta </w:t>
+            </w:r>
+            <w:r>
+              <w:t xml:space="preserve">del </w:t>
+            </w:r>
+            <w:proofErr w:type="spellStart"/>
+            <w:r>
+              <w:t>vehiculo</w:t>
+            </w:r>
+            <w:proofErr w:type="spellEnd"/>
+            <w:r>
+              <w:t xml:space="preserve"> y no me aparece el nombre del lote en el </w:t>
+            </w:r>
+            <w:proofErr w:type="spellStart"/>
+            <w:r>
+              <w:t>combobox</w:t>
+            </w:r>
+            <w:proofErr w:type="spellEnd"/>
+            <w:r>
+              <w:t xml:space="preserve"> donde va.</w:t>
+            </w:r>
+          </w:p>
         </w:tc>
         <w:tc>
           <w:tcPr>
             <w:tcW w:w="1701" w:type="dxa"/>
           </w:tcPr>
-          <w:p/>
+          <w:p>
+            <w:r>
+              <w:t>No corresponde</w:t>
+            </w:r>
+          </w:p>
         </w:tc>
         <w:tc>
           <w:tcPr>
             <w:tcW w:w="2268" w:type="dxa"/>
           </w:tcPr>
-          <w:p/>
-        </w:tc>
-        <w:tc>
-          <w:tcPr>
-            <w:tcW w:w="2126" w:type="dxa"/>
-          </w:tcPr>
-          <w:p/>
+          <w:p>
+            <w:r>
+              <w:t>Que ande</w:t>
+            </w:r>
+          </w:p>
+        </w:tc>
+        <w:tc>
+          <w:tcPr>
+            <w:tcW w:w="2126" w:type="dxa"/>
+          </w:tcPr>
+          <w:p>
+            <w:r>
+              <w:t xml:space="preserve">No anda </w:t>
+            </w:r>
+            <w:bookmarkStart w:id="0" w:name="_GoBack"/>
+            <w:bookmarkEnd w:id="0"/>
+          </w:p>
         </w:tc>
       </w:tr>
       <w:tr>
@@ -1571,8 +1753,6 @@
       </w:tr>
     </w:tbl>
     <w:p>
-      <w:bookmarkStart w:id="0" w:name="_GoBack"/>
-      <w:bookmarkEnd w:id="0"/>
       <w:r>
         <w:rPr>
           <w:noProof/>

--- a/Actividades/ADA03018/Caja negra - Facu-Kun.docx
+++ b/Actividades/ADA03018/Caja negra - Facu-Kun.docx
@@ -1,6 +1,6 @@
 
 <file path=word/document.xml><?xml version="1.0" encoding="utf-8"?>
-<w:document xmlns:wpc="http://schemas.microsoft.com/office/word/2010/wordprocessingCanvas" xmlns:cx="http://schemas.microsoft.com/office/drawing/2014/chartex" xmlns:cx1="http://schemas.microsoft.com/office/drawing/2015/9/8/chartex" xmlns:cx2="http://schemas.microsoft.com/office/drawing/2015/10/21/chartex" xmlns:cx3="http://schemas.microsoft.com/office/drawing/2016/5/9/chartex" xmlns:cx4="http://schemas.microsoft.com/office/drawing/2016/5/10/chartex" xmlns:cx5="http://schemas.microsoft.com/office/drawing/2016/5/11/chartex" xmlns:cx6="http://schemas.microsoft.com/office/drawing/2016/5/12/chartex" xmlns:cx7="http://schemas.microsoft.com/office/drawing/2016/5/13/chartex" xmlns:cx8="http://schemas.microsoft.com/office/drawing/2016/5/14/chartex" xmlns:mc="http://schemas.openxmlformats.org/markup-compatibility/2006" xmlns:aink="http://schemas.microsoft.com/office/drawing/2016/ink" xmlns:am3d="http://schemas.microsoft.com/office/drawing/2017/model3d" xmlns:o="urn:schemas-microsoft-com:office:office" xmlns:r="http://schemas.openxmlformats.org/officeDocument/2006/relationships" xmlns:m="http://schemas.openxmlformats.org/officeDocument/2006/math" xmlns:v="urn:schemas-microsoft-com:vml" xmlns:wp14="http://schemas.microsoft.com/office/word/2010/wordprocessingDrawing" xmlns:wp="http://schemas.openxmlformats.org/drawingml/2006/wordprocessingDrawing" xmlns:w10="urn:schemas-microsoft-com:office:word" xmlns:w="http://schemas.openxmlformats.org/wordprocessingml/2006/main" xmlns:w14="http://schemas.microsoft.com/office/word/2010/wordml" xmlns:w15="http://schemas.microsoft.com/office/word/2012/wordml" xmlns:w16cid="http://schemas.microsoft.com/office/word/2016/wordml/cid" xmlns:w16se="http://schemas.microsoft.com/office/word/2015/wordml/symex" xmlns:wpg="http://schemas.microsoft.com/office/word/2010/wordprocessingGroup" xmlns:wpi="http://schemas.microsoft.com/office/word/2010/wordprocessingInk" xmlns:wne="http://schemas.microsoft.com/office/word/2006/wordml" xmlns:wps="http://schemas.microsoft.com/office/word/2010/wordprocessingShape" mc:Ignorable="w14 w15 w16se w16cid wp14">
+<w:document xmlns:wpc="http://schemas.microsoft.com/office/word/2010/wordprocessingCanvas" xmlns:mc="http://schemas.openxmlformats.org/markup-compatibility/2006" xmlns:o="urn:schemas-microsoft-com:office:office" xmlns:r="http://schemas.openxmlformats.org/officeDocument/2006/relationships" xmlns:m="http://schemas.openxmlformats.org/officeDocument/2006/math" xmlns:v="urn:schemas-microsoft-com:vml" xmlns:wp14="http://schemas.microsoft.com/office/word/2010/wordprocessingDrawing" xmlns:wp="http://schemas.openxmlformats.org/drawingml/2006/wordprocessingDrawing" xmlns:w10="urn:schemas-microsoft-com:office:word" xmlns:w="http://schemas.openxmlformats.org/wordprocessingml/2006/main" xmlns:w14="http://schemas.microsoft.com/office/word/2010/wordml" xmlns:wpg="http://schemas.microsoft.com/office/word/2010/wordprocessingGroup" xmlns:wpi="http://schemas.microsoft.com/office/word/2010/wordprocessingInk" xmlns:wne="http://schemas.microsoft.com/office/word/2006/wordml" xmlns:wps="http://schemas.microsoft.com/office/word/2010/wordprocessingShape" mc:Ignorable="w14 wp14">
   <w:body>
     <w:p>
       <w:pPr>
@@ -43,7 +43,7 @@
                     </pic:cNvPicPr>
                   </pic:nvPicPr>
                   <pic:blipFill>
-                    <a:blip r:embed="rId4" cstate="print">
+                    <a:blip r:embed="rId5" cstate="print">
                       <a:extLst>
                         <a:ext uri="{28A0092B-C50C-407E-A947-70E740481C1C}">
                           <a14:useLocalDpi xmlns:a14="http://schemas.microsoft.com/office/drawing/2010/main" val="0"/>
@@ -754,6 +754,7 @@
               <w:rPr>
                 <w:color w:val="0070C0"/>
               </w:rPr>
+              <w:lastRenderedPageBreak/>
               <w:t>T004</w:t>
             </w:r>
           </w:p>
@@ -861,78 +862,125 @@
           <w:p>
             <w:r>
               <w:t xml:space="preserve">No anda </w:t>
+            </w:r>
+          </w:p>
+        </w:tc>
+      </w:tr>
+      <w:tr>
+        <w:tc>
+          <w:tcPr>
+            <w:tcW w:w="688" w:type="dxa"/>
+            <w:tcBorders>
+              <w:right w:val="single" w:sz="12" w:space="0" w:color="auto"/>
+            </w:tcBorders>
+          </w:tcPr>
+          <w:p>
+            <w:pPr>
+              <w:rPr>
+                <w:color w:val="0070C0"/>
+              </w:rPr>
+            </w:pPr>
+            <w:r>
+              <w:rPr>
+                <w:color w:val="0070C0"/>
+              </w:rPr>
+              <w:t>T005</w:t>
+            </w:r>
+          </w:p>
+        </w:tc>
+        <w:tc>
+          <w:tcPr>
+            <w:tcW w:w="1575" w:type="dxa"/>
+            <w:tcBorders>
+              <w:left w:val="single" w:sz="12" w:space="0" w:color="auto"/>
+            </w:tcBorders>
+          </w:tcPr>
+          <w:p>
+            <w:r>
+              <w:t>Descripción registro de daños</w:t>
+            </w:r>
+          </w:p>
+        </w:tc>
+        <w:tc>
+          <w:tcPr>
+            <w:tcW w:w="1418" w:type="dxa"/>
+          </w:tcPr>
+          <w:p/>
+        </w:tc>
+        <w:tc>
+          <w:tcPr>
+            <w:tcW w:w="1559" w:type="dxa"/>
+          </w:tcPr>
+          <w:p>
+            <w:r>
+              <w:t>NO C</w:t>
+            </w:r>
+          </w:p>
+        </w:tc>
+        <w:tc>
+          <w:tcPr>
+            <w:tcW w:w="2126" w:type="dxa"/>
+          </w:tcPr>
+          <w:p>
+            <w:r>
+              <w:t xml:space="preserve">Cargo descripción de </w:t>
+            </w:r>
+            <w:proofErr w:type="spellStart"/>
+            <w:r>
+              <w:t>regristro</w:t>
+            </w:r>
+            <w:proofErr w:type="spellEnd"/>
+            <w:r>
+              <w:t xml:space="preserve"> de daños superior a su capacidad de (Caracteres) </w:t>
+            </w:r>
+          </w:p>
+        </w:tc>
+        <w:tc>
+          <w:tcPr>
+            <w:tcW w:w="1843" w:type="dxa"/>
+          </w:tcPr>
+          <w:p>
+            <w:r>
+              <w:t>Cargar informe de daños</w:t>
+            </w:r>
+          </w:p>
+        </w:tc>
+        <w:tc>
+          <w:tcPr>
+            <w:tcW w:w="1701" w:type="dxa"/>
+          </w:tcPr>
+          <w:p>
+            <w:proofErr w:type="spellStart"/>
+            <w:r>
+              <w:t>Mas</w:t>
+            </w:r>
+            <w:proofErr w:type="spellEnd"/>
+            <w:r>
+              <w:t xml:space="preserve"> de 250 caracteres</w:t>
+            </w:r>
+          </w:p>
+        </w:tc>
+        <w:tc>
+          <w:tcPr>
+            <w:tcW w:w="2268" w:type="dxa"/>
+          </w:tcPr>
+          <w:p>
+            <w:r>
+              <w:t>Que no me deje ingresar el informe</w:t>
+            </w:r>
+          </w:p>
+        </w:tc>
+        <w:tc>
+          <w:tcPr>
+            <w:tcW w:w="2126" w:type="dxa"/>
+          </w:tcPr>
+          <w:p>
+            <w:r>
+              <w:t>Si me deja ingresarlo</w:t>
             </w:r>
             <w:bookmarkStart w:id="0" w:name="_GoBack"/>
             <w:bookmarkEnd w:id="0"/>
           </w:p>
-        </w:tc>
-      </w:tr>
-      <w:tr>
-        <w:tc>
-          <w:tcPr>
-            <w:tcW w:w="688" w:type="dxa"/>
-            <w:tcBorders>
-              <w:right w:val="single" w:sz="12" w:space="0" w:color="auto"/>
-            </w:tcBorders>
-          </w:tcPr>
-          <w:p>
-            <w:pPr>
-              <w:rPr>
-                <w:color w:val="0070C0"/>
-              </w:rPr>
-            </w:pPr>
-          </w:p>
-        </w:tc>
-        <w:tc>
-          <w:tcPr>
-            <w:tcW w:w="1575" w:type="dxa"/>
-            <w:tcBorders>
-              <w:left w:val="single" w:sz="12" w:space="0" w:color="auto"/>
-            </w:tcBorders>
-          </w:tcPr>
-          <w:p/>
-        </w:tc>
-        <w:tc>
-          <w:tcPr>
-            <w:tcW w:w="1418" w:type="dxa"/>
-          </w:tcPr>
-          <w:p/>
-        </w:tc>
-        <w:tc>
-          <w:tcPr>
-            <w:tcW w:w="1559" w:type="dxa"/>
-          </w:tcPr>
-          <w:p/>
-        </w:tc>
-        <w:tc>
-          <w:tcPr>
-            <w:tcW w:w="2126" w:type="dxa"/>
-          </w:tcPr>
-          <w:p/>
-        </w:tc>
-        <w:tc>
-          <w:tcPr>
-            <w:tcW w:w="1843" w:type="dxa"/>
-          </w:tcPr>
-          <w:p/>
-        </w:tc>
-        <w:tc>
-          <w:tcPr>
-            <w:tcW w:w="1701" w:type="dxa"/>
-          </w:tcPr>
-          <w:p/>
-        </w:tc>
-        <w:tc>
-          <w:tcPr>
-            <w:tcW w:w="2268" w:type="dxa"/>
-          </w:tcPr>
-          <w:p/>
-        </w:tc>
-        <w:tc>
-          <w:tcPr>
-            <w:tcW w:w="2126" w:type="dxa"/>
-          </w:tcPr>
-          <w:p/>
         </w:tc>
       </w:tr>
       <w:tr>
@@ -1763,7 +1811,7 @@
         <mc:AlternateContent>
           <mc:Choice Requires="wps">
             <w:drawing>
-              <wp:anchor distT="0" distB="0" distL="114300" distR="114300" simplePos="0" relativeHeight="251660288" behindDoc="0" locked="0" layoutInCell="1" allowOverlap="1" wp14:anchorId="5E53CBAA" wp14:editId="4FB92B06">
+              <wp:anchor distT="0" distB="0" distL="114300" distR="114300" simplePos="0" relativeHeight="251660288" behindDoc="0" locked="0" layoutInCell="1" allowOverlap="1" wp14:anchorId="6B4A7E6F" wp14:editId="23E14EAE">
                 <wp:simplePos x="0" y="0"/>
                 <wp:positionH relativeFrom="margin">
                   <wp:posOffset>-138023</wp:posOffset>
@@ -1816,7 +1864,7 @@
               </wp:anchor>
             </w:drawing>
           </mc:Choice>
-          <mc:Fallback>
+          <mc:Fallback xmlns:w16se="http://schemas.microsoft.com/office/word/2015/wordml/symex" xmlns:w16cid="http://schemas.microsoft.com/office/word/2016/wordml/cid" xmlns:w15="http://schemas.microsoft.com/office/word/2012/wordml" xmlns:am3d="http://schemas.microsoft.com/office/drawing/2017/model3d" xmlns:aink="http://schemas.microsoft.com/office/drawing/2016/ink" xmlns:cx8="http://schemas.microsoft.com/office/drawing/2016/5/14/chartex" xmlns:cx7="http://schemas.microsoft.com/office/drawing/2016/5/13/chartex" xmlns:cx6="http://schemas.microsoft.com/office/drawing/2016/5/12/chartex" xmlns:cx5="http://schemas.microsoft.com/office/drawing/2016/5/11/chartex" xmlns:cx4="http://schemas.microsoft.com/office/drawing/2016/5/10/chartex" xmlns:cx3="http://schemas.microsoft.com/office/drawing/2016/5/9/chartex" xmlns:cx2="http://schemas.microsoft.com/office/drawing/2015/10/21/chartex" xmlns:cx1="http://schemas.microsoft.com/office/drawing/2015/9/8/chartex" xmlns:cx="http://schemas.microsoft.com/office/drawing/2014/chartex">
             <w:pict>
               <v:line w14:anchorId="58C4EE4E" id="Conector recto 2" o:spid="_x0000_s1026" style="position:absolute;z-index:251660288;visibility:visible;mso-wrap-style:square;mso-width-percent:0;mso-height-percent:0;mso-wrap-distance-left:9pt;mso-wrap-distance-top:0;mso-wrap-distance-right:9pt;mso-wrap-distance-bottom:0;mso-position-horizontal:absolute;mso-position-horizontal-relative:margin;mso-position-vertical:absolute;mso-position-vertical-relative:text;mso-width-percent:0;mso-height-percent:0;mso-width-relative:margin;mso-height-relative:margin" from="-10.85pt,6.2pt" to="770.05pt,6.9pt" o:gfxdata="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" strokecolor="#4472c4 [3204]" strokeweight=".5pt">
                 <v:stroke joinstyle="miter"/>
@@ -1838,7 +1886,7 @@
 </file>
 
 <file path=word/styles.xml><?xml version="1.0" encoding="utf-8"?>
-<w:styles xmlns:mc="http://schemas.openxmlformats.org/markup-compatibility/2006" xmlns:r="http://schemas.openxmlformats.org/officeDocument/2006/relationships" xmlns:w="http://schemas.openxmlformats.org/wordprocessingml/2006/main" xmlns:w14="http://schemas.microsoft.com/office/word/2010/wordml" xmlns:w15="http://schemas.microsoft.com/office/word/2012/wordml" xmlns:w16cid="http://schemas.microsoft.com/office/word/2016/wordml/cid" xmlns:w16se="http://schemas.microsoft.com/office/word/2015/wordml/symex" mc:Ignorable="w14 w15 w16se w16cid">
+<w:styles xmlns:mc="http://schemas.openxmlformats.org/markup-compatibility/2006" xmlns:r="http://schemas.openxmlformats.org/officeDocument/2006/relationships" xmlns:w="http://schemas.openxmlformats.org/wordprocessingml/2006/main" xmlns:w14="http://schemas.microsoft.com/office/word/2010/wordml" mc:Ignorable="w14">
   <w:docDefaults>
     <w:rPrDefault>
       <w:rPr>
@@ -1854,384 +1902,144 @@
       </w:pPr>
     </w:pPrDefault>
   </w:docDefaults>
-  <w:latentStyles w:defLockedState="0" w:defUIPriority="99" w:defSemiHidden="0" w:defUnhideWhenUsed="0" w:defQFormat="0" w:count="377">
-    <w:lsdException w:name="Normal" w:uiPriority="0" w:qFormat="1"/>
-    <w:lsdException w:name="heading 1" w:uiPriority="9" w:qFormat="1"/>
-    <w:lsdException w:name="heading 2" w:semiHidden="1" w:uiPriority="9" w:unhideWhenUsed="1" w:qFormat="1"/>
-    <w:lsdException w:name="heading 3" w:semiHidden="1" w:uiPriority="9" w:unhideWhenUsed="1" w:qFormat="1"/>
-    <w:lsdException w:name="heading 4" w:semiHidden="1" w:uiPriority="9" w:unhideWhenUsed="1" w:qFormat="1"/>
-    <w:lsdException w:name="heading 5" w:semiHidden="1" w:uiPriority="9" w:unhideWhenUsed="1" w:qFormat="1"/>
-    <w:lsdException w:name="heading 6" w:semiHidden="1" w:uiPriority="9" w:unhideWhenUsed="1" w:qFormat="1"/>
-    <w:lsdException w:name="heading 7" w:semiHidden="1" w:uiPriority="9" w:unhideWhenUsed="1" w:qFormat="1"/>
-    <w:lsdException w:name="heading 8" w:semiHidden="1" w:uiPriority="9" w:unhideWhenUsed="1" w:qFormat="1"/>
-    <w:lsdException w:name="heading 9" w:semiHidden="1" w:uiPriority="9" w:unhideWhenUsed="1" w:qFormat="1"/>
-    <w:lsdException w:name="index 1" w:semiHidden="1" w:unhideWhenUsed="1"/>
-    <w:lsdException w:name="index 2" w:semiHidden="1" w:unhideWhenUsed="1"/>
-    <w:lsdException w:name="index 3" w:semiHidden="1" w:unhideWhenUsed="1"/>
-    <w:lsdException w:name="index 4" w:semiHidden="1" w:unhideWhenUsed="1"/>
-    <w:lsdException w:name="index 5" w:semiHidden="1" w:unhideWhenUsed="1"/>
-    <w:lsdException w:name="index 6" w:semiHidden="1" w:unhideWhenUsed="1"/>
-    <w:lsdException w:name="index 7" w:semiHidden="1" w:unhideWhenUsed="1"/>
-    <w:lsdException w:name="index 8" w:semiHidden="1" w:unhideWhenUsed="1"/>
-    <w:lsdException w:name="index 9" w:semiHidden="1" w:unhideWhenUsed="1"/>
-    <w:lsdException w:name="toc 1" w:semiHidden="1" w:uiPriority="39" w:unhideWhenUsed="1"/>
-    <w:lsdException w:name="toc 2" w:semiHidden="1" w:uiPriority="39" w:unhideWhenUsed="1"/>
-    <w:lsdException w:name="toc 3" w:semiHidden="1" w:uiPriority="39" w:unhideWhenUsed="1"/>
-    <w:lsdException w:name="toc 4" w:semiHidden="1" w:uiPriority="39" w:unhideWhenUsed="1"/>
-    <w:lsdException w:name="toc 5" w:semiHidden="1" w:uiPriority="39" w:unhideWhenUsed="1"/>
-    <w:lsdException w:name="toc 6" w:semiHidden="1" w:uiPriority="39" w:unhideWhenUsed="1"/>
-    <w:lsdException w:name="toc 7" w:semiHidden="1" w:uiPriority="39" w:unhideWhenUsed="1"/>
-    <w:lsdException w:name="toc 8" w:semiHidden="1" w:uiPriority="39" w:unhideWhenUsed="1"/>
-    <w:lsdException w:name="toc 9" w:semiHidden="1" w:uiPriority="39" w:unhideWhenUsed="1"/>
-    <w:lsdException w:name="Normal Indent" w:semiHidden="1" w:unhideWhenUsed="1"/>
-    <w:lsdException w:name="footnote text" w:semiHidden="1" w:unhideWhenUsed="1"/>
-    <w:lsdException w:name="annotation text" w:semiHidden="1" w:unhideWhenUsed="1"/>
-    <w:lsdException w:name="header" w:semiHidden="1" w:unhideWhenUsed="1"/>
-    <w:lsdException w:name="footer" w:semiHidden="1" w:unhideWhenUsed="1"/>
-    <w:lsdException w:name="index heading" w:semiHidden="1" w:unhideWhenUsed="1"/>
-    <w:lsdException w:name="caption" w:semiHidden="1" w:uiPriority="35" w:unhideWhenUsed="1" w:qFormat="1"/>
-    <w:lsdException w:name="table of figures" w:semiHidden="1" w:unhideWhenUsed="1"/>
-    <w:lsdException w:name="envelope address" w:semiHidden="1" w:unhideWhenUsed="1"/>
-    <w:lsdException w:name="envelope return" w:semiHidden="1" w:unhideWhenUsed="1"/>
-    <w:lsdException w:name="footnote reference" w:semiHidden="1" w:unhideWhenUsed="1"/>
-    <w:lsdException w:name="annotation reference" w:semiHidden="1" w:unhideWhenUsed="1"/>
-    <w:lsdException w:name="line number" w:semiHidden="1" w:unhideWhenUsed="1"/>
-    <w:lsdException w:name="page number" w:semiHidden="1" w:unhideWhenUsed="1"/>
-    <w:lsdException w:name="endnote reference" w:semiHidden="1" w:unhideWhenUsed="1"/>
-    <w:lsdException w:name="endnote text" w:semiHidden="1" w:unhideWhenUsed="1"/>
-    <w:lsdException w:name="table of authorities" w:semiHidden="1" w:unhideWhenUsed="1"/>
-    <w:lsdException w:name="macro" w:semiHidden="1" w:unhideWhenUsed="1"/>
-    <w:lsdException w:name="toa heading" w:semiHidden="1" w:unhideWhenUsed="1"/>
-    <w:lsdException w:name="List" w:semiHidden="1" w:unhideWhenUsed="1"/>
-    <w:lsdException w:name="List Bullet" w:semiHidden="1" w:unhideWhenUsed="1"/>
-    <w:lsdException w:name="List Number" w:semiHidden="1" w:unhideWhenUsed="1"/>
-    <w:lsdException w:name="List 2" w:semiHidden="1" w:unhideWhenUsed="1"/>
-    <w:lsdException w:name="List 3" w:semiHidden="1" w:unhideWhenUsed="1"/>
-    <w:lsdException w:name="List 4" w:semiHidden="1" w:unhideWhenUsed="1"/>
-    <w:lsdException w:name="List 5" w:semiHidden="1" w:unhideWhenUsed="1"/>
-    <w:lsdException w:name="List Bullet 2" w:semiHidden="1" w:unhideWhenUsed="1"/>
-    <w:lsdException w:name="List Bullet 3" w:semiHidden="1" w:unhideWhenUsed="1"/>
-    <w:lsdException w:name="List Bullet 4" w:semiHidden="1" w:unhideWhenUsed="1"/>
-    <w:lsdException w:name="List Bullet 5" w:semiHidden="1" w:unhideWhenUsed="1"/>
-    <w:lsdException w:name="List Number 2" w:semiHidden="1" w:unhideWhenUsed="1"/>
-    <w:lsdException w:name="List Number 3" w:semiHidden="1" w:unhideWhenUsed="1"/>
-    <w:lsdException w:name="List Number 4" w:semiHidden="1" w:unhideWhenUsed="1"/>
-    <w:lsdException w:name="List Number 5" w:semiHidden="1" w:unhideWhenUsed="1"/>
-    <w:lsdException w:name="Title" w:uiPriority="10" w:qFormat="1"/>
-    <w:lsdException w:name="Closing" w:semiHidden="1" w:unhideWhenUsed="1"/>
-    <w:lsdException w:name="Signature" w:semiHidden="1" w:unhideWhenUsed="1"/>
-    <w:lsdException w:name="Default Paragraph Font" w:semiHidden="1" w:uiPriority="1" w:unhideWhenUsed="1"/>
-    <w:lsdException w:name="Body Text" w:semiHidden="1" w:unhideWhenUsed="1"/>
-    <w:lsdException w:name="Body Text Indent" w:semiHidden="1" w:unhideWhenUsed="1"/>
-    <w:lsdException w:name="List Continue" w:semiHidden="1" w:unhideWhenUsed="1"/>
-    <w:lsdException w:name="List Continue 2" w:semiHidden="1" w:unhideWhenUsed="1"/>
-    <w:lsdException w:name="List Continue 3" w:semiHidden="1" w:unhideWhenUsed="1"/>
-    <w:lsdException w:name="List Continue 4" w:semiHidden="1" w:unhideWhenUsed="1"/>
-    <w:lsdException w:name="List Continue 5" w:semiHidden="1" w:unhideWhenUsed="1"/>
-    <w:lsdException w:name="Message Header" w:semiHidden="1" w:unhideWhenUsed="1"/>
-    <w:lsdException w:name="Subtitle" w:uiPriority="11" w:qFormat="1"/>
-    <w:lsdException w:name="Salutation" w:semiHidden="1" w:unhideWhenUsed="1"/>
-    <w:lsdException w:name="Date" w:semiHidden="1" w:unhideWhenUsed="1"/>
-    <w:lsdException w:name="Body Text First Indent" w:semiHidden="1" w:unhideWhenUsed="1"/>
-    <w:lsdException w:name="Body Text First Indent 2" w:semiHidden="1" w:unhideWhenUsed="1"/>
-    <w:lsdException w:name="Note Heading" w:semiHidden="1" w:unhideWhenUsed="1"/>
-    <w:lsdException w:name="Body Text 2" w:semiHidden="1" w:unhideWhenUsed="1"/>
-    <w:lsdException w:name="Body Text 3" w:semiHidden="1" w:unhideWhenUsed="1"/>
-    <w:lsdException w:name="Body Text Indent 2" w:semiHidden="1" w:unhideWhenUsed="1"/>
-    <w:lsdException w:name="Body Text Indent 3" w:semiHidden="1" w:unhideWhenUsed="1"/>
-    <w:lsdException w:name="Block Text" w:semiHidden="1" w:unhideWhenUsed="1"/>
-    <w:lsdException w:name="Hyperlink" w:semiHidden="1" w:unhideWhenUsed="1"/>
-    <w:lsdException w:name="FollowedHyperlink" w:semiHidden="1" w:unhideWhenUsed="1"/>
-    <w:lsdException w:name="Strong" w:uiPriority="22" w:qFormat="1"/>
-    <w:lsdException w:name="Emphasis" w:uiPriority="20" w:qFormat="1"/>
-    <w:lsdException w:name="Document Map" w:semiHidden="1" w:unhideWhenUsed="1"/>
-    <w:lsdException w:name="Plain Text" w:semiHidden="1" w:unhideWhenUsed="1"/>
-    <w:lsdException w:name="E-mail Signature" w:semiHidden="1" w:unhideWhenUsed="1"/>
-    <w:lsdException w:name="HTML Top of Form" w:semiHidden="1" w:unhideWhenUsed="1"/>
-    <w:lsdException w:name="HTML Bottom of Form" w:semiHidden="1" w:unhideWhenUsed="1"/>
-    <w:lsdException w:name="Normal (Web)" w:semiHidden="1" w:unhideWhenUsed="1"/>
-    <w:lsdException w:name="HTML Acronym" w:semiHidden="1" w:unhideWhenUsed="1"/>
-    <w:lsdException w:name="HTML Address" w:semiHidden="1" w:unhideWhenUsed="1"/>
-    <w:lsdException w:name="HTML Cite" w:semiHidden="1" w:unhideWhenUsed="1"/>
-    <w:lsdException w:name="HTML Code" w:semiHidden="1" w:unhideWhenUsed="1"/>
-    <w:lsdException w:name="HTML Definition" w:semiHidden="1" w:unhideWhenUsed="1"/>
-    <w:lsdException w:name="HTML Keyboard" w:semiHidden="1" w:unhideWhenUsed="1"/>
-    <w:lsdException w:name="HTML Preformatted" w:semiHidden="1" w:unhideWhenUsed="1"/>
-    <w:lsdException w:name="HTML Sample" w:semiHidden="1" w:unhideWhenUsed="1"/>
-    <w:lsdException w:name="HTML Typewriter" w:semiHidden="1" w:unhideWhenUsed="1"/>
-    <w:lsdException w:name="HTML Variable" w:semiHidden="1" w:unhideWhenUsed="1"/>
-    <w:lsdException w:name="Normal Table" w:semiHidden="1" w:unhideWhenUsed="1"/>
-    <w:lsdException w:name="annotation subject" w:semiHidden="1" w:unhideWhenUsed="1"/>
-    <w:lsdException w:name="No List" w:semiHidden="1" w:unhideWhenUsed="1"/>
-    <w:lsdException w:name="Outline List 1" w:semiHidden="1" w:unhideWhenUsed="1"/>
-    <w:lsdException w:name="Outline List 2" w:semiHidden="1" w:unhideWhenUsed="1"/>
-    <w:lsdException w:name="Outline List 3" w:semiHidden="1" w:unhideWhenUsed="1"/>
-    <w:lsdException w:name="Table Simple 1" w:semiHidden="1" w:unhideWhenUsed="1"/>
-    <w:lsdException w:name="Table Simple 2" w:semiHidden="1" w:unhideWhenUsed="1"/>
-    <w:lsdException w:name="Table Simple 3" w:semiHidden="1" w:unhideWhenUsed="1"/>
-    <w:lsdException w:name="Table Classic 1" w:semiHidden="1" w:unhideWhenUsed="1"/>
-    <w:lsdException w:name="Table Classic 2" w:semiHidden="1" w:unhideWhenUsed="1"/>
-    <w:lsdException w:name="Table Classic 3" w:semiHidden="1" w:unhideWhenUsed="1"/>
-    <w:lsdException w:name="Table Classic 4" w:semiHidden="1" w:unhideWhenUsed="1"/>
-    <w:lsdException w:name="Table Colorful 1" w:semiHidden="1" w:unhideWhenUsed="1"/>
-    <w:lsdException w:name="Table Colorful 2" w:semiHidden="1" w:unhideWhenUsed="1"/>
-    <w:lsdException w:name="Table Colorful 3" w:semiHidden="1" w:unhideWhenUsed="1"/>
-    <w:lsdException w:name="Table Columns 1" w:semiHidden="1" w:unhideWhenUsed="1"/>
-    <w:lsdException w:name="Table Columns 2" w:semiHidden="1" w:unhideWhenUsed="1"/>
-    <w:lsdException w:name="Table Columns 3" w:semiHidden="1" w:unhideWhenUsed="1"/>
-    <w:lsdException w:name="Table Columns 4" w:semiHidden="1" w:unhideWhenUsed="1"/>
-    <w:lsdException w:name="Table Columns 5" w:semiHidden="1" w:unhideWhenUsed="1"/>
-    <w:lsdException w:name="Table Grid 1" w:semiHidden="1" w:unhideWhenUsed="1"/>
-    <w:lsdException w:name="Table Grid 2" w:semiHidden="1" w:unhideWhenUsed="1"/>
-    <w:lsdException w:name="Table Grid 3" w:semiHidden="1" w:unhideWhenUsed="1"/>
-    <w:lsdException w:name="Table Grid 4" w:semiHidden="1" w:unhideWhenUsed="1"/>
-    <w:lsdException w:name="Table Grid 5" w:semiHidden="1" w:unhideWhenUsed="1"/>
-    <w:lsdException w:name="Table Grid 6" w:semiHidden="1" w:unhideWhenUsed="1"/>
-    <w:lsdException w:name="Table Grid 7" w:semiHidden="1" w:unhideWhenUsed="1"/>
-    <w:lsdException w:name="Table Grid 8" w:semiHidden="1" w:unhideWhenUsed="1"/>
-    <w:lsdException w:name="Table List 1" w:semiHidden="1" w:unhideWhenUsed="1"/>
-    <w:lsdException w:name="Table List 2" w:semiHidden="1" w:unhideWhenUsed="1"/>
-    <w:lsdException w:name="Table List 3" w:semiHidden="1" w:unhideWhenUsed="1"/>
-    <w:lsdException w:name="Table List 4" w:semiHidden="1" w:unhideWhenUsed="1"/>
-    <w:lsdException w:name="Table List 5" w:semiHidden="1" w:unhideWhenUsed="1"/>
-    <w:lsdException w:name="Table List 6" w:semiHidden="1" w:unhideWhenUsed="1"/>
-    <w:lsdException w:name="Table List 7" w:semiHidden="1" w:unhideWhenUsed="1"/>
-    <w:lsdException w:name="Table List 8" w:semiHidden="1" w:unhideWhenUsed="1"/>
-    <w:lsdException w:name="Table 3D effects 1" w:semiHidden="1" w:unhideWhenUsed="1"/>
-    <w:lsdException w:name="Table 3D effects 2" w:semiHidden="1" w:unhideWhenUsed="1"/>
-    <w:lsdException w:name="Table 3D effects 3" w:semiHidden="1" w:unhideWhenUsed="1"/>
-    <w:lsdException w:name="Table Contemporary" w:semiHidden="1" w:unhideWhenUsed="1"/>
-    <w:lsdException w:name="Table Elegant" w:semiHidden="1" w:unhideWhenUsed="1"/>
-    <w:lsdException w:name="Table Professional" w:semiHidden="1" w:unhideWhenUsed="1"/>
-    <w:lsdException w:name="Table Subtle 1" w:semiHidden="1" w:unhideWhenUsed="1"/>
-    <w:lsdException w:name="Table Subtle 2" w:semiHidden="1" w:unhideWhenUsed="1"/>
-    <w:lsdException w:name="Table Web 1" w:semiHidden="1" w:unhideWhenUsed="1"/>
-    <w:lsdException w:name="Table Web 2" w:semiHidden="1" w:unhideWhenUsed="1"/>
-    <w:lsdException w:name="Table Web 3" w:semiHidden="1" w:unhideWhenUsed="1"/>
-    <w:lsdException w:name="Balloon Text" w:semiHidden="1" w:unhideWhenUsed="1"/>
-    <w:lsdException w:name="Table Grid" w:uiPriority="39"/>
-    <w:lsdException w:name="Table Theme" w:semiHidden="1" w:unhideWhenUsed="1"/>
-    <w:lsdException w:name="Placeholder Text" w:semiHidden="1"/>
-    <w:lsdException w:name="No Spacing" w:uiPriority="1" w:qFormat="1"/>
-    <w:lsdException w:name="Light Shading" w:uiPriority="60"/>
-    <w:lsdException w:name="Light List" w:uiPriority="61"/>
-    <w:lsdException w:name="Light Grid" w:uiPriority="62"/>
-    <w:lsdException w:name="Medium Shading 1" w:uiPriority="63"/>
-    <w:lsdException w:name="Medium Shading 2" w:uiPriority="64"/>
-    <w:lsdException w:name="Medium List 1" w:uiPriority="65"/>
-    <w:lsdException w:name="Medium List 2" w:uiPriority="66"/>
-    <w:lsdException w:name="Medium Grid 1" w:uiPriority="67"/>
-    <w:lsdException w:name="Medium Grid 2" w:uiPriority="68"/>
-    <w:lsdException w:name="Medium Grid 3" w:uiPriority="69"/>
-    <w:lsdException w:name="Dark List" w:uiPriority="70"/>
-    <w:lsdException w:name="Colorful Shading" w:uiPriority="71"/>
-    <w:lsdException w:name="Colorful List" w:uiPriority="72"/>
-    <w:lsdException w:name="Colorful Grid" w:uiPriority="73"/>
-    <w:lsdException w:name="Light Shading Accent 1" w:uiPriority="60"/>
-    <w:lsdException w:name="Light List Accent 1" w:uiPriority="61"/>
-    <w:lsdException w:name="Light Grid Accent 1" w:uiPriority="62"/>
-    <w:lsdException w:name="Medium Shading 1 Accent 1" w:uiPriority="63"/>
-    <w:lsdException w:name="Medium Shading 2 Accent 1" w:uiPriority="64"/>
-    <w:lsdException w:name="Medium List 1 Accent 1" w:uiPriority="65"/>
-    <w:lsdException w:name="Revision" w:semiHidden="1"/>
-    <w:lsdException w:name="List Paragraph" w:uiPriority="34" w:qFormat="1"/>
-    <w:lsdException w:name="Quote" w:uiPriority="29" w:qFormat="1"/>
-    <w:lsdException w:name="Intense Quote" w:uiPriority="30" w:qFormat="1"/>
-    <w:lsdException w:name="Medium List 2 Accent 1" w:uiPriority="66"/>
-    <w:lsdException w:name="Medium Grid 1 Accent 1" w:uiPriority="67"/>
-    <w:lsdException w:name="Medium Grid 2 Accent 1" w:uiPriority="68"/>
-    <w:lsdException w:name="Medium Grid 3 Accent 1" w:uiPriority="69"/>
-    <w:lsdException w:name="Dark List Accent 1" w:uiPriority="70"/>
-    <w:lsdException w:name="Colorful Shading Accent 1" w:uiPriority="71"/>
-    <w:lsdException w:name="Colorful List Accent 1" w:uiPriority="72"/>
-    <w:lsdException w:name="Colorful Grid Accent 1" w:uiPriority="73"/>
-    <w:lsdException w:name="Light Shading Accent 2" w:uiPriority="60"/>
-    <w:lsdException w:name="Light List Accent 2" w:uiPriority="61"/>
-    <w:lsdException w:name="Light Grid Accent 2" w:uiPriority="62"/>
-    <w:lsdException w:name="Medium Shading 1 Accent 2" w:uiPriority="63"/>
-    <w:lsdException w:name="Medium Shading 2 Accent 2" w:uiPriority="64"/>
-    <w:lsdException w:name="Medium List 1 Accent 2" w:uiPriority="65"/>
-    <w:lsdException w:name="Medium List 2 Accent 2" w:uiPriority="66"/>
-    <w:lsdException w:name="Medium Grid 1 Accent 2" w:uiPriority="67"/>
-    <w:lsdException w:name="Medium Grid 2 Accent 2" w:uiPriority="68"/>
-    <w:lsdException w:name="Medium Grid 3 Accent 2" w:uiPriority="69"/>
-    <w:lsdException w:name="Dark List Accent 2" w:uiPriority="70"/>
-    <w:lsdException w:name="Colorful Shading Accent 2" w:uiPriority="71"/>
-    <w:lsdException w:name="Colorful List Accent 2" w:uiPriority="72"/>
-    <w:lsdException w:name="Colorful Grid Accent 2" w:uiPriority="73"/>
-    <w:lsdException w:name="Light Shading Accent 3" w:uiPriority="60"/>
-    <w:lsdException w:name="Light List Accent 3" w:uiPriority="61"/>
-    <w:lsdException w:name="Light Grid Accent 3" w:uiPriority="62"/>
-    <w:lsdException w:name="Medium Shading 1 Accent 3" w:uiPriority="63"/>
-    <w:lsdException w:name="Medium Shading 2 Accent 3" w:uiPriority="64"/>
-    <w:lsdException w:name="Medium List 1 Accent 3" w:uiPriority="65"/>
-    <w:lsdException w:name="Medium List 2 Accent 3" w:uiPriority="66"/>
-    <w:lsdException w:name="Medium Grid 1 Accent 3" w:uiPriority="67"/>
-    <w:lsdException w:name="Medium Grid 2 Accent 3" w:uiPriority="68"/>
-    <w:lsdException w:name="Medium Grid 3 Accent 3" w:uiPriority="69"/>
-    <w:lsdException w:name="Dark List Accent 3" w:uiPriority="70"/>
-    <w:lsdException w:name="Colorful Shading Accent 3" w:uiPriority="71"/>
-    <w:lsdException w:name="Colorful List Accent 3" w:uiPriority="72"/>
-    <w:lsdException w:name="Colorful Grid Accent 3" w:uiPriority="73"/>
-    <w:lsdException w:name="Light Shading Accent 4" w:uiPriority="60"/>
-    <w:lsdException w:name="Light List Accent 4" w:uiPriority="61"/>
-    <w:lsdException w:name="Light Grid Accent 4" w:uiPriority="62"/>
-    <w:lsdException w:name="Medium Shading 1 Accent 4" w:uiPriority="63"/>
-    <w:lsdException w:name="Medium Shading 2 Accent 4" w:uiPriority="64"/>
-    <w:lsdException w:name="Medium List 1 Accent 4" w:uiPriority="65"/>
-    <w:lsdException w:name="Medium List 2 Accent 4" w:uiPriority="66"/>
-    <w:lsdException w:name="Medium Grid 1 Accent 4" w:uiPriority="67"/>
-    <w:lsdException w:name="Medium Grid 2 Accent 4" w:uiPriority="68"/>
-    <w:lsdException w:name="Medium Grid 3 Accent 4" w:uiPriority="69"/>
-    <w:lsdException w:name="Dark List Accent 4" w:uiPriority="70"/>
-    <w:lsdException w:name="Colorful Shading Accent 4" w:uiPriority="71"/>
-    <w:lsdException w:name="Colorful List Accent 4" w:uiPriority="72"/>
-    <w:lsdException w:name="Colorful Grid Accent 4" w:uiPriority="73"/>
-    <w:lsdException w:name="Light Shading Accent 5" w:uiPriority="60"/>
-    <w:lsdException w:name="Light List Accent 5" w:uiPriority="61"/>
-    <w:lsdException w:name="Light Grid Accent 5" w:uiPriority="62"/>
-    <w:lsdException w:name="Medium Shading 1 Accent 5" w:uiPriority="63"/>
-    <w:lsdException w:name="Medium Shading 2 Accent 5" w:uiPriority="64"/>
-    <w:lsdException w:name="Medium List 1 Accent 5" w:uiPriority="65"/>
-    <w:lsdException w:name="Medium List 2 Accent 5" w:uiPriority="66"/>
-    <w:lsdException w:name="Medium Grid 1 Accent 5" w:uiPriority="67"/>
-    <w:lsdException w:name="Medium Grid 2 Accent 5" w:uiPriority="68"/>
-    <w:lsdException w:name="Medium Grid 3 Accent 5" w:uiPriority="69"/>
-    <w:lsdException w:name="Dark List Accent 5" w:uiPriority="70"/>
-    <w:lsdException w:name="Colorful Shading Accent 5" w:uiPriority="71"/>
-    <w:lsdException w:name="Colorful List Accent 5" w:uiPriority="72"/>
-    <w:lsdException w:name="Colorful Grid Accent 5" w:uiPriority="73"/>
-    <w:lsdException w:name="Light Shading Accent 6" w:uiPriority="60"/>
-    <w:lsdException w:name="Light List Accent 6" w:uiPriority="61"/>
-    <w:lsdException w:name="Light Grid Accent 6" w:uiPriority="62"/>
-    <w:lsdException w:name="Medium Shading 1 Accent 6" w:uiPriority="63"/>
-    <w:lsdException w:name="Medium Shading 2 Accent 6" w:uiPriority="64"/>
-    <w:lsdException w:name="Medium List 1 Accent 6" w:uiPriority="65"/>
-    <w:lsdException w:name="Medium List 2 Accent 6" w:uiPriority="66"/>
-    <w:lsdException w:name="Medium Grid 1 Accent 6" w:uiPriority="67"/>
-    <w:lsdException w:name="Medium Grid 2 Accent 6" w:uiPriority="68"/>
-    <w:lsdException w:name="Medium Grid 3 Accent 6" w:uiPriority="69"/>
-    <w:lsdException w:name="Dark List Accent 6" w:uiPriority="70"/>
-    <w:lsdException w:name="Colorful Shading Accent 6" w:uiPriority="71"/>
-    <w:lsdException w:name="Colorful List Accent 6" w:uiPriority="72"/>
-    <w:lsdException w:name="Colorful Grid Accent 6" w:uiPriority="73"/>
-    <w:lsdException w:name="Subtle Emphasis" w:uiPriority="19" w:qFormat="1"/>
-    <w:lsdException w:name="Intense Emphasis" w:uiPriority="21" w:qFormat="1"/>
-    <w:lsdException w:name="Subtle Reference" w:uiPriority="31" w:qFormat="1"/>
-    <w:lsdException w:name="Intense Reference" w:uiPriority="32" w:qFormat="1"/>
-    <w:lsdException w:name="Book Title" w:uiPriority="33" w:qFormat="1"/>
-    <w:lsdException w:name="Bibliography" w:semiHidden="1" w:uiPriority="37" w:unhideWhenUsed="1"/>
-    <w:lsdException w:name="TOC Heading" w:semiHidden="1" w:uiPriority="39" w:unhideWhenUsed="1" w:qFormat="1"/>
-    <w:lsdException w:name="Plain Table 1" w:uiPriority="41"/>
-    <w:lsdException w:name="Plain Table 2" w:uiPriority="42"/>
-    <w:lsdException w:name="Plain Table 3" w:uiPriority="43"/>
-    <w:lsdException w:name="Plain Table 4" w:uiPriority="44"/>
-    <w:lsdException w:name="Plain Table 5" w:uiPriority="45"/>
-    <w:lsdException w:name="Grid Table Light" w:uiPriority="40"/>
-    <w:lsdException w:name="Grid Table 1 Light" w:uiPriority="46"/>
-    <w:lsdException w:name="Grid Table 2" w:uiPriority="47"/>
-    <w:lsdException w:name="Grid Table 3" w:uiPriority="48"/>
-    <w:lsdException w:name="Grid Table 4" w:uiPriority="49"/>
-    <w:lsdException w:name="Grid Table 5 Dark" w:uiPriority="50"/>
-    <w:lsdException w:name="Grid Table 6 Colorful" w:uiPriority="51"/>
-    <w:lsdException w:name="Grid Table 7 Colorful" w:uiPriority="52"/>
-    <w:lsdException w:name="Grid Table 1 Light Accent 1" w:uiPriority="46"/>
-    <w:lsdException w:name="Grid Table 2 Accent 1" w:uiPriority="47"/>
-    <w:lsdException w:name="Grid Table 3 Accent 1" w:uiPriority="48"/>
-    <w:lsdException w:name="Grid Table 4 Accent 1" w:uiPriority="49"/>
-    <w:lsdException w:name="Grid Table 5 Dark Accent 1" w:uiPriority="50"/>
-    <w:lsdException w:name="Grid Table 6 Colorful Accent 1" w:uiPriority="51"/>
-    <w:lsdException w:name="Grid Table 7 Colorful Accent 1" w:uiPriority="52"/>
-    <w:lsdException w:name="Grid Table 1 Light Accent 2" w:uiPriority="46"/>
-    <w:lsdException w:name="Grid Table 2 Accent 2" w:uiPriority="47"/>
-    <w:lsdException w:name="Grid Table 3 Accent 2" w:uiPriority="48"/>
-    <w:lsdException w:name="Grid Table 4 Accent 2" w:uiPriority="49"/>
-    <w:lsdException w:name="Grid Table 5 Dark Accent 2" w:uiPriority="50"/>
-    <w:lsdException w:name="Grid Table 6 Colorful Accent 2" w:uiPriority="51"/>
-    <w:lsdException w:name="Grid Table 7 Colorful Accent 2" w:uiPriority="52"/>
-    <w:lsdException w:name="Grid Table 1 Light Accent 3" w:uiPriority="46"/>
-    <w:lsdException w:name="Grid Table 2 Accent 3" w:uiPriority="47"/>
-    <w:lsdException w:name="Grid Table 3 Accent 3" w:uiPriority="48"/>
-    <w:lsdException w:name="Grid Table 4 Accent 3" w:uiPriority="49"/>
-    <w:lsdException w:name="Grid Table 5 Dark Accent 3" w:uiPriority="50"/>
-    <w:lsdException w:name="Grid Table 6 Colorful Accent 3" w:uiPriority="51"/>
-    <w:lsdException w:name="Grid Table 7 Colorful Accent 3" w:uiPriority="52"/>
-    <w:lsdException w:name="Grid Table 1 Light Accent 4" w:uiPriority="46"/>
-    <w:lsdException w:name="Grid Table 2 Accent 4" w:uiPriority="47"/>
-    <w:lsdException w:name="Grid Table 3 Accent 4" w:uiPriority="48"/>
-    <w:lsdException w:name="Grid Table 4 Accent 4" w:uiPriority="49"/>
-    <w:lsdException w:name="Grid Table 5 Dark Accent 4" w:uiPriority="50"/>
-    <w:lsdException w:name="Grid Table 6 Colorful Accent 4" w:uiPriority="51"/>
-    <w:lsdException w:name="Grid Table 7 Colorful Accent 4" w:uiPriority="52"/>
-    <w:lsdException w:name="Grid Table 1 Light Accent 5" w:uiPriority="46"/>
-    <w:lsdException w:name="Grid Table 2 Accent 5" w:uiPriority="47"/>
-    <w:lsdException w:name="Grid Table 3 Accent 5" w:uiPriority="48"/>
-    <w:lsdException w:name="Grid Table 4 Accent 5" w:uiPriority="49"/>
-    <w:lsdException w:name="Grid Table 5 Dark Accent 5" w:uiPriority="50"/>
-    <w:lsdException w:name="Grid Table 6 Colorful Accent 5" w:uiPriority="51"/>
-    <w:lsdException w:name="Grid Table 7 Colorful Accent 5" w:uiPriority="52"/>
-    <w:lsdException w:name="Grid Table 1 Light Accent 6" w:uiPriority="46"/>
-    <w:lsdException w:name="Grid Table 2 Accent 6" w:uiPriority="47"/>
-    <w:lsdException w:name="Grid Table 3 Accent 6" w:uiPriority="48"/>
-    <w:lsdException w:name="Grid Table 4 Accent 6" w:uiPriority="49"/>
-    <w:lsdException w:name="Grid Table 5 Dark Accent 6" w:uiPriority="50"/>
-    <w:lsdException w:name="Grid Table 6 Colorful Accent 6" w:uiPriority="51"/>
-    <w:lsdException w:name="Grid Table 7 Colorful Accent 6" w:uiPriority="52"/>
-    <w:lsdException w:name="List Table 1 Light" w:uiPriority="46"/>
-    <w:lsdException w:name="List Table 2" w:uiPriority="47"/>
-    <w:lsdException w:name="List Table 3" w:uiPriority="48"/>
-    <w:lsdException w:name="List Table 4" w:uiPriority="49"/>
-    <w:lsdException w:name="List Table 5 Dark" w:uiPriority="50"/>
-    <w:lsdException w:name="List Table 6 Colorful" w:uiPriority="51"/>
-    <w:lsdException w:name="List Table 7 Colorful" w:uiPriority="52"/>
-    <w:lsdException w:name="List Table 1 Light Accent 1" w:uiPriority="46"/>
-    <w:lsdException w:name="List Table 2 Accent 1" w:uiPriority="47"/>
-    <w:lsdException w:name="List Table 3 Accent 1" w:uiPriority="48"/>
-    <w:lsdException w:name="List Table 4 Accent 1" w:uiPriority="49"/>
-    <w:lsdException w:name="List Table 5 Dark Accent 1" w:uiPriority="50"/>
-    <w:lsdException w:name="List Table 6 Colorful Accent 1" w:uiPriority="51"/>
-    <w:lsdException w:name="List Table 7 Colorful Accent 1" w:uiPriority="52"/>
-    <w:lsdException w:name="List Table 1 Light Accent 2" w:uiPriority="46"/>
-    <w:lsdException w:name="List Table 2 Accent 2" w:uiPriority="47"/>
-    <w:lsdException w:name="List Table 3 Accent 2" w:uiPriority="48"/>
-    <w:lsdException w:name="List Table 4 Accent 2" w:uiPriority="49"/>
-    <w:lsdException w:name="List Table 5 Dark Accent 2" w:uiPriority="50"/>
-    <w:lsdException w:name="List Table 6 Colorful Accent 2" w:uiPriority="51"/>
-    <w:lsdException w:name="List Table 7 Colorful Accent 2" w:uiPriority="52"/>
-    <w:lsdException w:name="List Table 1 Light Accent 3" w:uiPriority="46"/>
-    <w:lsdException w:name="List Table 2 Accent 3" w:uiPriority="47"/>
-    <w:lsdException w:name="List Table 3 Accent 3" w:uiPriority="48"/>
-    <w:lsdException w:name="List Table 4 Accent 3" w:uiPriority="49"/>
-    <w:lsdException w:name="List Table 5 Dark Accent 3" w:uiPriority="50"/>
-    <w:lsdException w:name="List Table 6 Colorful Accent 3" w:uiPriority="51"/>
-    <w:lsdException w:name="List Table 7 Colorful Accent 3" w:uiPriority="52"/>
-    <w:lsdException w:name="List Table 1 Light Accent 4" w:uiPriority="46"/>
-    <w:lsdException w:name="List Table 2 Accent 4" w:uiPriority="47"/>
-    <w:lsdException w:name="List Table 3 Accent 4" w:uiPriority="48"/>
-    <w:lsdException w:name="List Table 4 Accent 4" w:uiPriority="49"/>
-    <w:lsdException w:name="List Table 5 Dark Accent 4" w:uiPriority="50"/>
-    <w:lsdException w:name="List Table 6 Colorful Accent 4" w:uiPriority="51"/>
-    <w:lsdException w:name="List Table 7 Colorful Accent 4" w:uiPriority="52"/>
-    <w:lsdException w:name="List Table 1 Light Accent 5" w:uiPriority="46"/>
-    <w:lsdException w:name="List Table 2 Accent 5" w:uiPriority="47"/>
-    <w:lsdException w:name="List Table 3 Accent 5" w:uiPriority="48"/>
-    <w:lsdException w:name="List Table 4 Accent 5" w:uiPriority="49"/>
-    <w:lsdException w:name="List Table 5 Dark Accent 5" w:uiPriority="50"/>
-    <w:lsdException w:name="List Table 6 Colorful Accent 5" w:uiPriority="51"/>
-    <w:lsdException w:name="List Table 7 Colorful Accent 5" w:uiPriority="52"/>
-    <w:lsdException w:name="List Table 1 Light Accent 6" w:uiPriority="46"/>
-    <w:lsdException w:name="List Table 2 Accent 6" w:uiPriority="47"/>
-    <w:lsdException w:name="List Table 3 Accent 6" w:uiPriority="48"/>
-    <w:lsdException w:name="List Table 4 Accent 6" w:uiPriority="49"/>
-    <w:lsdException w:name="List Table 5 Dark Accent 6" w:uiPriority="50"/>
-    <w:lsdException w:name="List Table 6 Colorful Accent 6" w:uiPriority="51"/>
-    <w:lsdException w:name="List Table 7 Colorful Accent 6" w:uiPriority="52"/>
-    <w:lsdException w:name="Mention" w:semiHidden="1" w:unhideWhenUsed="1"/>
-    <w:lsdException w:name="Smart Hyperlink" w:semiHidden="1" w:unhideWhenUsed="1"/>
-    <w:lsdException w:name="Hashtag" w:semiHidden="1" w:unhideWhenUsed="1"/>
-    <w:lsdException w:name="Unresolved Mention" w:semiHidden="1" w:unhideWhenUsed="1"/>
-    <w:lsdException w:name="Smart Link" w:semiHidden="1" w:unhideWhenUsed="1"/>
-    <w:lsdException w:name="Smart Link Error" w:semiHidden="1" w:unhideWhenUsed="1"/>
+  <w:latentStyles w:defLockedState="0" w:defUIPriority="99" w:defSemiHidden="1" w:defUnhideWhenUsed="1" w:defQFormat="0" w:count="267">
+    <w:lsdException w:name="Normal" w:semiHidden="0" w:uiPriority="0" w:unhideWhenUsed="0" w:qFormat="1"/>
+    <w:lsdException w:name="heading 1" w:semiHidden="0" w:uiPriority="9" w:unhideWhenUsed="0" w:qFormat="1"/>
+    <w:lsdException w:name="heading 2" w:uiPriority="9" w:qFormat="1"/>
+    <w:lsdException w:name="heading 3" w:uiPriority="9" w:qFormat="1"/>
+    <w:lsdException w:name="heading 4" w:uiPriority="9" w:qFormat="1"/>
+    <w:lsdException w:name="heading 5" w:uiPriority="9" w:qFormat="1"/>
+    <w:lsdException w:name="heading 6" w:uiPriority="9" w:qFormat="1"/>
+    <w:lsdException w:name="heading 7" w:uiPriority="9" w:qFormat="1"/>
+    <w:lsdException w:name="heading 8" w:uiPriority="9" w:qFormat="1"/>
+    <w:lsdException w:name="heading 9" w:uiPriority="9" w:qFormat="1"/>
+    <w:lsdException w:name="toc 1" w:uiPriority="39"/>
+    <w:lsdException w:name="toc 2" w:uiPriority="39"/>
+    <w:lsdException w:name="toc 3" w:uiPriority="39"/>
+    <w:lsdException w:name="toc 4" w:uiPriority="39"/>
+    <w:lsdException w:name="toc 5" w:uiPriority="39"/>
+    <w:lsdException w:name="toc 6" w:uiPriority="39"/>
+    <w:lsdException w:name="toc 7" w:uiPriority="39"/>
+    <w:lsdException w:name="toc 8" w:uiPriority="39"/>
+    <w:lsdException w:name="toc 9" w:uiPriority="39"/>
+    <w:lsdException w:name="caption" w:uiPriority="35" w:qFormat="1"/>
+    <w:lsdException w:name="Title" w:semiHidden="0" w:uiPriority="10" w:unhideWhenUsed="0" w:qFormat="1"/>
+    <w:lsdException w:name="Default Paragraph Font" w:uiPriority="1"/>
+    <w:lsdException w:name="Subtitle" w:semiHidden="0" w:uiPriority="11" w:unhideWhenUsed="0" w:qFormat="1"/>
+    <w:lsdException w:name="Strong" w:semiHidden="0" w:uiPriority="22" w:unhideWhenUsed="0" w:qFormat="1"/>
+    <w:lsdException w:name="Emphasis" w:semiHidden="0" w:uiPriority="20" w:unhideWhenUsed="0" w:qFormat="1"/>
+    <w:lsdException w:name="Table Grid" w:semiHidden="0" w:uiPriority="39" w:unhideWhenUsed="0"/>
+    <w:lsdException w:name="Placeholder Text" w:unhideWhenUsed="0"/>
+    <w:lsdException w:name="No Spacing" w:semiHidden="0" w:uiPriority="1" w:unhideWhenUsed="0" w:qFormat="1"/>
+    <w:lsdException w:name="Light Shading" w:semiHidden="0" w:uiPriority="60" w:unhideWhenUsed="0"/>
+    <w:lsdException w:name="Light List" w:semiHidden="0" w:uiPriority="61" w:unhideWhenUsed="0"/>
+    <w:lsdException w:name="Light Grid" w:semiHidden="0" w:uiPriority="62" w:unhideWhenUsed="0"/>
+    <w:lsdException w:name="Medium Shading 1" w:semiHidden="0" w:uiPriority="63" w:unhideWhenUsed="0"/>
+    <w:lsdException w:name="Medium Shading 2" w:semiHidden="0" w:uiPriority="64" w:unhideWhenUsed="0"/>
+    <w:lsdException w:name="Medium List 1" w:semiHidden="0" w:uiPriority="65" w:unhideWhenUsed="0"/>
+    <w:lsdException w:name="Medium List 2" w:semiHidden="0" w:uiPriority="66" w:unhideWhenUsed="0"/>
+    <w:lsdException w:name="Medium Grid 1" w:semiHidden="0" w:uiPriority="67" w:unhideWhenUsed="0"/>
+    <w:lsdException w:name="Medium Grid 2" w:semiHidden="0" w:uiPriority="68" w:unhideWhenUsed="0"/>
+    <w:lsdException w:name="Medium Grid 3" w:semiHidden="0" w:uiPriority="69" w:unhideWhenUsed="0"/>
+    <w:lsdException w:name="Dark List" w:semiHidden="0" w:uiPriority="70" w:unhideWhenUsed="0"/>
+    <w:lsdException w:name="Colorful Shading" w:semiHidden="0" w:uiPriority="71" w:unhideWhenUsed="0"/>
+    <w:lsdException w:name="Colorful List" w:semiHidden="0" w:uiPriority="72" w:unhideWhenUsed="0"/>
+    <w:lsdException w:name="Colorful Grid" w:semiHidden="0" w:uiPriority="73" w:unhideWhenUsed="0"/>
+    <w:lsdException w:name="Light Shading Accent 1" w:semiHidden="0" w:uiPriority="60" w:unhideWhenUsed="0"/>
+    <w:lsdException w:name="Light List Accent 1" w:semiHidden="0" w:uiPriority="61" w:unhideWhenUsed="0"/>
+    <w:lsdException w:name="Light Grid Accent 1" w:semiHidden="0" w:uiPriority="62" w:unhideWhenUsed="0"/>
+    <w:lsdException w:name="Medium Shading 1 Accent 1" w:semiHidden="0" w:uiPriority="63" w:unhideWhenUsed="0"/>
+    <w:lsdException w:name="Medium Shading 2 Accent 1" w:semiHidden="0" w:uiPriority="64" w:unhideWhenUsed="0"/>
+    <w:lsdException w:name="Medium List 1 Accent 1" w:semiHidden="0" w:uiPriority="65" w:unhideWhenUsed="0"/>
+    <w:lsdException w:name="Revision" w:unhideWhenUsed="0"/>
+    <w:lsdException w:name="List Paragraph" w:semiHidden="0" w:uiPriority="34" w:unhideWhenUsed="0" w:qFormat="1"/>
+    <w:lsdException w:name="Quote" w:semiHidden="0" w:uiPriority="29" w:unhideWhenUsed="0" w:qFormat="1"/>
+    <w:lsdException w:name="Intense Quote" w:semiHidden="0" w:uiPriority="30" w:unhideWhenUsed="0" w:qFormat="1"/>
+    <w:lsdException w:name="Medium List 2 Accent 1" w:semiHidden="0" w:uiPriority="66" w:unhideWhenUsed="0"/>
+    <w:lsdException w:name="Medium Grid 1 Accent 1" w:semiHidden="0" w:uiPriority="67" w:unhideWhenUsed="0"/>
+    <w:lsdException w:name="Medium Grid 2 Accent 1" w:semiHidden="0" w:uiPriority="68" w:unhideWhenUsed="0"/>
+    <w:lsdException w:name="Medium Grid 3 Accent 1" w:semiHidden="0" w:uiPriority="69" w:unhideWhenUsed="0"/>
+    <w:lsdException w:name="Dark List Accent 1" w:semiHidden="0" w:uiPriority="70" w:unhideWhenUsed="0"/>
+    <w:lsdException w:name="Colorful Shading Accent 1" w:semiHidden="0" w:uiPriority="71" w:unhideWhenUsed="0"/>
+    <w:lsdException w:name="Colorful List Accent 1" w:semiHidden="0" w:uiPriority="72" w:unhideWhenUsed="0"/>
+    <w:lsdException w:name="Colorful Grid Accent 1" w:semiHidden="0" w:uiPriority="73" w:unhideWhenUsed="0"/>
+    <w:lsdException w:name="Light Shading Accent 2" w:semiHidden="0" w:uiPriority="60" w:unhideWhenUsed="0"/>
+    <w:lsdException w:name="Light List Accent 2" w:semiHidden="0" w:uiPriority="61" w:unhideWhenUsed="0"/>
+    <w:lsdException w:name="Light Grid Accent 2" w:semiHidden="0" w:uiPriority="62" w:unhideWhenUsed="0"/>
+    <w:lsdException w:name="Medium Shading 1 Accent 2" w:semiHidden="0" w:uiPriority="63" w:unhideWhenUsed="0"/>
+    <w:lsdException w:name="Medium Shading 2 Accent 2" w:semiHidden="0" w:uiPriority="64" w:unhideWhenUsed="0"/>
+    <w:lsdException w:name="Medium List 1 Accent 2" w:semiHidden="0" w:uiPriority="65" w:unhideWhenUsed="0"/>
+    <w:lsdException w:name="Medium List 2 Accent 2" w:semiHidden="0" w:uiPriority="66" w:unhideWhenUsed="0"/>
+    <w:lsdException w:name="Medium Grid 1 Accent 2" w:semiHidden="0" w:uiPriority="67" w:unhideWhenUsed="0"/>
+    <w:lsdException w:name="Medium Grid 2 Accent 2" w:semiHidden="0" w:uiPriority="68" w:unhideWhenUsed="0"/>
+    <w:lsdException w:name="Medium Grid 3 Accent 2" w:semiHidden="0" w:uiPriority="69" w:unhideWhenUsed="0"/>
+    <w:lsdException w:name="Dark List Accent 2" w:semiHidden="0" w:uiPriority="70" w:unhideWhenUsed="0"/>
+    <w:lsdException w:name="Colorful Shading Accent 2" w:semiHidden="0" w:uiPriority="71" w:unhideWhenUsed="0"/>
+    <w:lsdException w:name="Colorful List Accent 2" w:semiHidden="0" w:uiPriority="72" w:unhideWhenUsed="0"/>
+    <w:lsdException w:name="Colorful Grid Accent 2" w:semiHidden="0" w:uiPriority="73" w:unhideWhenUsed="0"/>
+    <w:lsdException w:name="Light Shading Accent 3" w:semiHidden="0" w:uiPriority="60" w:unhideWhenUsed="0"/>
+    <w:lsdException w:name="Light List Accent 3" w:semiHidden="0" w:uiPriority="61" w:unhideWhenUsed="0"/>
+    <w:lsdException w:name="Light Grid Accent 3" w:semiHidden="0" w:uiPriority="62" w:unhideWhenUsed="0"/>
+    <w:lsdException w:name="Medium Shading 1 Accent 3" w:semiHidden="0" w:uiPriority="63" w:unhideWhenUsed="0"/>
+    <w:lsdException w:name="Medium Shading 2 Accent 3" w:semiHidden="0" w:uiPriority="64" w:unhideWhenUsed="0"/>
+    <w:lsdException w:name="Medium List 1 Accent 3" w:semiHidden="0" w:uiPriority="65" w:unhideWhenUsed="0"/>
+    <w:lsdException w:name="Medium List 2 Accent 3" w:semiHidden="0" w:uiPriority="66" w:unhideWhenUsed="0"/>
+    <w:lsdException w:name="Medium Grid 1 Accent 3" w:semiHidden="0" w:uiPriority="67" w:unhideWhenUsed="0"/>
+    <w:lsdException w:name="Medium Grid 2 Accent 3" w:semiHidden="0" w:uiPriority="68" w:unhideWhenUsed="0"/>
+    <w:lsdException w:name="Medium Grid 3 Accent 3" w:semiHidden="0" w:uiPriority="69" w:unhideWhenUsed="0"/>
+    <w:lsdException w:name="Dark List Accent 3" w:semiHidden="0" w:uiPriority="70" w:unhideWhenUsed="0"/>
+    <w:lsdException w:name="Colorful Shading Accent 3" w:semiHidden="0" w:uiPriority="71" w:unhideWhenUsed="0"/>
+    <w:lsdException w:name="Colorful List Accent 3" w:semiHidden="0" w:uiPriority="72" w:unhideWhenUsed="0"/>
+    <w:lsdException w:name="Colorful Grid Accent 3" w:semiHidden="0" w:uiPriority="73" w:unhideWhenUsed="0"/>
+    <w:lsdException w:name="Light Shading Accent 4" w:semiHidden="0" w:uiPriority="60" w:unhideWhenUsed="0"/>
+    <w:lsdException w:name="Light List Accent 4" w:semiHidden="0" w:uiPriority="61" w:unhideWhenUsed="0"/>
+    <w:lsdException w:name="Light Grid Accent 4" w:semiHidden="0" w:uiPriority="62" w:unhideWhenUsed="0"/>
+    <w:lsdException w:name="Medium Shading 1 Accent 4" w:semiHidden="0" w:uiPriority="63" w:unhideWhenUsed="0"/>
+    <w:lsdException w:name="Medium Shading 2 Accent 4" w:semiHidden="0" w:uiPriority="64" w:unhideWhenUsed="0"/>
+    <w:lsdException w:name="Medium List 1 Accent 4" w:semiHidden="0" w:uiPriority="65" w:unhideWhenUsed="0"/>
+    <w:lsdException w:name="Medium List 2 Accent 4" w:semiHidden="0" w:uiPriority="66" w:unhideWhenUsed="0"/>
+    <w:lsdException w:name="Medium Grid 1 Accent 4" w:semiHidden="0" w:uiPriority="67" w:unhideWhenUsed="0"/>
+    <w:lsdException w:name="Medium Grid 2 Accent 4" w:semiHidden="0" w:uiPriority="68" w:unhideWhenUsed="0"/>
+    <w:lsdException w:name="Medium Grid 3 Accent 4" w:semiHidden="0" w:uiPriority="69" w:unhideWhenUsed="0"/>
+    <w:lsdException w:name="Dark List Accent 4" w:semiHidden="0" w:uiPriority="70" w:unhideWhenUsed="0"/>
+    <w:lsdException w:name="Colorful Shading Accent 4" w:semiHidden="0" w:uiPriority="71" w:unhideWhenUsed="0"/>
+    <w:lsdException w:name="Colorful List Accent 4" w:semiHidden="0" w:uiPriority="72" w:unhideWhenUsed="0"/>
+    <w:lsdException w:name="Colorful Grid Accent 4" w:semiHidden="0" w:uiPriority="73" w:unhideWhenUsed="0"/>
+    <w:lsdException w:name="Light Shading Accent 5" w:semiHidden="0" w:uiPriority="60" w:unhideWhenUsed="0"/>
+    <w:lsdException w:name="Light List Accent 5" w:semiHidden="0" w:uiPriority="61" w:unhideWhenUsed="0"/>
+    <w:lsdException w:name="Light Grid Accent 5" w:semiHidden="0" w:uiPriority="62" w:unhideWhenUsed="0"/>
+    <w:lsdException w:name="Medium Shading 1 Accent 5" w:semiHidden="0" w:uiPriority="63" w:unhideWhenUsed="0"/>
+    <w:lsdException w:name="Medium Shading 2 Accent 5" w:semiHidden="0" w:uiPriority="64" w:unhideWhenUsed="0"/>
+    <w:lsdException w:name="Medium List 1 Accent 5" w:semiHidden="0" w:uiPriority="65" w:unhideWhenUsed="0"/>
+    <w:lsdException w:name="Medium List 2 Accent 5" w:semiHidden="0" w:uiPriority="66" w:unhideWhenUsed="0"/>
+    <w:lsdException w:name="Medium Grid 1 Accent 5" w:semiHidden="0" w:uiPriority="67" w:unhideWhenUsed="0"/>
+    <w:lsdException w:name="Medium Grid 2 Accent 5" w:semiHidden="0" w:uiPriority="68" w:unhideWhenUsed="0"/>
+    <w:lsdException w:name="Medium Grid 3 Accent 5" w:semiHidden="0" w:uiPriority="69" w:unhideWhenUsed="0"/>
+    <w:lsdException w:name="Dark List Accent 5" w:semiHidden="0" w:uiPriority="70" w:unhideWhenUsed="0"/>
+    <w:lsdException w:name="Colorful Shading Accent 5" w:semiHidden="0" w:uiPriority="71" w:unhideWhenUsed="0"/>
+    <w:lsdException w:name="Colorful List Accent 5" w:semiHidden="0" w:uiPriority="72" w:unhideWhenUsed="0"/>
+    <w:lsdException w:name="Colorful Grid Accent 5" w:semiHidden="0" w:uiPriority="73" w:unhideWhenUsed="0"/>
+    <w:lsdException w:name="Light Shading Accent 6" w:semiHidden="0" w:uiPriority="60" w:unhideWhenUsed="0"/>
+    <w:lsdException w:name="Light List Accent 6" w:semiHidden="0" w:uiPriority="61" w:unhideWhenUsed="0"/>
+    <w:lsdException w:name="Light Grid Accent 6" w:semiHidden="0" w:uiPriority="62" w:unhideWhenUsed="0"/>
+    <w:lsdException w:name="Medium Shading 1 Accent 6" w:semiHidden="0" w:uiPriority="63" w:unhideWhenUsed="0"/>
+    <w:lsdException w:name="Medium Shading 2 Accent 6" w:semiHidden="0" w:uiPriority="64" w:unhideWhenUsed="0"/>
+    <w:lsdException w:name="Medium List 1 Accent 6" w:semiHidden="0" w:uiPriority="65" w:unhideWhenUsed="0"/>
+    <w:lsdException w:name="Medium List 2 Accent 6" w:semiHidden="0" w:uiPriority="66" w:unhideWhenUsed="0"/>
+    <w:lsdException w:name="Medium Grid 1 Accent 6" w:semiHidden="0" w:uiPriority="67" w:unhideWhenUsed="0"/>
+    <w:lsdException w:name="Medium Grid 2 Accent 6" w:semiHidden="0" w:uiPriority="68" w:unhideWhenUsed="0"/>
+    <w:lsdException w:name="Medium Grid 3 Accent 6" w:semiHidden="0" w:uiPriority="69" w:unhideWhenUsed="0"/>
+    <w:lsdException w:name="Dark List Accent 6" w:semiHidden="0" w:uiPriority="70" w:unhideWhenUsed="0"/>
+    <w:lsdException w:name="Colorful Shading Accent 6" w:semiHidden="0" w:uiPriority="71" w:unhideWhenUsed="0"/>
+    <w:lsdException w:name="Colorful List Accent 6" w:semiHidden="0" w:uiPriority="72" w:unhideWhenUsed="0"/>
+    <w:lsdException w:name="Colorful Grid Accent 6" w:semiHidden="0" w:uiPriority="73" w:unhideWhenUsed="0"/>
+    <w:lsdException w:name="Subtle Emphasis" w:semiHidden="0" w:uiPriority="19" w:unhideWhenUsed="0" w:qFormat="1"/>
+    <w:lsdException w:name="Intense Emphasis" w:semiHidden="0" w:uiPriority="21" w:unhideWhenUsed="0" w:qFormat="1"/>
+    <w:lsdException w:name="Subtle Reference" w:semiHidden="0" w:uiPriority="31" w:unhideWhenUsed="0" w:qFormat="1"/>
+    <w:lsdException w:name="Intense Reference" w:semiHidden="0" w:uiPriority="32" w:unhideWhenUsed="0" w:qFormat="1"/>
+    <w:lsdException w:name="Book Title" w:semiHidden="0" w:uiPriority="33" w:unhideWhenUsed="0" w:qFormat="1"/>
+    <w:lsdException w:name="Bibliography" w:uiPriority="37"/>
+    <w:lsdException w:name="TOC Heading" w:uiPriority="39" w:qFormat="1"/>
   </w:latentStyles>
   <w:style w:type="paragraph" w:default="1" w:styleId="Normal">
     <w:name w:val="Normal"/>
@@ -2312,6 +2120,7 @@
       <w:spacing w:after="0" w:line="240" w:lineRule="auto"/>
     </w:pPr>
     <w:tblPr>
+      <w:tblInd w:w="0" w:type="dxa"/>
       <w:tblBorders>
         <w:top w:val="single" w:sz="4" w:space="0" w:color="auto"/>
         <w:left w:val="single" w:sz="4" w:space="0" w:color="auto"/>
@@ -2320,6 +2129,267 @@
         <w:insideH w:val="single" w:sz="4" w:space="0" w:color="auto"/>
         <w:insideV w:val="single" w:sz="4" w:space="0" w:color="auto"/>
       </w:tblBorders>
+      <w:tblCellMar>
+        <w:top w:w="0" w:type="dxa"/>
+        <w:left w:w="108" w:type="dxa"/>
+        <w:bottom w:w="0" w:type="dxa"/>
+        <w:right w:w="108" w:type="dxa"/>
+      </w:tblCellMar>
+    </w:tblPr>
+  </w:style>
+</w:styles>
+</file>
+
+<file path=word/stylesWithEffects.xml><?xml version="1.0" encoding="utf-8"?>
+<w:styles xmlns:wpc="http://schemas.microsoft.com/office/word/2010/wordprocessingCanvas" xmlns:mc="http://schemas.openxmlformats.org/markup-compatibility/2006" xmlns:o="urn:schemas-microsoft-com:office:office" xmlns:r="http://schemas.openxmlformats.org/officeDocument/2006/relationships" xmlns:m="http://schemas.openxmlformats.org/officeDocument/2006/math" xmlns:v="urn:schemas-microsoft-com:vml" xmlns:wp14="http://schemas.microsoft.com/office/word/2010/wordprocessingDrawing" xmlns:wp="http://schemas.openxmlformats.org/drawingml/2006/wordprocessingDrawing" xmlns:w10="urn:schemas-microsoft-com:office:word" xmlns:w="http://schemas.openxmlformats.org/wordprocessingml/2006/main" xmlns:w14="http://schemas.microsoft.com/office/word/2010/wordml" xmlns:wpg="http://schemas.microsoft.com/office/word/2010/wordprocessingGroup" xmlns:wpi="http://schemas.microsoft.com/office/word/2010/wordprocessingInk" xmlns:wne="http://schemas.microsoft.com/office/word/2006/wordml" xmlns:wps="http://schemas.microsoft.com/office/word/2010/wordprocessingShape" mc:Ignorable="w14 wp14">
+  <w:docDefaults>
+    <w:rPrDefault>
+      <w:rPr>
+        <w:rFonts w:asciiTheme="minorHAnsi" w:eastAsiaTheme="minorHAnsi" w:hAnsiTheme="minorHAnsi" w:cstheme="minorBidi"/>
+        <w:sz w:val="22"/>
+        <w:szCs w:val="22"/>
+        <w:lang w:val="en-US" w:eastAsia="en-US" w:bidi="ar-SA"/>
+      </w:rPr>
+    </w:rPrDefault>
+    <w:pPrDefault>
+      <w:pPr>
+        <w:spacing w:after="160" w:line="259" w:lineRule="auto"/>
+      </w:pPr>
+    </w:pPrDefault>
+  </w:docDefaults>
+  <w:latentStyles w:defLockedState="0" w:defUIPriority="99" w:defSemiHidden="1" w:defUnhideWhenUsed="1" w:defQFormat="0" w:count="267">
+    <w:lsdException w:name="Normal" w:semiHidden="0" w:uiPriority="0" w:unhideWhenUsed="0" w:qFormat="1"/>
+    <w:lsdException w:name="heading 1" w:semiHidden="0" w:uiPriority="9" w:unhideWhenUsed="0" w:qFormat="1"/>
+    <w:lsdException w:name="heading 2" w:uiPriority="9" w:qFormat="1"/>
+    <w:lsdException w:name="heading 3" w:uiPriority="9" w:qFormat="1"/>
+    <w:lsdException w:name="heading 4" w:uiPriority="9" w:qFormat="1"/>
+    <w:lsdException w:name="heading 5" w:uiPriority="9" w:qFormat="1"/>
+    <w:lsdException w:name="heading 6" w:uiPriority="9" w:qFormat="1"/>
+    <w:lsdException w:name="heading 7" w:uiPriority="9" w:qFormat="1"/>
+    <w:lsdException w:name="heading 8" w:uiPriority="9" w:qFormat="1"/>
+    <w:lsdException w:name="heading 9" w:uiPriority="9" w:qFormat="1"/>
+    <w:lsdException w:name="toc 1" w:uiPriority="39"/>
+    <w:lsdException w:name="toc 2" w:uiPriority="39"/>
+    <w:lsdException w:name="toc 3" w:uiPriority="39"/>
+    <w:lsdException w:name="toc 4" w:uiPriority="39"/>
+    <w:lsdException w:name="toc 5" w:uiPriority="39"/>
+    <w:lsdException w:name="toc 6" w:uiPriority="39"/>
+    <w:lsdException w:name="toc 7" w:uiPriority="39"/>
+    <w:lsdException w:name="toc 8" w:uiPriority="39"/>
+    <w:lsdException w:name="toc 9" w:uiPriority="39"/>
+    <w:lsdException w:name="caption" w:uiPriority="35" w:qFormat="1"/>
+    <w:lsdException w:name="Title" w:semiHidden="0" w:uiPriority="10" w:unhideWhenUsed="0" w:qFormat="1"/>
+    <w:lsdException w:name="Default Paragraph Font" w:uiPriority="1"/>
+    <w:lsdException w:name="Subtitle" w:semiHidden="0" w:uiPriority="11" w:unhideWhenUsed="0" w:qFormat="1"/>
+    <w:lsdException w:name="Strong" w:semiHidden="0" w:uiPriority="22" w:unhideWhenUsed="0" w:qFormat="1"/>
+    <w:lsdException w:name="Emphasis" w:semiHidden="0" w:uiPriority="20" w:unhideWhenUsed="0" w:qFormat="1"/>
+    <w:lsdException w:name="Table Grid" w:semiHidden="0" w:uiPriority="39" w:unhideWhenUsed="0"/>
+    <w:lsdException w:name="Placeholder Text" w:unhideWhenUsed="0"/>
+    <w:lsdException w:name="No Spacing" w:semiHidden="0" w:uiPriority="1" w:unhideWhenUsed="0" w:qFormat="1"/>
+    <w:lsdException w:name="Light Shading" w:semiHidden="0" w:uiPriority="60" w:unhideWhenUsed="0"/>
+    <w:lsdException w:name="Light List" w:semiHidden="0" w:uiPriority="61" w:unhideWhenUsed="0"/>
+    <w:lsdException w:name="Light Grid" w:semiHidden="0" w:uiPriority="62" w:unhideWhenUsed="0"/>
+    <w:lsdException w:name="Medium Shading 1" w:semiHidden="0" w:uiPriority="63" w:unhideWhenUsed="0"/>
+    <w:lsdException w:name="Medium Shading 2" w:semiHidden="0" w:uiPriority="64" w:unhideWhenUsed="0"/>
+    <w:lsdException w:name="Medium List 1" w:semiHidden="0" w:uiPriority="65" w:unhideWhenUsed="0"/>
+    <w:lsdException w:name="Medium List 2" w:semiHidden="0" w:uiPriority="66" w:unhideWhenUsed="0"/>
+    <w:lsdException w:name="Medium Grid 1" w:semiHidden="0" w:uiPriority="67" w:unhideWhenUsed="0"/>
+    <w:lsdException w:name="Medium Grid 2" w:semiHidden="0" w:uiPriority="68" w:unhideWhenUsed="0"/>
+    <w:lsdException w:name="Medium Grid 3" w:semiHidden="0" w:uiPriority="69" w:unhideWhenUsed="0"/>
+    <w:lsdException w:name="Dark List" w:semiHidden="0" w:uiPriority="70" w:unhideWhenUsed="0"/>
+    <w:lsdException w:name="Colorful Shading" w:semiHidden="0" w:uiPriority="71" w:unhideWhenUsed="0"/>
+    <w:lsdException w:name="Colorful List" w:semiHidden="0" w:uiPriority="72" w:unhideWhenUsed="0"/>
+    <w:lsdException w:name="Colorful Grid" w:semiHidden="0" w:uiPriority="73" w:unhideWhenUsed="0"/>
+    <w:lsdException w:name="Light Shading Accent 1" w:semiHidden="0" w:uiPriority="60" w:unhideWhenUsed="0"/>
+    <w:lsdException w:name="Light List Accent 1" w:semiHidden="0" w:uiPriority="61" w:unhideWhenUsed="0"/>
+    <w:lsdException w:name="Light Grid Accent 1" w:semiHidden="0" w:uiPriority="62" w:unhideWhenUsed="0"/>
+    <w:lsdException w:name="Medium Shading 1 Accent 1" w:semiHidden="0" w:uiPriority="63" w:unhideWhenUsed="0"/>
+    <w:lsdException w:name="Medium Shading 2 Accent 1" w:semiHidden="0" w:uiPriority="64" w:unhideWhenUsed="0"/>
+    <w:lsdException w:name="Medium List 1 Accent 1" w:semiHidden="0" w:uiPriority="65" w:unhideWhenUsed="0"/>
+    <w:lsdException w:name="Revision" w:unhideWhenUsed="0"/>
+    <w:lsdException w:name="List Paragraph" w:semiHidden="0" w:uiPriority="34" w:unhideWhenUsed="0" w:qFormat="1"/>
+    <w:lsdException w:name="Quote" w:semiHidden="0" w:uiPriority="29" w:unhideWhenUsed="0" w:qFormat="1"/>
+    <w:lsdException w:name="Intense Quote" w:semiHidden="0" w:uiPriority="30" w:unhideWhenUsed="0" w:qFormat="1"/>
+    <w:lsdException w:name="Medium List 2 Accent 1" w:semiHidden="0" w:uiPriority="66" w:unhideWhenUsed="0"/>
+    <w:lsdException w:name="Medium Grid 1 Accent 1" w:semiHidden="0" w:uiPriority="67" w:unhideWhenUsed="0"/>
+    <w:lsdException w:name="Medium Grid 2 Accent 1" w:semiHidden="0" w:uiPriority="68" w:unhideWhenUsed="0"/>
+    <w:lsdException w:name="Medium Grid 3 Accent 1" w:semiHidden="0" w:uiPriority="69" w:unhideWhenUsed="0"/>
+    <w:lsdException w:name="Dark List Accent 1" w:semiHidden="0" w:uiPriority="70" w:unhideWhenUsed="0"/>
+    <w:lsdException w:name="Colorful Shading Accent 1" w:semiHidden="0" w:uiPriority="71" w:unhideWhenUsed="0"/>
+    <w:lsdException w:name="Colorful List Accent 1" w:semiHidden="0" w:uiPriority="72" w:unhideWhenUsed="0"/>
+    <w:lsdException w:name="Colorful Grid Accent 1" w:semiHidden="0" w:uiPriority="73" w:unhideWhenUsed="0"/>
+    <w:lsdException w:name="Light Shading Accent 2" w:semiHidden="0" w:uiPriority="60" w:unhideWhenUsed="0"/>
+    <w:lsdException w:name="Light List Accent 2" w:semiHidden="0" w:uiPriority="61" w:unhideWhenUsed="0"/>
+    <w:lsdException w:name="Light Grid Accent 2" w:semiHidden="0" w:uiPriority="62" w:unhideWhenUsed="0"/>
+    <w:lsdException w:name="Medium Shading 1 Accent 2" w:semiHidden="0" w:uiPriority="63" w:unhideWhenUsed="0"/>
+    <w:lsdException w:name="Medium Shading 2 Accent 2" w:semiHidden="0" w:uiPriority="64" w:unhideWhenUsed="0"/>
+    <w:lsdException w:name="Medium List 1 Accent 2" w:semiHidden="0" w:uiPriority="65" w:unhideWhenUsed="0"/>
+    <w:lsdException w:name="Medium List 2 Accent 2" w:semiHidden="0" w:uiPriority="66" w:unhideWhenUsed="0"/>
+    <w:lsdException w:name="Medium Grid 1 Accent 2" w:semiHidden="0" w:uiPriority="67" w:unhideWhenUsed="0"/>
+    <w:lsdException w:name="Medium Grid 2 Accent 2" w:semiHidden="0" w:uiPriority="68" w:unhideWhenUsed="0"/>
+    <w:lsdException w:name="Medium Grid 3 Accent 2" w:semiHidden="0" w:uiPriority="69" w:unhideWhenUsed="0"/>
+    <w:lsdException w:name="Dark List Accent 2" w:semiHidden="0" w:uiPriority="70" w:unhideWhenUsed="0"/>
+    <w:lsdException w:name="Colorful Shading Accent 2" w:semiHidden="0" w:uiPriority="71" w:unhideWhenUsed="0"/>
+    <w:lsdException w:name="Colorful List Accent 2" w:semiHidden="0" w:uiPriority="72" w:unhideWhenUsed="0"/>
+    <w:lsdException w:name="Colorful Grid Accent 2" w:semiHidden="0" w:uiPriority="73" w:unhideWhenUsed="0"/>
+    <w:lsdException w:name="Light Shading Accent 3" w:semiHidden="0" w:uiPriority="60" w:unhideWhenUsed="0"/>
+    <w:lsdException w:name="Light List Accent 3" w:semiHidden="0" w:uiPriority="61" w:unhideWhenUsed="0"/>
+    <w:lsdException w:name="Light Grid Accent 3" w:semiHidden="0" w:uiPriority="62" w:unhideWhenUsed="0"/>
+    <w:lsdException w:name="Medium Shading 1 Accent 3" w:semiHidden="0" w:uiPriority="63" w:unhideWhenUsed="0"/>
+    <w:lsdException w:name="Medium Shading 2 Accent 3" w:semiHidden="0" w:uiPriority="64" w:unhideWhenUsed="0"/>
+    <w:lsdException w:name="Medium List 1 Accent 3" w:semiHidden="0" w:uiPriority="65" w:unhideWhenUsed="0"/>
+    <w:lsdException w:name="Medium List 2 Accent 3" w:semiHidden="0" w:uiPriority="66" w:unhideWhenUsed="0"/>
+    <w:lsdException w:name="Medium Grid 1 Accent 3" w:semiHidden="0" w:uiPriority="67" w:unhideWhenUsed="0"/>
+    <w:lsdException w:name="Medium Grid 2 Accent 3" w:semiHidden="0" w:uiPriority="68" w:unhideWhenUsed="0"/>
+    <w:lsdException w:name="Medium Grid 3 Accent 3" w:semiHidden="0" w:uiPriority="69" w:unhideWhenUsed="0"/>
+    <w:lsdException w:name="Dark List Accent 3" w:semiHidden="0" w:uiPriority="70" w:unhideWhenUsed="0"/>
+    <w:lsdException w:name="Colorful Shading Accent 3" w:semiHidden="0" w:uiPriority="71" w:unhideWhenUsed="0"/>
+    <w:lsdException w:name="Colorful List Accent 3" w:semiHidden="0" w:uiPriority="72" w:unhideWhenUsed="0"/>
+    <w:lsdException w:name="Colorful Grid Accent 3" w:semiHidden="0" w:uiPriority="73" w:unhideWhenUsed="0"/>
+    <w:lsdException w:name="Light Shading Accent 4" w:semiHidden="0" w:uiPriority="60" w:unhideWhenUsed="0"/>
+    <w:lsdException w:name="Light List Accent 4" w:semiHidden="0" w:uiPriority="61" w:unhideWhenUsed="0"/>
+    <w:lsdException w:name="Light Grid Accent 4" w:semiHidden="0" w:uiPriority="62" w:unhideWhenUsed="0"/>
+    <w:lsdException w:name="Medium Shading 1 Accent 4" w:semiHidden="0" w:uiPriority="63" w:unhideWhenUsed="0"/>
+    <w:lsdException w:name="Medium Shading 2 Accent 4" w:semiHidden="0" w:uiPriority="64" w:unhideWhenUsed="0"/>
+    <w:lsdException w:name="Medium List 1 Accent 4" w:semiHidden="0" w:uiPriority="65" w:unhideWhenUsed="0"/>
+    <w:lsdException w:name="Medium List 2 Accent 4" w:semiHidden="0" w:uiPriority="66" w:unhideWhenUsed="0"/>
+    <w:lsdException w:name="Medium Grid 1 Accent 4" w:semiHidden="0" w:uiPriority="67" w:unhideWhenUsed="0"/>
+    <w:lsdException w:name="Medium Grid 2 Accent 4" w:semiHidden="0" w:uiPriority="68" w:unhideWhenUsed="0"/>
+    <w:lsdException w:name="Medium Grid 3 Accent 4" w:semiHidden="0" w:uiPriority="69" w:unhideWhenUsed="0"/>
+    <w:lsdException w:name="Dark List Accent 4" w:semiHidden="0" w:uiPriority="70" w:unhideWhenUsed="0"/>
+    <w:lsdException w:name="Colorful Shading Accent 4" w:semiHidden="0" w:uiPriority="71" w:unhideWhenUsed="0"/>
+    <w:lsdException w:name="Colorful List Accent 4" w:semiHidden="0" w:uiPriority="72" w:unhideWhenUsed="0"/>
+    <w:lsdException w:name="Colorful Grid Accent 4" w:semiHidden="0" w:uiPriority="73" w:unhideWhenUsed="0"/>
+    <w:lsdException w:name="Light Shading Accent 5" w:semiHidden="0" w:uiPriority="60" w:unhideWhenUsed="0"/>
+    <w:lsdException w:name="Light List Accent 5" w:semiHidden="0" w:uiPriority="61" w:unhideWhenUsed="0"/>
+    <w:lsdException w:name="Light Grid Accent 5" w:semiHidden="0" w:uiPriority="62" w:unhideWhenUsed="0"/>
+    <w:lsdException w:name="Medium Shading 1 Accent 5" w:semiHidden="0" w:uiPriority="63" w:unhideWhenUsed="0"/>
+    <w:lsdException w:name="Medium Shading 2 Accent 5" w:semiHidden="0" w:uiPriority="64" w:unhideWhenUsed="0"/>
+    <w:lsdException w:name="Medium List 1 Accent 5" w:semiHidden="0" w:uiPriority="65" w:unhideWhenUsed="0"/>
+    <w:lsdException w:name="Medium List 2 Accent 5" w:semiHidden="0" w:uiPriority="66" w:unhideWhenUsed="0"/>
+    <w:lsdException w:name="Medium Grid 1 Accent 5" w:semiHidden="0" w:uiPriority="67" w:unhideWhenUsed="0"/>
+    <w:lsdException w:name="Medium Grid 2 Accent 5" w:semiHidden="0" w:uiPriority="68" w:unhideWhenUsed="0"/>
+    <w:lsdException w:name="Medium Grid 3 Accent 5" w:semiHidden="0" w:uiPriority="69" w:unhideWhenUsed="0"/>
+    <w:lsdException w:name="Dark List Accent 5" w:semiHidden="0" w:uiPriority="70" w:unhideWhenUsed="0"/>
+    <w:lsdException w:name="Colorful Shading Accent 5" w:semiHidden="0" w:uiPriority="71" w:unhideWhenUsed="0"/>
+    <w:lsdException w:name="Colorful List Accent 5" w:semiHidden="0" w:uiPriority="72" w:unhideWhenUsed="0"/>
+    <w:lsdException w:name="Colorful Grid Accent 5" w:semiHidden="0" w:uiPriority="73" w:unhideWhenUsed="0"/>
+    <w:lsdException w:name="Light Shading Accent 6" w:semiHidden="0" w:uiPriority="60" w:unhideWhenUsed="0"/>
+    <w:lsdException w:name="Light List Accent 6" w:semiHidden="0" w:uiPriority="61" w:unhideWhenUsed="0"/>
+    <w:lsdException w:name="Light Grid Accent 6" w:semiHidden="0" w:uiPriority="62" w:unhideWhenUsed="0"/>
+    <w:lsdException w:name="Medium Shading 1 Accent 6" w:semiHidden="0" w:uiPriority="63" w:unhideWhenUsed="0"/>
+    <w:lsdException w:name="Medium Shading 2 Accent 6" w:semiHidden="0" w:uiPriority="64" w:unhideWhenUsed="0"/>
+    <w:lsdException w:name="Medium List 1 Accent 6" w:semiHidden="0" w:uiPriority="65" w:unhideWhenUsed="0"/>
+    <w:lsdException w:name="Medium List 2 Accent 6" w:semiHidden="0" w:uiPriority="66" w:unhideWhenUsed="0"/>
+    <w:lsdException w:name="Medium Grid 1 Accent 6" w:semiHidden="0" w:uiPriority="67" w:unhideWhenUsed="0"/>
+    <w:lsdException w:name="Medium Grid 2 Accent 6" w:semiHidden="0" w:uiPriority="68" w:unhideWhenUsed="0"/>
+    <w:lsdException w:name="Medium Grid 3 Accent 6" w:semiHidden="0" w:uiPriority="69" w:unhideWhenUsed="0"/>
+    <w:lsdException w:name="Dark List Accent 6" w:semiHidden="0" w:uiPriority="70" w:unhideWhenUsed="0"/>
+    <w:lsdException w:name="Colorful Shading Accent 6" w:semiHidden="0" w:uiPriority="71" w:unhideWhenUsed="0"/>
+    <w:lsdException w:name="Colorful List Accent 6" w:semiHidden="0" w:uiPriority="72" w:unhideWhenUsed="0"/>
+    <w:lsdException w:name="Colorful Grid Accent 6" w:semiHidden="0" w:uiPriority="73" w:unhideWhenUsed="0"/>
+    <w:lsdException w:name="Subtle Emphasis" w:semiHidden="0" w:uiPriority="19" w:unhideWhenUsed="0" w:qFormat="1"/>
+    <w:lsdException w:name="Intense Emphasis" w:semiHidden="0" w:uiPriority="21" w:unhideWhenUsed="0" w:qFormat="1"/>
+    <w:lsdException w:name="Subtle Reference" w:semiHidden="0" w:uiPriority="31" w:unhideWhenUsed="0" w:qFormat="1"/>
+    <w:lsdException w:name="Intense Reference" w:semiHidden="0" w:uiPriority="32" w:unhideWhenUsed="0" w:qFormat="1"/>
+    <w:lsdException w:name="Book Title" w:semiHidden="0" w:uiPriority="33" w:unhideWhenUsed="0" w:qFormat="1"/>
+    <w:lsdException w:name="Bibliography" w:uiPriority="37"/>
+    <w:lsdException w:name="TOC Heading" w:uiPriority="39" w:qFormat="1"/>
+  </w:latentStyles>
+  <w:style w:type="paragraph" w:default="1" w:styleId="Normal">
+    <w:name w:val="Normal"/>
+    <w:qFormat/>
+    <w:rsid w:val="00EA06E6"/>
+    <w:rPr>
+      <w:lang w:val="es-ES"/>
+    </w:rPr>
+  </w:style>
+  <w:style w:type="character" w:default="1" w:styleId="Fuentedeprrafopredeter">
+    <w:name w:val="Default Paragraph Font"/>
+    <w:uiPriority w:val="1"/>
+    <w:semiHidden/>
+    <w:unhideWhenUsed/>
+  </w:style>
+  <w:style w:type="table" w:default="1" w:styleId="Tablanormal">
+    <w:name w:val="Normal Table"/>
+    <w:uiPriority w:val="99"/>
+    <w:semiHidden/>
+    <w:unhideWhenUsed/>
+    <w:tblPr>
+      <w:tblInd w:w="0" w:type="dxa"/>
+      <w:tblCellMar>
+        <w:top w:w="0" w:type="dxa"/>
+        <w:left w:w="108" w:type="dxa"/>
+        <w:bottom w:w="0" w:type="dxa"/>
+        <w:right w:w="108" w:type="dxa"/>
+      </w:tblCellMar>
+    </w:tblPr>
+  </w:style>
+  <w:style w:type="numbering" w:default="1" w:styleId="Sinlista">
+    <w:name w:val="No List"/>
+    <w:uiPriority w:val="99"/>
+    <w:semiHidden/>
+    <w:unhideWhenUsed/>
+  </w:style>
+  <w:style w:type="paragraph" w:styleId="Ttulo">
+    <w:name w:val="Title"/>
+    <w:basedOn w:val="Normal"/>
+    <w:next w:val="Normal"/>
+    <w:link w:val="TtuloCar"/>
+    <w:uiPriority w:val="10"/>
+    <w:qFormat/>
+    <w:rsid w:val="00EA06E6"/>
+    <w:pPr>
+      <w:spacing w:after="0" w:line="240" w:lineRule="auto"/>
+      <w:contextualSpacing/>
+    </w:pPr>
+    <w:rPr>
+      <w:rFonts w:asciiTheme="majorHAnsi" w:eastAsiaTheme="majorEastAsia" w:hAnsiTheme="majorHAnsi" w:cstheme="majorBidi"/>
+      <w:spacing w:val="-10"/>
+      <w:kern w:val="28"/>
+      <w:sz w:val="56"/>
+      <w:szCs w:val="56"/>
+    </w:rPr>
+  </w:style>
+  <w:style w:type="character" w:customStyle="1" w:styleId="TtuloCar">
+    <w:name w:val="Título Car"/>
+    <w:basedOn w:val="Fuentedeprrafopredeter"/>
+    <w:link w:val="Ttulo"/>
+    <w:uiPriority w:val="10"/>
+    <w:rsid w:val="00EA06E6"/>
+    <w:rPr>
+      <w:rFonts w:asciiTheme="majorHAnsi" w:eastAsiaTheme="majorEastAsia" w:hAnsiTheme="majorHAnsi" w:cstheme="majorBidi"/>
+      <w:spacing w:val="-10"/>
+      <w:kern w:val="28"/>
+      <w:sz w:val="56"/>
+      <w:szCs w:val="56"/>
+      <w:lang w:val="es-ES"/>
+    </w:rPr>
+  </w:style>
+  <w:style w:type="table" w:styleId="Tablaconcuadrcula">
+    <w:name w:val="Table Grid"/>
+    <w:basedOn w:val="Tablanormal"/>
+    <w:uiPriority w:val="39"/>
+    <w:rsid w:val="009D78BF"/>
+    <w:pPr>
+      <w:spacing w:after="0" w:line="240" w:lineRule="auto"/>
+    </w:pPr>
+    <w:tblPr>
+      <w:tblInd w:w="0" w:type="dxa"/>
+      <w:tblBorders>
+        <w:top w:val="single" w:sz="4" w:space="0" w:color="auto"/>
+        <w:left w:val="single" w:sz="4" w:space="0" w:color="auto"/>
+        <w:bottom w:val="single" w:sz="4" w:space="0" w:color="auto"/>
+        <w:right w:val="single" w:sz="4" w:space="0" w:color="auto"/>
+        <w:insideH w:val="single" w:sz="4" w:space="0" w:color="auto"/>
+        <w:insideV w:val="single" w:sz="4" w:space="0" w:color="auto"/>
+      </w:tblBorders>
+      <w:tblCellMar>
+        <w:top w:w="0" w:type="dxa"/>
+        <w:left w:w="108" w:type="dxa"/>
+        <w:bottom w:w="0" w:type="dxa"/>
+        <w:right w:w="108" w:type="dxa"/>
+      </w:tblCellMar>
     </w:tblPr>
   </w:style>
 </w:styles>
@@ -2368,7 +2438,7 @@
     </a:clrScheme>
     <a:fontScheme name="Office">
       <a:majorFont>
-        <a:latin typeface="Calibri Light" panose="020F0302020204030204"/>
+        <a:latin typeface="Calibri Light"/>
         <a:ea typeface=""/>
         <a:cs typeface=""/>
         <a:font script="Jpan" typeface="游ゴシック Light"/>
@@ -2420,7 +2490,7 @@
         <a:font script="Tfng" typeface="Ebrima"/>
       </a:majorFont>
       <a:minorFont>
-        <a:latin typeface="Calibri" panose="020F0502020204030204"/>
+        <a:latin typeface="Calibri"/>
         <a:ea typeface=""/>
         <a:cs typeface=""/>
         <a:font script="Jpan" typeface="游明朝"/>
@@ -2614,7 +2684,7 @@
   <a:extraClrSchemeLst/>
   <a:extLst>
     <a:ext uri="{05A4C25C-085E-4340-85A3-A5531E510DB2}">
-      <thm15:themeFamily xmlns:thm15="http://schemas.microsoft.com/office/thememl/2012/main" name="Office Theme" id="{62F939B6-93AF-4DB8-9C6B-D6C7DFDC589F}" vid="{4A3C46E8-61CC-4603-A589-7422A47A8E4A}"/>
+      <thm15:themeFamily xmlns:thm15="http://schemas.microsoft.com/office/thememl/2012/main" xmlns="" name="Office Theme" id="{62F939B6-93AF-4DB8-9C6B-D6C7DFDC589F}" vid="{4A3C46E8-61CC-4603-A589-7422A47A8E4A}"/>
     </a:ext>
   </a:extLst>
 </a:theme>

--- a/Actividades/ADA03018/Caja negra - Facu-Kun.docx
+++ b/Actividades/ADA03018/Caja negra - Facu-Kun.docx
@@ -1,6 +1,6 @@
 
 <file path=word/document.xml><?xml version="1.0" encoding="utf-8"?>
-<w:document xmlns:wpc="http://schemas.microsoft.com/office/word/2010/wordprocessingCanvas" xmlns:mc="http://schemas.openxmlformats.org/markup-compatibility/2006" xmlns:o="urn:schemas-microsoft-com:office:office" xmlns:r="http://schemas.openxmlformats.org/officeDocument/2006/relationships" xmlns:m="http://schemas.openxmlformats.org/officeDocument/2006/math" xmlns:v="urn:schemas-microsoft-com:vml" xmlns:wp14="http://schemas.microsoft.com/office/word/2010/wordprocessingDrawing" xmlns:wp="http://schemas.openxmlformats.org/drawingml/2006/wordprocessingDrawing" xmlns:w10="urn:schemas-microsoft-com:office:word" xmlns:w="http://schemas.openxmlformats.org/wordprocessingml/2006/main" xmlns:w14="http://schemas.microsoft.com/office/word/2010/wordml" xmlns:wpg="http://schemas.microsoft.com/office/word/2010/wordprocessingGroup" xmlns:wpi="http://schemas.microsoft.com/office/word/2010/wordprocessingInk" xmlns:wne="http://schemas.microsoft.com/office/word/2006/wordml" xmlns:wps="http://schemas.microsoft.com/office/word/2010/wordprocessingShape" mc:Ignorable="w14 wp14">
+<w:document xmlns:wpc="http://schemas.microsoft.com/office/word/2010/wordprocessingCanvas" xmlns:cx="http://schemas.microsoft.com/office/drawing/2014/chartex" xmlns:cx1="http://schemas.microsoft.com/office/drawing/2015/9/8/chartex" xmlns:cx2="http://schemas.microsoft.com/office/drawing/2015/10/21/chartex" xmlns:cx3="http://schemas.microsoft.com/office/drawing/2016/5/9/chartex" xmlns:cx4="http://schemas.microsoft.com/office/drawing/2016/5/10/chartex" xmlns:cx5="http://schemas.microsoft.com/office/drawing/2016/5/11/chartex" xmlns:cx6="http://schemas.microsoft.com/office/drawing/2016/5/12/chartex" xmlns:cx7="http://schemas.microsoft.com/office/drawing/2016/5/13/chartex" xmlns:cx8="http://schemas.microsoft.com/office/drawing/2016/5/14/chartex" xmlns:mc="http://schemas.openxmlformats.org/markup-compatibility/2006" xmlns:aink="http://schemas.microsoft.com/office/drawing/2016/ink" xmlns:am3d="http://schemas.microsoft.com/office/drawing/2017/model3d" xmlns:o="urn:schemas-microsoft-com:office:office" xmlns:r="http://schemas.openxmlformats.org/officeDocument/2006/relationships" xmlns:m="http://schemas.openxmlformats.org/officeDocument/2006/math" xmlns:v="urn:schemas-microsoft-com:vml" xmlns:wp14="http://schemas.microsoft.com/office/word/2010/wordprocessingDrawing" xmlns:wp="http://schemas.openxmlformats.org/drawingml/2006/wordprocessingDrawing" xmlns:w10="urn:schemas-microsoft-com:office:word" xmlns:w="http://schemas.openxmlformats.org/wordprocessingml/2006/main" xmlns:w14="http://schemas.microsoft.com/office/word/2010/wordml" xmlns:w15="http://schemas.microsoft.com/office/word/2012/wordml" xmlns:w16cid="http://schemas.microsoft.com/office/word/2016/wordml/cid" xmlns:w16se="http://schemas.microsoft.com/office/word/2015/wordml/symex" xmlns:wpg="http://schemas.microsoft.com/office/word/2010/wordprocessingGroup" xmlns:wpi="http://schemas.microsoft.com/office/word/2010/wordprocessingInk" xmlns:wne="http://schemas.microsoft.com/office/word/2006/wordml" xmlns:wps="http://schemas.microsoft.com/office/word/2010/wordprocessingShape" mc:Ignorable="w14 w15 w16se w16cid wp14">
   <w:body>
     <w:p>
       <w:pPr>
@@ -43,7 +43,7 @@
                     </pic:cNvPicPr>
                   </pic:nvPicPr>
                   <pic:blipFill>
-                    <a:blip r:embed="rId5" cstate="print">
+                    <a:blip r:embed="rId4" cstate="print">
                       <a:extLst>
                         <a:ext uri="{28A0092B-C50C-407E-A947-70E740481C1C}">
                           <a14:useLocalDpi xmlns:a14="http://schemas.microsoft.com/office/drawing/2010/main" val="0"/>
@@ -445,7 +445,15 @@
             </w:r>
             <w:proofErr w:type="spellEnd"/>
             <w:r>
-              <w:t xml:space="preserve"> VUELVE a salir el mismo cartel, pero la segunda vez podes agregar otro lugar y al terminar si desaparece  el cartel.</w:t>
+              <w:t xml:space="preserve"> VUELVE a salir el mismo cartel, pero la segunda vez podes agregar otro lugar y al terminar si </w:t>
+            </w:r>
+            <w:proofErr w:type="gramStart"/>
+            <w:r>
+              <w:t>desaparece  el</w:t>
+            </w:r>
+            <w:proofErr w:type="gramEnd"/>
+            <w:r>
+              <w:t xml:space="preserve"> cartel.</w:t>
             </w:r>
           </w:p>
         </w:tc>
@@ -649,7 +657,15 @@
           </w:tcPr>
           <w:p>
             <w:r>
-              <w:t xml:space="preserve">Lo ingrese en </w:t>
+              <w:t xml:space="preserve">Lo </w:t>
+            </w:r>
+            <w:proofErr w:type="gramStart"/>
+            <w:r>
+              <w:t>ingrese</w:t>
+            </w:r>
+            <w:proofErr w:type="gramEnd"/>
+            <w:r>
+              <w:t xml:space="preserve"> en </w:t>
             </w:r>
             <w:proofErr w:type="spellStart"/>
             <w:r>
@@ -680,7 +696,15 @@
           <w:p>
             <w:r>
               <w:lastRenderedPageBreak/>
-              <w:t xml:space="preserve">Lo ingrese en </w:t>
+              <w:t xml:space="preserve">Lo </w:t>
+            </w:r>
+            <w:proofErr w:type="gramStart"/>
+            <w:r>
+              <w:t>ingrese</w:t>
+            </w:r>
+            <w:proofErr w:type="gramEnd"/>
+            <w:r>
+              <w:t xml:space="preserve"> en </w:t>
             </w:r>
             <w:proofErr w:type="spellStart"/>
             <w:r>
@@ -754,7 +778,6 @@
               <w:rPr>
                 <w:color w:val="0070C0"/>
               </w:rPr>
-              <w:lastRenderedPageBreak/>
               <w:t>T004</w:t>
             </w:r>
           </w:p>
@@ -802,8 +825,13 @@
             </w:r>
             <w:proofErr w:type="spellEnd"/>
             <w:r>
-              <w:t xml:space="preserve"> no aparece el nombre del lote una vez creado (aplicación operario )</w:t>
-            </w:r>
+              <w:t xml:space="preserve"> no aparece el nombre del lote una vez creado (aplicación </w:t>
+            </w:r>
+            <w:proofErr w:type="gramStart"/>
+            <w:r>
+              <w:t>operario )</w:t>
+            </w:r>
+            <w:proofErr w:type="gramEnd"/>
           </w:p>
         </w:tc>
         <w:tc>
@@ -950,13 +978,123 @@
             <w:tcW w:w="1701" w:type="dxa"/>
           </w:tcPr>
           <w:p>
+            <w:r>
+              <w:t>Mas de 250 caracteres</w:t>
+            </w:r>
+          </w:p>
+        </w:tc>
+        <w:tc>
+          <w:tcPr>
+            <w:tcW w:w="2268" w:type="dxa"/>
+          </w:tcPr>
+          <w:p>
+            <w:r>
+              <w:t>Que no me deje ingresar el informe</w:t>
+            </w:r>
+          </w:p>
+        </w:tc>
+        <w:tc>
+          <w:tcPr>
+            <w:tcW w:w="2126" w:type="dxa"/>
+          </w:tcPr>
+          <w:p>
+            <w:r>
+              <w:t>Si me deja ingresarlo</w:t>
+            </w:r>
+          </w:p>
+        </w:tc>
+      </w:tr>
+      <w:tr>
+        <w:tc>
+          <w:tcPr>
+            <w:tcW w:w="688" w:type="dxa"/>
+            <w:tcBorders>
+              <w:right w:val="single" w:sz="12" w:space="0" w:color="auto"/>
+            </w:tcBorders>
+          </w:tcPr>
+          <w:p>
+            <w:pPr>
+              <w:rPr>
+                <w:color w:val="0070C0"/>
+              </w:rPr>
+            </w:pPr>
+            <w:r>
+              <w:rPr>
+                <w:color w:val="0070C0"/>
+              </w:rPr>
+              <w:t>T006</w:t>
+            </w:r>
+          </w:p>
+        </w:tc>
+        <w:tc>
+          <w:tcPr>
+            <w:tcW w:w="1575" w:type="dxa"/>
+            <w:tcBorders>
+              <w:left w:val="single" w:sz="12" w:space="0" w:color="auto"/>
+            </w:tcBorders>
+          </w:tcPr>
+          <w:p>
+            <w:r>
+              <w:t>Doble VIN</w:t>
+            </w:r>
+          </w:p>
+        </w:tc>
+        <w:tc>
+          <w:tcPr>
+            <w:tcW w:w="1418" w:type="dxa"/>
+          </w:tcPr>
+          <w:p/>
+        </w:tc>
+        <w:tc>
+          <w:tcPr>
+            <w:tcW w:w="1559" w:type="dxa"/>
+          </w:tcPr>
+          <w:p>
+            <w:r>
+              <w:t>No c</w:t>
+            </w:r>
+          </w:p>
+        </w:tc>
+        <w:tc>
+          <w:tcPr>
+            <w:tcW w:w="2126" w:type="dxa"/>
+          </w:tcPr>
+          <w:p>
+            <w:r>
+              <w:t xml:space="preserve">Al querer crear un nuevo </w:t>
+            </w:r>
             <w:proofErr w:type="spellStart"/>
             <w:r>
-              <w:t>Mas</w:t>
+              <w:t>vehiculo</w:t>
             </w:r>
             <w:proofErr w:type="spellEnd"/>
             <w:r>
-              <w:t xml:space="preserve"> de 250 caracteres</w:t>
+              <w:t xml:space="preserve"> con el mismo VIN que otro auto </w:t>
+            </w:r>
+            <w:proofErr w:type="spellStart"/>
+            <w:r>
+              <w:t>pre-existente</w:t>
+            </w:r>
+            <w:proofErr w:type="spellEnd"/>
+          </w:p>
+        </w:tc>
+        <w:tc>
+          <w:tcPr>
+            <w:tcW w:w="1843" w:type="dxa"/>
+          </w:tcPr>
+          <w:p>
+            <w:r>
+              <w:t>Haber creado un auto con el mismo VIN</w:t>
+            </w:r>
+          </w:p>
+        </w:tc>
+        <w:tc>
+          <w:tcPr>
+            <w:tcW w:w="1701" w:type="dxa"/>
+          </w:tcPr>
+          <w:p>
+            <w:r>
+              <w:t>El mismo VIN que el auto anteriormente ingresado</w:t>
             </w:r>
           </w:p>
         </w:tc>
@@ -966,785 +1104,1213 @@
           </w:tcPr>
           <w:p>
             <w:r>
-              <w:t>Que no me deje ingresar el informe</w:t>
-            </w:r>
-          </w:p>
-        </w:tc>
-        <w:tc>
-          <w:tcPr>
-            <w:tcW w:w="2126" w:type="dxa"/>
-          </w:tcPr>
-          <w:p>
-            <w:r>
-              <w:t>Si me deja ingresarlo</w:t>
-            </w:r>
+              <w:t>No me deja ingresar el nuevo auto, me dice que el VIN coincide</w:t>
+            </w:r>
+          </w:p>
+        </w:tc>
+        <w:tc>
+          <w:tcPr>
+            <w:tcW w:w="2126" w:type="dxa"/>
+          </w:tcPr>
+          <w:p>
+            <w:r>
+              <w:t>Lo esperado</w:t>
+            </w:r>
+          </w:p>
+        </w:tc>
+      </w:tr>
+      <w:tr>
+        <w:tc>
+          <w:tcPr>
+            <w:tcW w:w="688" w:type="dxa"/>
+            <w:tcBorders>
+              <w:right w:val="single" w:sz="12" w:space="0" w:color="auto"/>
+            </w:tcBorders>
+          </w:tcPr>
+          <w:p>
+            <w:pPr>
+              <w:rPr>
+                <w:color w:val="0070C0"/>
+              </w:rPr>
+            </w:pPr>
+            <w:r>
+              <w:rPr>
+                <w:color w:val="0070C0"/>
+              </w:rPr>
+              <w:t>T007</w:t>
+            </w:r>
+          </w:p>
+        </w:tc>
+        <w:tc>
+          <w:tcPr>
+            <w:tcW w:w="1575" w:type="dxa"/>
+            <w:tcBorders>
+              <w:left w:val="single" w:sz="12" w:space="0" w:color="auto"/>
+            </w:tcBorders>
+          </w:tcPr>
+          <w:p>
+            <w:pPr>
+              <w:rPr>
+                <w:lang w:val="es-UY"/>
+              </w:rPr>
+            </w:pPr>
+            <w:r>
+              <w:t>Mensaje Vació en CHAT</w:t>
+            </w:r>
+          </w:p>
+        </w:tc>
+        <w:tc>
+          <w:tcPr>
+            <w:tcW w:w="1418" w:type="dxa"/>
+          </w:tcPr>
+          <w:p/>
+        </w:tc>
+        <w:tc>
+          <w:tcPr>
+            <w:tcW w:w="1559" w:type="dxa"/>
+          </w:tcPr>
+          <w:p>
+            <w:r>
+              <w:t>No c</w:t>
+            </w:r>
+          </w:p>
+        </w:tc>
+        <w:tc>
+          <w:tcPr>
+            <w:tcW w:w="2126" w:type="dxa"/>
+          </w:tcPr>
+          <w:p>
+            <w:r>
+              <w:t>Al enviar un mensaje vació en el chat lo deja enviar</w:t>
+            </w:r>
+          </w:p>
+        </w:tc>
+        <w:tc>
+          <w:tcPr>
+            <w:tcW w:w="1843" w:type="dxa"/>
+          </w:tcPr>
+          <w:p>
+            <w:r>
+              <w:t>Nada</w:t>
+            </w:r>
+          </w:p>
+        </w:tc>
+        <w:tc>
+          <w:tcPr>
+            <w:tcW w:w="1701" w:type="dxa"/>
+          </w:tcPr>
+          <w:p>
+            <w:r>
+              <w:t>Que el mensaje este vació</w:t>
+            </w:r>
+          </w:p>
+        </w:tc>
+        <w:tc>
+          <w:tcPr>
+            <w:tcW w:w="2268" w:type="dxa"/>
+          </w:tcPr>
+          <w:p>
+            <w:r>
+              <w:t>Que me advierta que no se pueden enviar mensajes vacíos y que no me deje enviarlos</w:t>
+            </w:r>
+          </w:p>
+        </w:tc>
+        <w:tc>
+          <w:tcPr>
+            <w:tcW w:w="2126" w:type="dxa"/>
+          </w:tcPr>
+          <w:p>
+            <w:r>
+              <w:t>Me deja enviarlos y no me avisa</w:t>
+            </w:r>
+          </w:p>
+        </w:tc>
+      </w:tr>
+      <w:tr>
+        <w:tc>
+          <w:tcPr>
+            <w:tcW w:w="688" w:type="dxa"/>
+            <w:tcBorders>
+              <w:right w:val="single" w:sz="12" w:space="0" w:color="auto"/>
+            </w:tcBorders>
+          </w:tcPr>
+          <w:p>
+            <w:pPr>
+              <w:rPr>
+                <w:color w:val="0070C0"/>
+              </w:rPr>
+            </w:pPr>
+            <w:r>
+              <w:rPr>
+                <w:color w:val="0070C0"/>
+              </w:rPr>
+              <w:t>T008</w:t>
+            </w:r>
+          </w:p>
+        </w:tc>
+        <w:tc>
+          <w:tcPr>
+            <w:tcW w:w="1575" w:type="dxa"/>
+            <w:tcBorders>
+              <w:left w:val="single" w:sz="12" w:space="0" w:color="auto"/>
+            </w:tcBorders>
+          </w:tcPr>
+          <w:p>
+            <w:r>
+              <w:t>Edad de los usuarios</w:t>
+            </w:r>
+          </w:p>
+        </w:tc>
+        <w:tc>
+          <w:tcPr>
+            <w:tcW w:w="1418" w:type="dxa"/>
+          </w:tcPr>
+          <w:p/>
+        </w:tc>
+        <w:tc>
+          <w:tcPr>
+            <w:tcW w:w="1559" w:type="dxa"/>
+          </w:tcPr>
+          <w:p>
+            <w:r>
+              <w:t>No c</w:t>
+            </w:r>
+          </w:p>
+        </w:tc>
+        <w:tc>
+          <w:tcPr>
+            <w:tcW w:w="2126" w:type="dxa"/>
+          </w:tcPr>
+          <w:p>
+            <w:r>
+              <w:t>Que al poner una edad mayor a 90 años al ingresar un usuario no lo permita</w:t>
+            </w:r>
+          </w:p>
+        </w:tc>
+        <w:tc>
+          <w:tcPr>
+            <w:tcW w:w="1843" w:type="dxa"/>
+          </w:tcPr>
+          <w:p>
+            <w:r>
+              <w:t>Nada</w:t>
+            </w:r>
+          </w:p>
+        </w:tc>
+        <w:tc>
+          <w:tcPr>
+            <w:tcW w:w="1701" w:type="dxa"/>
+          </w:tcPr>
+          <w:p>
+            <w:r>
+              <w:t>No Corresponde</w:t>
+            </w:r>
+          </w:p>
+        </w:tc>
+        <w:tc>
+          <w:tcPr>
+            <w:tcW w:w="2268" w:type="dxa"/>
+          </w:tcPr>
+          <w:p>
+            <w:r>
+              <w:t xml:space="preserve">Al crear el usuario NO me deja </w:t>
+            </w:r>
+            <w:proofErr w:type="gramStart"/>
+            <w:r>
+              <w:t>ponerle</w:t>
+            </w:r>
+            <w:proofErr w:type="gramEnd"/>
+            <w:r>
+              <w:t xml:space="preserve"> cualquier edad mayor a 90 años </w:t>
+            </w:r>
+          </w:p>
+        </w:tc>
+        <w:tc>
+          <w:tcPr>
+            <w:tcW w:w="2126" w:type="dxa"/>
+          </w:tcPr>
+          <w:p>
+            <w:r>
+              <w:t>Me deja ponerle cualquier edad</w:t>
+            </w:r>
+          </w:p>
+        </w:tc>
+      </w:tr>
+      <w:tr>
+        <w:tc>
+          <w:tcPr>
+            <w:tcW w:w="688" w:type="dxa"/>
+            <w:tcBorders>
+              <w:right w:val="single" w:sz="12" w:space="0" w:color="auto"/>
+            </w:tcBorders>
+          </w:tcPr>
+          <w:p>
+            <w:pPr>
+              <w:rPr>
+                <w:color w:val="0070C0"/>
+              </w:rPr>
+            </w:pPr>
+            <w:r>
+              <w:rPr>
+                <w:color w:val="0070C0"/>
+              </w:rPr>
+              <w:t>T009</w:t>
+            </w:r>
+          </w:p>
+        </w:tc>
+        <w:tc>
+          <w:tcPr>
+            <w:tcW w:w="1575" w:type="dxa"/>
+            <w:tcBorders>
+              <w:left w:val="single" w:sz="12" w:space="0" w:color="auto"/>
+            </w:tcBorders>
+          </w:tcPr>
+          <w:p>
+            <w:r>
+              <w:t xml:space="preserve">Ingresar un numero de celular menor a 9 dígitos o </w:t>
+            </w:r>
+            <w:r>
+              <w:lastRenderedPageBreak/>
+              <w:t>mayor a 15 dígitos</w:t>
+            </w:r>
+          </w:p>
+        </w:tc>
+        <w:tc>
+          <w:tcPr>
+            <w:tcW w:w="1418" w:type="dxa"/>
+          </w:tcPr>
+          <w:p/>
+        </w:tc>
+        <w:tc>
+          <w:tcPr>
+            <w:tcW w:w="1559" w:type="dxa"/>
+          </w:tcPr>
+          <w:p>
+            <w:r>
+              <w:t>No c</w:t>
+            </w:r>
+          </w:p>
+        </w:tc>
+        <w:tc>
+          <w:tcPr>
+            <w:tcW w:w="2126" w:type="dxa"/>
+          </w:tcPr>
+          <w:p>
+            <w:r>
+              <w:t xml:space="preserve">En alta usuario o editando su “información personal” no deje </w:t>
+            </w:r>
+            <w:r>
+              <w:lastRenderedPageBreak/>
+              <w:t>ingresar un número de teléfono menor a 9 o mayor a 15</w:t>
+            </w:r>
+          </w:p>
+        </w:tc>
+        <w:tc>
+          <w:tcPr>
+            <w:tcW w:w="1843" w:type="dxa"/>
+          </w:tcPr>
+          <w:p>
+            <w:r>
+              <w:lastRenderedPageBreak/>
+              <w:t>Nada</w:t>
+            </w:r>
+          </w:p>
+        </w:tc>
+        <w:tc>
+          <w:tcPr>
+            <w:tcW w:w="1701" w:type="dxa"/>
+          </w:tcPr>
+          <w:p>
+            <w:r>
+              <w:t>No Corresponde</w:t>
+            </w:r>
+          </w:p>
+        </w:tc>
+        <w:tc>
+          <w:tcPr>
+            <w:tcW w:w="2268" w:type="dxa"/>
+          </w:tcPr>
+          <w:p>
+            <w:r>
+              <w:t>Que me advierta que un numero menor a 9 o mayor a 15 es invalido</w:t>
+            </w:r>
+          </w:p>
+        </w:tc>
+        <w:tc>
+          <w:tcPr>
+            <w:tcW w:w="2126" w:type="dxa"/>
+          </w:tcPr>
+          <w:p>
+            <w:r>
+              <w:t>Lo esperado</w:t>
+            </w:r>
+          </w:p>
+        </w:tc>
+      </w:tr>
+      <w:tr>
+        <w:tc>
+          <w:tcPr>
+            <w:tcW w:w="688" w:type="dxa"/>
+            <w:tcBorders>
+              <w:right w:val="single" w:sz="12" w:space="0" w:color="auto"/>
+            </w:tcBorders>
+          </w:tcPr>
+          <w:p>
+            <w:pPr>
+              <w:rPr>
+                <w:color w:val="0070C0"/>
+              </w:rPr>
+            </w:pPr>
+            <w:r>
+              <w:rPr>
+                <w:color w:val="0070C0"/>
+              </w:rPr>
+              <w:t>T010</w:t>
+            </w:r>
+          </w:p>
+        </w:tc>
+        <w:tc>
+          <w:tcPr>
+            <w:tcW w:w="1575" w:type="dxa"/>
+            <w:tcBorders>
+              <w:left w:val="single" w:sz="12" w:space="0" w:color="auto"/>
+            </w:tcBorders>
+          </w:tcPr>
+          <w:p>
+            <w:r>
+              <w:t>VIN con 18 dígitos o mas</w:t>
+            </w:r>
+          </w:p>
+        </w:tc>
+        <w:tc>
+          <w:tcPr>
+            <w:tcW w:w="1418" w:type="dxa"/>
+          </w:tcPr>
+          <w:p/>
+        </w:tc>
+        <w:tc>
+          <w:tcPr>
+            <w:tcW w:w="1559" w:type="dxa"/>
+          </w:tcPr>
+          <w:p>
+            <w:r>
+              <w:t>No c</w:t>
+            </w:r>
+          </w:p>
+        </w:tc>
+        <w:tc>
+          <w:tcPr>
+            <w:tcW w:w="2126" w:type="dxa"/>
+          </w:tcPr>
+          <w:p>
+            <w:r>
+              <w:t>Ingresar un VIN con 18 dígitos</w:t>
+            </w:r>
+          </w:p>
+        </w:tc>
+        <w:tc>
+          <w:tcPr>
+            <w:tcW w:w="1843" w:type="dxa"/>
+          </w:tcPr>
+          <w:p>
+            <w:r>
+              <w:t>Nada</w:t>
+            </w:r>
+          </w:p>
+        </w:tc>
+        <w:tc>
+          <w:tcPr>
+            <w:tcW w:w="1701" w:type="dxa"/>
+          </w:tcPr>
+          <w:p>
+            <w:r>
+              <w:t xml:space="preserve">VIN con 18 dígitos o mas </w:t>
+            </w:r>
+          </w:p>
+        </w:tc>
+        <w:tc>
+          <w:tcPr>
+            <w:tcW w:w="2268" w:type="dxa"/>
+          </w:tcPr>
+          <w:p>
+            <w:r>
+              <w:t xml:space="preserve">Si ingresas un VIN de 18 dígitos debería no dejarte hacerlo y además avisarte que te pasaste por 1 digito </w:t>
+            </w:r>
+          </w:p>
+        </w:tc>
+        <w:tc>
+          <w:tcPr>
+            <w:tcW w:w="2126" w:type="dxa"/>
+          </w:tcPr>
+          <w:p>
+            <w:r>
+              <w:t>Lo esperado</w:t>
+            </w:r>
+          </w:p>
+        </w:tc>
+      </w:tr>
+      <w:tr>
+        <w:tc>
+          <w:tcPr>
+            <w:tcW w:w="688" w:type="dxa"/>
+            <w:tcBorders>
+              <w:right w:val="single" w:sz="12" w:space="0" w:color="auto"/>
+            </w:tcBorders>
+          </w:tcPr>
+          <w:p>
+            <w:pPr>
+              <w:rPr>
+                <w:color w:val="0070C0"/>
+              </w:rPr>
+            </w:pPr>
+            <w:r>
+              <w:rPr>
+                <w:color w:val="0070C0"/>
+              </w:rPr>
+              <w:t>T011</w:t>
+            </w:r>
+          </w:p>
+        </w:tc>
+        <w:tc>
+          <w:tcPr>
+            <w:tcW w:w="1575" w:type="dxa"/>
+            <w:tcBorders>
+              <w:left w:val="single" w:sz="12" w:space="0" w:color="auto"/>
+            </w:tcBorders>
+          </w:tcPr>
+          <w:p>
+            <w:r>
+              <w:t>Nombre de usuario repetido</w:t>
+            </w:r>
+          </w:p>
+        </w:tc>
+        <w:tc>
+          <w:tcPr>
+            <w:tcW w:w="1418" w:type="dxa"/>
+          </w:tcPr>
+          <w:p/>
+        </w:tc>
+        <w:tc>
+          <w:tcPr>
+            <w:tcW w:w="1559" w:type="dxa"/>
+          </w:tcPr>
+          <w:p>
+            <w:r>
+              <w:t>No c</w:t>
+            </w:r>
+          </w:p>
+        </w:tc>
+        <w:tc>
+          <w:tcPr>
+            <w:tcW w:w="2126" w:type="dxa"/>
+          </w:tcPr>
+          <w:p>
+            <w:r>
+              <w:t>Ingresar un nombre de usuario repetido</w:t>
+            </w:r>
+          </w:p>
+        </w:tc>
+        <w:tc>
+          <w:tcPr>
+            <w:tcW w:w="1843" w:type="dxa"/>
+          </w:tcPr>
+          <w:p>
+            <w:r>
+              <w:t>Nada</w:t>
+            </w:r>
+          </w:p>
+        </w:tc>
+        <w:tc>
+          <w:tcPr>
+            <w:tcW w:w="1701" w:type="dxa"/>
+          </w:tcPr>
+          <w:p>
+            <w:r>
+              <w:t>Mismo nombre de usuario de otro usuario ya existente</w:t>
+            </w:r>
+          </w:p>
+        </w:tc>
+        <w:tc>
+          <w:tcPr>
+            <w:tcW w:w="2268" w:type="dxa"/>
+          </w:tcPr>
+          <w:p>
+            <w:r>
+              <w:t>Al ingresar un nombre de usuario repetido debería avisarte que ya está en uso y no dejarte ingresar el usuario hasta que cambies el nombre de usuario</w:t>
+            </w:r>
+          </w:p>
+        </w:tc>
+        <w:tc>
+          <w:tcPr>
+            <w:tcW w:w="2126" w:type="dxa"/>
+          </w:tcPr>
+          <w:p>
+            <w:r>
+              <w:t>Lo esperado</w:t>
+            </w:r>
+          </w:p>
+        </w:tc>
+      </w:tr>
+      <w:tr>
+        <w:tc>
+          <w:tcPr>
+            <w:tcW w:w="688" w:type="dxa"/>
+            <w:tcBorders>
+              <w:right w:val="single" w:sz="12" w:space="0" w:color="auto"/>
+            </w:tcBorders>
+          </w:tcPr>
+          <w:p>
+            <w:pPr>
+              <w:rPr>
+                <w:color w:val="0070C0"/>
+              </w:rPr>
+            </w:pPr>
+            <w:r>
+              <w:rPr>
+                <w:color w:val="0070C0"/>
+              </w:rPr>
+              <w:t>T012</w:t>
+            </w:r>
+          </w:p>
+        </w:tc>
+        <w:tc>
+          <w:tcPr>
+            <w:tcW w:w="1575" w:type="dxa"/>
+            <w:tcBorders>
+              <w:left w:val="single" w:sz="12" w:space="0" w:color="auto"/>
+            </w:tcBorders>
+          </w:tcPr>
+          <w:p>
+            <w:r>
+              <w:t>Cliente sin lugar</w:t>
+            </w:r>
+          </w:p>
+        </w:tc>
+        <w:tc>
+          <w:tcPr>
+            <w:tcW w:w="1418" w:type="dxa"/>
+          </w:tcPr>
+          <w:p/>
+        </w:tc>
+        <w:tc>
+          <w:tcPr>
+            <w:tcW w:w="1559" w:type="dxa"/>
+          </w:tcPr>
+          <w:p>
+            <w:r>
+              <w:t>No c</w:t>
+            </w:r>
+          </w:p>
+        </w:tc>
+        <w:tc>
+          <w:tcPr>
+            <w:tcW w:w="2126" w:type="dxa"/>
+          </w:tcPr>
+          <w:p>
+            <w:r>
+              <w:t>Al ingresar un cliente sin lugar tienen que avisarte</w:t>
+            </w:r>
+          </w:p>
+        </w:tc>
+        <w:tc>
+          <w:tcPr>
+            <w:tcW w:w="1843" w:type="dxa"/>
+          </w:tcPr>
+          <w:p>
+            <w:r>
+              <w:t>Nada</w:t>
+            </w:r>
+          </w:p>
+        </w:tc>
+        <w:tc>
+          <w:tcPr>
+            <w:tcW w:w="1701" w:type="dxa"/>
+          </w:tcPr>
+          <w:p>
+            <w:r>
+              <w:t>No Corresponde</w:t>
+            </w:r>
+          </w:p>
+        </w:tc>
+        <w:tc>
+          <w:tcPr>
+            <w:tcW w:w="2268" w:type="dxa"/>
+          </w:tcPr>
+          <w:p>
+            <w:r>
+              <w:t>Avisarte que necesita un lugar y no dejarte ingresarlo</w:t>
+            </w:r>
+          </w:p>
+        </w:tc>
+        <w:tc>
+          <w:tcPr>
+            <w:tcW w:w="2126" w:type="dxa"/>
+          </w:tcPr>
+          <w:p>
+            <w:r>
+              <w:t>Lo esperado</w:t>
+            </w:r>
+          </w:p>
+        </w:tc>
+      </w:tr>
+      <w:tr>
+        <w:tc>
+          <w:tcPr>
+            <w:tcW w:w="688" w:type="dxa"/>
+            <w:tcBorders>
+              <w:right w:val="single" w:sz="12" w:space="0" w:color="auto"/>
+            </w:tcBorders>
+          </w:tcPr>
+          <w:p>
+            <w:pPr>
+              <w:rPr>
+                <w:color w:val="0070C0"/>
+              </w:rPr>
+            </w:pPr>
+            <w:r>
+              <w:rPr>
+                <w:color w:val="0070C0"/>
+              </w:rPr>
+              <w:t>T015</w:t>
+            </w:r>
+          </w:p>
+        </w:tc>
+        <w:tc>
+          <w:tcPr>
+            <w:tcW w:w="1575" w:type="dxa"/>
+            <w:tcBorders>
+              <w:left w:val="single" w:sz="12" w:space="0" w:color="auto"/>
+            </w:tcBorders>
+          </w:tcPr>
+          <w:p>
+            <w:r>
+              <w:t>Lugar sin ubicación</w:t>
+            </w:r>
+          </w:p>
+        </w:tc>
+        <w:tc>
+          <w:tcPr>
+            <w:tcW w:w="1418" w:type="dxa"/>
+          </w:tcPr>
+          <w:p/>
+        </w:tc>
+        <w:tc>
+          <w:tcPr>
+            <w:tcW w:w="1559" w:type="dxa"/>
+          </w:tcPr>
+          <w:p>
+            <w:r>
+              <w:t>No c</w:t>
+            </w:r>
+          </w:p>
+        </w:tc>
+        <w:tc>
+          <w:tcPr>
+            <w:tcW w:w="2126" w:type="dxa"/>
+          </w:tcPr>
+          <w:p>
+            <w:r>
+              <w:t>Al ingresar un lugar sin ubicación tiene que avisarme que no puedo</w:t>
+            </w:r>
+          </w:p>
+        </w:tc>
+        <w:tc>
+          <w:tcPr>
+            <w:tcW w:w="1843" w:type="dxa"/>
+          </w:tcPr>
+          <w:p>
+            <w:r>
+              <w:t xml:space="preserve">Nada </w:t>
+            </w:r>
+          </w:p>
+        </w:tc>
+        <w:tc>
+          <w:tcPr>
+            <w:tcW w:w="1701" w:type="dxa"/>
+          </w:tcPr>
+          <w:p>
+            <w:r>
+              <w:t>No Corresponde</w:t>
+            </w:r>
+          </w:p>
+        </w:tc>
+        <w:tc>
+          <w:tcPr>
+            <w:tcW w:w="2268" w:type="dxa"/>
+          </w:tcPr>
+          <w:p>
+            <w:r>
+              <w:t xml:space="preserve">Avisar que no puede dejar un lugar sin ubicación </w:t>
+            </w:r>
+          </w:p>
+        </w:tc>
+        <w:tc>
+          <w:tcPr>
+            <w:tcW w:w="2126" w:type="dxa"/>
+          </w:tcPr>
+          <w:p>
+            <w:r>
+              <w:t>Lo esperado</w:t>
+            </w:r>
+          </w:p>
+        </w:tc>
+      </w:tr>
+      <w:tr>
+        <w:tc>
+          <w:tcPr>
+            <w:tcW w:w="688" w:type="dxa"/>
+            <w:tcBorders>
+              <w:right w:val="single" w:sz="12" w:space="0" w:color="auto"/>
+            </w:tcBorders>
+          </w:tcPr>
+          <w:p>
+            <w:pPr>
+              <w:rPr>
+                <w:color w:val="0070C0"/>
+              </w:rPr>
+            </w:pPr>
+            <w:r>
+              <w:rPr>
+                <w:color w:val="0070C0"/>
+              </w:rPr>
+              <w:t>T016</w:t>
+            </w:r>
+          </w:p>
+        </w:tc>
+        <w:tc>
+          <w:tcPr>
+            <w:tcW w:w="1575" w:type="dxa"/>
+            <w:tcBorders>
+              <w:left w:val="single" w:sz="12" w:space="0" w:color="auto"/>
+            </w:tcBorders>
+          </w:tcPr>
+          <w:p>
+            <w:r>
+              <w:t xml:space="preserve">Alta sin marca </w:t>
+            </w:r>
+          </w:p>
+        </w:tc>
+        <w:tc>
+          <w:tcPr>
+            <w:tcW w:w="1418" w:type="dxa"/>
+          </w:tcPr>
+          <w:p/>
+        </w:tc>
+        <w:tc>
+          <w:tcPr>
+            <w:tcW w:w="1559" w:type="dxa"/>
+          </w:tcPr>
+          <w:p>
+            <w:r>
+              <w:t>No c</w:t>
+            </w:r>
+          </w:p>
+        </w:tc>
+        <w:tc>
+          <w:tcPr>
+            <w:tcW w:w="2126" w:type="dxa"/>
+          </w:tcPr>
+          <w:p>
+            <w:r>
+              <w:t>Al ingresar un auto sin marca no tiene que dejarte</w:t>
+            </w:r>
+          </w:p>
+        </w:tc>
+        <w:tc>
+          <w:tcPr>
+            <w:tcW w:w="1843" w:type="dxa"/>
+          </w:tcPr>
+          <w:p>
+            <w:r>
+              <w:t xml:space="preserve">Nada </w:t>
+            </w:r>
+          </w:p>
+        </w:tc>
+        <w:tc>
+          <w:tcPr>
+            <w:tcW w:w="1701" w:type="dxa"/>
+          </w:tcPr>
+          <w:p>
+            <w:r>
+              <w:t>No Corresponde</w:t>
+            </w:r>
+          </w:p>
+        </w:tc>
+        <w:tc>
+          <w:tcPr>
+            <w:tcW w:w="2268" w:type="dxa"/>
+          </w:tcPr>
+          <w:p>
+            <w:r>
+              <w:t>Al ingresar un auto sin marca debe avisar al que lo esta creando que no puede y pedirle que agregue la marca correspondiente</w:t>
+            </w:r>
+          </w:p>
+        </w:tc>
+        <w:tc>
+          <w:tcPr>
+            <w:tcW w:w="2126" w:type="dxa"/>
+          </w:tcPr>
+          <w:p>
+            <w:r>
+              <w:t>Lo esperado</w:t>
+            </w:r>
+          </w:p>
+        </w:tc>
+      </w:tr>
+      <w:tr>
+        <w:tc>
+          <w:tcPr>
+            <w:tcW w:w="688" w:type="dxa"/>
+            <w:tcBorders>
+              <w:right w:val="single" w:sz="12" w:space="0" w:color="auto"/>
+            </w:tcBorders>
+          </w:tcPr>
+          <w:p>
+            <w:pPr>
+              <w:rPr>
+                <w:color w:val="0070C0"/>
+              </w:rPr>
+            </w:pPr>
+            <w:r>
+              <w:rPr>
+                <w:color w:val="0070C0"/>
+              </w:rPr>
+              <w:t>T017</w:t>
+            </w:r>
+          </w:p>
+        </w:tc>
+        <w:tc>
+          <w:tcPr>
+            <w:tcW w:w="1575" w:type="dxa"/>
+            <w:tcBorders>
+              <w:left w:val="single" w:sz="12" w:space="0" w:color="auto"/>
+            </w:tcBorders>
+          </w:tcPr>
+          <w:p>
+            <w:r>
+              <w:t>Alta sin modelo</w:t>
+            </w:r>
+          </w:p>
+        </w:tc>
+        <w:tc>
+          <w:tcPr>
+            <w:tcW w:w="1418" w:type="dxa"/>
+          </w:tcPr>
+          <w:p/>
+        </w:tc>
+        <w:tc>
+          <w:tcPr>
+            <w:tcW w:w="1559" w:type="dxa"/>
+          </w:tcPr>
+          <w:p>
+            <w:r>
+              <w:t>No c</w:t>
+            </w:r>
+          </w:p>
+        </w:tc>
+        <w:tc>
+          <w:tcPr>
+            <w:tcW w:w="2126" w:type="dxa"/>
+          </w:tcPr>
+          <w:p>
+            <w:r>
+              <w:t xml:space="preserve">Al ingresar un auto sin </w:t>
+            </w:r>
+            <w:r>
+              <w:t>modelo</w:t>
+            </w:r>
+            <w:r>
+              <w:t xml:space="preserve"> no tiene que dejarte</w:t>
+            </w:r>
+          </w:p>
+        </w:tc>
+        <w:tc>
+          <w:tcPr>
+            <w:tcW w:w="1843" w:type="dxa"/>
+          </w:tcPr>
+          <w:p>
+            <w:r>
+              <w:t xml:space="preserve">Nada </w:t>
+            </w:r>
+          </w:p>
+        </w:tc>
+        <w:tc>
+          <w:tcPr>
+            <w:tcW w:w="1701" w:type="dxa"/>
+          </w:tcPr>
+          <w:p>
+            <w:r>
+              <w:t>No Corresponde</w:t>
+            </w:r>
+          </w:p>
+        </w:tc>
+        <w:tc>
+          <w:tcPr>
+            <w:tcW w:w="2268" w:type="dxa"/>
+          </w:tcPr>
+          <w:p>
+            <w:r>
+              <w:t xml:space="preserve">Al ingresar un auto sin marca debe avisar al que lo </w:t>
+            </w:r>
+            <w:r>
+              <w:t>está</w:t>
+            </w:r>
+            <w:r>
+              <w:t xml:space="preserve"> creando que no puede y pedirle que agregue </w:t>
+            </w:r>
+            <w:r>
+              <w:t>el modelo</w:t>
+            </w:r>
+            <w:r>
+              <w:t xml:space="preserve"> correspondiente</w:t>
+            </w:r>
+          </w:p>
+        </w:tc>
+        <w:tc>
+          <w:tcPr>
+            <w:tcW w:w="2126" w:type="dxa"/>
+          </w:tcPr>
+          <w:p>
+            <w:r>
+              <w:t>Lo esperado</w:t>
+            </w:r>
+          </w:p>
+        </w:tc>
+      </w:tr>
+      <w:tr>
+        <w:tc>
+          <w:tcPr>
+            <w:tcW w:w="688" w:type="dxa"/>
+            <w:tcBorders>
+              <w:right w:val="single" w:sz="12" w:space="0" w:color="auto"/>
+            </w:tcBorders>
+          </w:tcPr>
+          <w:p>
+            <w:pPr>
+              <w:rPr>
+                <w:color w:val="0070C0"/>
+              </w:rPr>
+            </w:pPr>
+            <w:r>
+              <w:rPr>
+                <w:color w:val="0070C0"/>
+              </w:rPr>
+              <w:t>T018</w:t>
+            </w:r>
+          </w:p>
+        </w:tc>
+        <w:tc>
+          <w:tcPr>
+            <w:tcW w:w="1575" w:type="dxa"/>
+            <w:tcBorders>
+              <w:left w:val="single" w:sz="12" w:space="0" w:color="auto"/>
+            </w:tcBorders>
+          </w:tcPr>
+          <w:p>
+            <w:r>
+              <w:t xml:space="preserve">Medio sin </w:t>
+            </w:r>
+            <w:r>
+              <w:lastRenderedPageBreak/>
+              <w:t>identificador</w:t>
+            </w:r>
+          </w:p>
+        </w:tc>
+        <w:tc>
+          <w:tcPr>
+            <w:tcW w:w="1418" w:type="dxa"/>
+          </w:tcPr>
+          <w:p/>
+        </w:tc>
+        <w:tc>
+          <w:tcPr>
+            <w:tcW w:w="1559" w:type="dxa"/>
+          </w:tcPr>
+          <w:p>
+            <w:r>
+              <w:t>No c</w:t>
+            </w:r>
+          </w:p>
+        </w:tc>
+        <w:tc>
+          <w:tcPr>
+            <w:tcW w:w="2126" w:type="dxa"/>
+          </w:tcPr>
+          <w:p>
+            <w:r>
+              <w:t xml:space="preserve">Al ingresar un medio </w:t>
+            </w:r>
+            <w:r>
+              <w:lastRenderedPageBreak/>
+              <w:t xml:space="preserve">sin identificador </w:t>
+            </w:r>
+          </w:p>
+        </w:tc>
+        <w:tc>
+          <w:tcPr>
+            <w:tcW w:w="1843" w:type="dxa"/>
+          </w:tcPr>
+          <w:p>
+            <w:r>
+              <w:lastRenderedPageBreak/>
+              <w:t>Nada</w:t>
+            </w:r>
+          </w:p>
+        </w:tc>
+        <w:tc>
+          <w:tcPr>
+            <w:tcW w:w="1701" w:type="dxa"/>
+          </w:tcPr>
+          <w:p>
+            <w:r>
+              <w:t>No Corresponde</w:t>
+            </w:r>
+          </w:p>
+        </w:tc>
+        <w:tc>
+          <w:tcPr>
+            <w:tcW w:w="2268" w:type="dxa"/>
+          </w:tcPr>
+          <w:p>
+            <w:r>
+              <w:t xml:space="preserve">Que te avise que no </w:t>
+            </w:r>
+            <w:r>
+              <w:lastRenderedPageBreak/>
+              <w:t>podes y no te deje ingresarlo hasta llenar ese campo</w:t>
+            </w:r>
+          </w:p>
+        </w:tc>
+        <w:tc>
+          <w:tcPr>
+            <w:tcW w:w="2126" w:type="dxa"/>
+          </w:tcPr>
+          <w:p>
+            <w:r>
+              <w:lastRenderedPageBreak/>
+              <w:t>Lo esperado</w:t>
+            </w:r>
+          </w:p>
+        </w:tc>
+      </w:tr>
+      <w:tr>
+        <w:tc>
+          <w:tcPr>
+            <w:tcW w:w="688" w:type="dxa"/>
+            <w:tcBorders>
+              <w:right w:val="single" w:sz="12" w:space="0" w:color="auto"/>
+            </w:tcBorders>
+          </w:tcPr>
+          <w:p>
+            <w:pPr>
+              <w:rPr>
+                <w:color w:val="0070C0"/>
+              </w:rPr>
+            </w:pPr>
+            <w:r>
+              <w:rPr>
+                <w:color w:val="0070C0"/>
+              </w:rPr>
+              <w:t>T019</w:t>
+            </w:r>
+          </w:p>
+        </w:tc>
+        <w:tc>
+          <w:tcPr>
+            <w:tcW w:w="1575" w:type="dxa"/>
+            <w:tcBorders>
+              <w:left w:val="single" w:sz="12" w:space="0" w:color="auto"/>
+            </w:tcBorders>
+          </w:tcPr>
+          <w:p>
+            <w:r>
+              <w:t>Medio sin Tipo</w:t>
+            </w:r>
+          </w:p>
+        </w:tc>
+        <w:tc>
+          <w:tcPr>
+            <w:tcW w:w="1418" w:type="dxa"/>
+          </w:tcPr>
+          <w:p/>
+        </w:tc>
+        <w:tc>
+          <w:tcPr>
+            <w:tcW w:w="1559" w:type="dxa"/>
+          </w:tcPr>
+          <w:p>
+            <w:r>
+              <w:t>No C</w:t>
+            </w:r>
+          </w:p>
+        </w:tc>
+        <w:tc>
+          <w:tcPr>
+            <w:tcW w:w="2126" w:type="dxa"/>
+          </w:tcPr>
+          <w:p>
+            <w:r>
+              <w:t>Medio sin tipo</w:t>
+            </w:r>
+          </w:p>
+        </w:tc>
+        <w:tc>
+          <w:tcPr>
+            <w:tcW w:w="1843" w:type="dxa"/>
+          </w:tcPr>
+          <w:p>
+            <w:r>
+              <w:t>Nada</w:t>
+            </w:r>
+          </w:p>
+        </w:tc>
+        <w:tc>
+          <w:tcPr>
+            <w:tcW w:w="1701" w:type="dxa"/>
+          </w:tcPr>
+          <w:p>
+            <w:r>
+              <w:t>No Corresponde</w:t>
+            </w:r>
+          </w:p>
+        </w:tc>
+        <w:tc>
+          <w:tcPr>
+            <w:tcW w:w="2268" w:type="dxa"/>
+          </w:tcPr>
+          <w:p>
+            <w:r>
+              <w:t>Que te avise y te obligue a llenar el campo</w:t>
+            </w:r>
+          </w:p>
+        </w:tc>
+        <w:tc>
+          <w:tcPr>
+            <w:tcW w:w="2126" w:type="dxa"/>
+          </w:tcPr>
+          <w:p>
+            <w:r>
+              <w:t>Lo esperado</w:t>
+            </w:r>
+          </w:p>
+        </w:tc>
+      </w:tr>
+      <w:tr>
+        <w:tc>
+          <w:tcPr>
+            <w:tcW w:w="688" w:type="dxa"/>
+            <w:tcBorders>
+              <w:right w:val="single" w:sz="12" w:space="0" w:color="auto"/>
+            </w:tcBorders>
+          </w:tcPr>
+          <w:p>
+            <w:pPr>
+              <w:rPr>
+                <w:color w:val="0070C0"/>
+              </w:rPr>
+            </w:pPr>
             <w:bookmarkStart w:id="0" w:name="_GoBack"/>
             <w:bookmarkEnd w:id="0"/>
-          </w:p>
-        </w:tc>
-      </w:tr>
-      <w:tr>
-        <w:tc>
-          <w:tcPr>
-            <w:tcW w:w="688" w:type="dxa"/>
-            <w:tcBorders>
-              <w:right w:val="single" w:sz="12" w:space="0" w:color="auto"/>
-            </w:tcBorders>
-          </w:tcPr>
-          <w:p>
-            <w:pPr>
-              <w:rPr>
-                <w:color w:val="0070C0"/>
-              </w:rPr>
-            </w:pPr>
-          </w:p>
-        </w:tc>
-        <w:tc>
-          <w:tcPr>
-            <w:tcW w:w="1575" w:type="dxa"/>
-            <w:tcBorders>
-              <w:left w:val="single" w:sz="12" w:space="0" w:color="auto"/>
-            </w:tcBorders>
-          </w:tcPr>
-          <w:p/>
-        </w:tc>
-        <w:tc>
-          <w:tcPr>
-            <w:tcW w:w="1418" w:type="dxa"/>
-          </w:tcPr>
-          <w:p/>
-        </w:tc>
-        <w:tc>
-          <w:tcPr>
-            <w:tcW w:w="1559" w:type="dxa"/>
-          </w:tcPr>
-          <w:p/>
-        </w:tc>
-        <w:tc>
-          <w:tcPr>
-            <w:tcW w:w="2126" w:type="dxa"/>
-          </w:tcPr>
-          <w:p/>
-        </w:tc>
-        <w:tc>
-          <w:tcPr>
-            <w:tcW w:w="1843" w:type="dxa"/>
-          </w:tcPr>
-          <w:p/>
-        </w:tc>
-        <w:tc>
-          <w:tcPr>
-            <w:tcW w:w="1701" w:type="dxa"/>
-          </w:tcPr>
-          <w:p/>
-        </w:tc>
-        <w:tc>
-          <w:tcPr>
-            <w:tcW w:w="2268" w:type="dxa"/>
-          </w:tcPr>
-          <w:p/>
-        </w:tc>
-        <w:tc>
-          <w:tcPr>
-            <w:tcW w:w="2126" w:type="dxa"/>
-          </w:tcPr>
-          <w:p/>
-        </w:tc>
-      </w:tr>
-      <w:tr>
-        <w:tc>
-          <w:tcPr>
-            <w:tcW w:w="688" w:type="dxa"/>
-            <w:tcBorders>
-              <w:right w:val="single" w:sz="12" w:space="0" w:color="auto"/>
-            </w:tcBorders>
-          </w:tcPr>
-          <w:p>
-            <w:pPr>
-              <w:rPr>
-                <w:color w:val="0070C0"/>
-              </w:rPr>
-            </w:pPr>
-          </w:p>
-        </w:tc>
-        <w:tc>
-          <w:tcPr>
-            <w:tcW w:w="1575" w:type="dxa"/>
-            <w:tcBorders>
-              <w:left w:val="single" w:sz="12" w:space="0" w:color="auto"/>
-            </w:tcBorders>
-          </w:tcPr>
-          <w:p/>
-        </w:tc>
-        <w:tc>
-          <w:tcPr>
-            <w:tcW w:w="1418" w:type="dxa"/>
-          </w:tcPr>
-          <w:p/>
-        </w:tc>
-        <w:tc>
-          <w:tcPr>
-            <w:tcW w:w="1559" w:type="dxa"/>
-          </w:tcPr>
-          <w:p/>
-        </w:tc>
-        <w:tc>
-          <w:tcPr>
-            <w:tcW w:w="2126" w:type="dxa"/>
-          </w:tcPr>
-          <w:p/>
-        </w:tc>
-        <w:tc>
-          <w:tcPr>
-            <w:tcW w:w="1843" w:type="dxa"/>
-          </w:tcPr>
-          <w:p/>
-        </w:tc>
-        <w:tc>
-          <w:tcPr>
-            <w:tcW w:w="1701" w:type="dxa"/>
-          </w:tcPr>
-          <w:p/>
-        </w:tc>
-        <w:tc>
-          <w:tcPr>
-            <w:tcW w:w="2268" w:type="dxa"/>
-          </w:tcPr>
-          <w:p/>
-        </w:tc>
-        <w:tc>
-          <w:tcPr>
-            <w:tcW w:w="2126" w:type="dxa"/>
-          </w:tcPr>
-          <w:p/>
-        </w:tc>
-      </w:tr>
-      <w:tr>
-        <w:tc>
-          <w:tcPr>
-            <w:tcW w:w="688" w:type="dxa"/>
-            <w:tcBorders>
-              <w:right w:val="single" w:sz="12" w:space="0" w:color="auto"/>
-            </w:tcBorders>
-          </w:tcPr>
-          <w:p>
-            <w:pPr>
-              <w:rPr>
-                <w:color w:val="0070C0"/>
-              </w:rPr>
-            </w:pPr>
-          </w:p>
-        </w:tc>
-        <w:tc>
-          <w:tcPr>
-            <w:tcW w:w="1575" w:type="dxa"/>
-            <w:tcBorders>
-              <w:left w:val="single" w:sz="12" w:space="0" w:color="auto"/>
-            </w:tcBorders>
-          </w:tcPr>
-          <w:p/>
-        </w:tc>
-        <w:tc>
-          <w:tcPr>
-            <w:tcW w:w="1418" w:type="dxa"/>
-          </w:tcPr>
-          <w:p/>
-        </w:tc>
-        <w:tc>
-          <w:tcPr>
-            <w:tcW w:w="1559" w:type="dxa"/>
-          </w:tcPr>
-          <w:p/>
-        </w:tc>
-        <w:tc>
-          <w:tcPr>
-            <w:tcW w:w="2126" w:type="dxa"/>
-          </w:tcPr>
-          <w:p/>
-        </w:tc>
-        <w:tc>
-          <w:tcPr>
-            <w:tcW w:w="1843" w:type="dxa"/>
-          </w:tcPr>
-          <w:p/>
-        </w:tc>
-        <w:tc>
-          <w:tcPr>
-            <w:tcW w:w="1701" w:type="dxa"/>
-          </w:tcPr>
-          <w:p/>
-        </w:tc>
-        <w:tc>
-          <w:tcPr>
-            <w:tcW w:w="2268" w:type="dxa"/>
-          </w:tcPr>
-          <w:p/>
-        </w:tc>
-        <w:tc>
-          <w:tcPr>
-            <w:tcW w:w="2126" w:type="dxa"/>
-          </w:tcPr>
-          <w:p/>
-        </w:tc>
-      </w:tr>
-      <w:tr>
-        <w:tc>
-          <w:tcPr>
-            <w:tcW w:w="688" w:type="dxa"/>
-            <w:tcBorders>
-              <w:right w:val="single" w:sz="12" w:space="0" w:color="auto"/>
-            </w:tcBorders>
-          </w:tcPr>
-          <w:p>
-            <w:pPr>
-              <w:rPr>
-                <w:color w:val="0070C0"/>
-              </w:rPr>
-            </w:pPr>
-          </w:p>
-        </w:tc>
-        <w:tc>
-          <w:tcPr>
-            <w:tcW w:w="1575" w:type="dxa"/>
-            <w:tcBorders>
-              <w:left w:val="single" w:sz="12" w:space="0" w:color="auto"/>
-            </w:tcBorders>
-          </w:tcPr>
-          <w:p/>
-        </w:tc>
-        <w:tc>
-          <w:tcPr>
-            <w:tcW w:w="1418" w:type="dxa"/>
-          </w:tcPr>
-          <w:p/>
-        </w:tc>
-        <w:tc>
-          <w:tcPr>
-            <w:tcW w:w="1559" w:type="dxa"/>
-          </w:tcPr>
-          <w:p/>
-        </w:tc>
-        <w:tc>
-          <w:tcPr>
-            <w:tcW w:w="2126" w:type="dxa"/>
-          </w:tcPr>
-          <w:p/>
-        </w:tc>
-        <w:tc>
-          <w:tcPr>
-            <w:tcW w:w="1843" w:type="dxa"/>
-          </w:tcPr>
-          <w:p/>
-        </w:tc>
-        <w:tc>
-          <w:tcPr>
-            <w:tcW w:w="1701" w:type="dxa"/>
-          </w:tcPr>
-          <w:p/>
-        </w:tc>
-        <w:tc>
-          <w:tcPr>
-            <w:tcW w:w="2268" w:type="dxa"/>
-          </w:tcPr>
-          <w:p/>
-        </w:tc>
-        <w:tc>
-          <w:tcPr>
-            <w:tcW w:w="2126" w:type="dxa"/>
-          </w:tcPr>
-          <w:p/>
-        </w:tc>
-      </w:tr>
-      <w:tr>
-        <w:tc>
-          <w:tcPr>
-            <w:tcW w:w="688" w:type="dxa"/>
-            <w:tcBorders>
-              <w:right w:val="single" w:sz="12" w:space="0" w:color="auto"/>
-            </w:tcBorders>
-          </w:tcPr>
-          <w:p>
-            <w:pPr>
-              <w:rPr>
-                <w:color w:val="0070C0"/>
-              </w:rPr>
-            </w:pPr>
-          </w:p>
-        </w:tc>
-        <w:tc>
-          <w:tcPr>
-            <w:tcW w:w="1575" w:type="dxa"/>
-            <w:tcBorders>
-              <w:left w:val="single" w:sz="12" w:space="0" w:color="auto"/>
-            </w:tcBorders>
-          </w:tcPr>
-          <w:p/>
-        </w:tc>
-        <w:tc>
-          <w:tcPr>
-            <w:tcW w:w="1418" w:type="dxa"/>
-          </w:tcPr>
-          <w:p/>
-        </w:tc>
-        <w:tc>
-          <w:tcPr>
-            <w:tcW w:w="1559" w:type="dxa"/>
-          </w:tcPr>
-          <w:p/>
-        </w:tc>
-        <w:tc>
-          <w:tcPr>
-            <w:tcW w:w="2126" w:type="dxa"/>
-          </w:tcPr>
-          <w:p/>
-        </w:tc>
-        <w:tc>
-          <w:tcPr>
-            <w:tcW w:w="1843" w:type="dxa"/>
-          </w:tcPr>
-          <w:p/>
-        </w:tc>
-        <w:tc>
-          <w:tcPr>
-            <w:tcW w:w="1701" w:type="dxa"/>
-          </w:tcPr>
-          <w:p/>
-        </w:tc>
-        <w:tc>
-          <w:tcPr>
-            <w:tcW w:w="2268" w:type="dxa"/>
-          </w:tcPr>
-          <w:p/>
-        </w:tc>
-        <w:tc>
-          <w:tcPr>
-            <w:tcW w:w="2126" w:type="dxa"/>
-          </w:tcPr>
-          <w:p/>
-        </w:tc>
-      </w:tr>
-      <w:tr>
-        <w:tc>
-          <w:tcPr>
-            <w:tcW w:w="688" w:type="dxa"/>
-            <w:tcBorders>
-              <w:right w:val="single" w:sz="12" w:space="0" w:color="auto"/>
-            </w:tcBorders>
-          </w:tcPr>
-          <w:p>
-            <w:pPr>
-              <w:rPr>
-                <w:color w:val="0070C0"/>
-              </w:rPr>
-            </w:pPr>
-          </w:p>
-        </w:tc>
-        <w:tc>
-          <w:tcPr>
-            <w:tcW w:w="1575" w:type="dxa"/>
-            <w:tcBorders>
-              <w:left w:val="single" w:sz="12" w:space="0" w:color="auto"/>
-            </w:tcBorders>
-          </w:tcPr>
-          <w:p/>
-        </w:tc>
-        <w:tc>
-          <w:tcPr>
-            <w:tcW w:w="1418" w:type="dxa"/>
-          </w:tcPr>
-          <w:p/>
-        </w:tc>
-        <w:tc>
-          <w:tcPr>
-            <w:tcW w:w="1559" w:type="dxa"/>
-          </w:tcPr>
-          <w:p/>
-        </w:tc>
-        <w:tc>
-          <w:tcPr>
-            <w:tcW w:w="2126" w:type="dxa"/>
-          </w:tcPr>
-          <w:p/>
-        </w:tc>
-        <w:tc>
-          <w:tcPr>
-            <w:tcW w:w="1843" w:type="dxa"/>
-          </w:tcPr>
-          <w:p/>
-        </w:tc>
-        <w:tc>
-          <w:tcPr>
-            <w:tcW w:w="1701" w:type="dxa"/>
-          </w:tcPr>
-          <w:p/>
-        </w:tc>
-        <w:tc>
-          <w:tcPr>
-            <w:tcW w:w="2268" w:type="dxa"/>
-          </w:tcPr>
-          <w:p/>
-        </w:tc>
-        <w:tc>
-          <w:tcPr>
-            <w:tcW w:w="2126" w:type="dxa"/>
-          </w:tcPr>
-          <w:p/>
-        </w:tc>
-      </w:tr>
-      <w:tr>
-        <w:tc>
-          <w:tcPr>
-            <w:tcW w:w="688" w:type="dxa"/>
-            <w:tcBorders>
-              <w:right w:val="single" w:sz="12" w:space="0" w:color="auto"/>
-            </w:tcBorders>
-          </w:tcPr>
-          <w:p>
-            <w:pPr>
-              <w:rPr>
-                <w:color w:val="0070C0"/>
-              </w:rPr>
-            </w:pPr>
-          </w:p>
-        </w:tc>
-        <w:tc>
-          <w:tcPr>
-            <w:tcW w:w="1575" w:type="dxa"/>
-            <w:tcBorders>
-              <w:left w:val="single" w:sz="12" w:space="0" w:color="auto"/>
-            </w:tcBorders>
-          </w:tcPr>
-          <w:p/>
-        </w:tc>
-        <w:tc>
-          <w:tcPr>
-            <w:tcW w:w="1418" w:type="dxa"/>
-          </w:tcPr>
-          <w:p/>
-        </w:tc>
-        <w:tc>
-          <w:tcPr>
-            <w:tcW w:w="1559" w:type="dxa"/>
-          </w:tcPr>
-          <w:p/>
-        </w:tc>
-        <w:tc>
-          <w:tcPr>
-            <w:tcW w:w="2126" w:type="dxa"/>
-          </w:tcPr>
-          <w:p/>
-        </w:tc>
-        <w:tc>
-          <w:tcPr>
-            <w:tcW w:w="1843" w:type="dxa"/>
-          </w:tcPr>
-          <w:p/>
-        </w:tc>
-        <w:tc>
-          <w:tcPr>
-            <w:tcW w:w="1701" w:type="dxa"/>
-          </w:tcPr>
-          <w:p/>
-        </w:tc>
-        <w:tc>
-          <w:tcPr>
-            <w:tcW w:w="2268" w:type="dxa"/>
-          </w:tcPr>
-          <w:p/>
-        </w:tc>
-        <w:tc>
-          <w:tcPr>
-            <w:tcW w:w="2126" w:type="dxa"/>
-          </w:tcPr>
-          <w:p/>
-        </w:tc>
-      </w:tr>
-      <w:tr>
-        <w:tc>
-          <w:tcPr>
-            <w:tcW w:w="688" w:type="dxa"/>
-            <w:tcBorders>
-              <w:right w:val="single" w:sz="12" w:space="0" w:color="auto"/>
-            </w:tcBorders>
-          </w:tcPr>
-          <w:p>
-            <w:pPr>
-              <w:rPr>
-                <w:color w:val="0070C0"/>
-              </w:rPr>
-            </w:pPr>
-          </w:p>
-        </w:tc>
-        <w:tc>
-          <w:tcPr>
-            <w:tcW w:w="1575" w:type="dxa"/>
-            <w:tcBorders>
-              <w:left w:val="single" w:sz="12" w:space="0" w:color="auto"/>
-            </w:tcBorders>
-          </w:tcPr>
-          <w:p/>
-        </w:tc>
-        <w:tc>
-          <w:tcPr>
-            <w:tcW w:w="1418" w:type="dxa"/>
-          </w:tcPr>
-          <w:p/>
-        </w:tc>
-        <w:tc>
-          <w:tcPr>
-            <w:tcW w:w="1559" w:type="dxa"/>
-          </w:tcPr>
-          <w:p/>
-        </w:tc>
-        <w:tc>
-          <w:tcPr>
-            <w:tcW w:w="2126" w:type="dxa"/>
-          </w:tcPr>
-          <w:p/>
-        </w:tc>
-        <w:tc>
-          <w:tcPr>
-            <w:tcW w:w="1843" w:type="dxa"/>
-          </w:tcPr>
-          <w:p/>
-        </w:tc>
-        <w:tc>
-          <w:tcPr>
-            <w:tcW w:w="1701" w:type="dxa"/>
-          </w:tcPr>
-          <w:p/>
-        </w:tc>
-        <w:tc>
-          <w:tcPr>
-            <w:tcW w:w="2268" w:type="dxa"/>
-          </w:tcPr>
-          <w:p/>
-        </w:tc>
-        <w:tc>
-          <w:tcPr>
-            <w:tcW w:w="2126" w:type="dxa"/>
-          </w:tcPr>
-          <w:p/>
-        </w:tc>
-      </w:tr>
-      <w:tr>
-        <w:tc>
-          <w:tcPr>
-            <w:tcW w:w="688" w:type="dxa"/>
-            <w:tcBorders>
-              <w:right w:val="single" w:sz="12" w:space="0" w:color="auto"/>
-            </w:tcBorders>
-          </w:tcPr>
-          <w:p>
-            <w:pPr>
-              <w:rPr>
-                <w:color w:val="0070C0"/>
-              </w:rPr>
-            </w:pPr>
-          </w:p>
-        </w:tc>
-        <w:tc>
-          <w:tcPr>
-            <w:tcW w:w="1575" w:type="dxa"/>
-            <w:tcBorders>
-              <w:left w:val="single" w:sz="12" w:space="0" w:color="auto"/>
-            </w:tcBorders>
-          </w:tcPr>
-          <w:p/>
-        </w:tc>
-        <w:tc>
-          <w:tcPr>
-            <w:tcW w:w="1418" w:type="dxa"/>
-          </w:tcPr>
-          <w:p/>
-        </w:tc>
-        <w:tc>
-          <w:tcPr>
-            <w:tcW w:w="1559" w:type="dxa"/>
-          </w:tcPr>
-          <w:p/>
-        </w:tc>
-        <w:tc>
-          <w:tcPr>
-            <w:tcW w:w="2126" w:type="dxa"/>
-          </w:tcPr>
-          <w:p/>
-        </w:tc>
-        <w:tc>
-          <w:tcPr>
-            <w:tcW w:w="1843" w:type="dxa"/>
-          </w:tcPr>
-          <w:p/>
-        </w:tc>
-        <w:tc>
-          <w:tcPr>
-            <w:tcW w:w="1701" w:type="dxa"/>
-          </w:tcPr>
-          <w:p/>
-        </w:tc>
-        <w:tc>
-          <w:tcPr>
-            <w:tcW w:w="2268" w:type="dxa"/>
-          </w:tcPr>
-          <w:p/>
-        </w:tc>
-        <w:tc>
-          <w:tcPr>
-            <w:tcW w:w="2126" w:type="dxa"/>
-          </w:tcPr>
-          <w:p/>
-        </w:tc>
-      </w:tr>
-      <w:tr>
-        <w:tc>
-          <w:tcPr>
-            <w:tcW w:w="688" w:type="dxa"/>
-            <w:tcBorders>
-              <w:right w:val="single" w:sz="12" w:space="0" w:color="auto"/>
-            </w:tcBorders>
-          </w:tcPr>
-          <w:p>
-            <w:pPr>
-              <w:rPr>
-                <w:color w:val="0070C0"/>
-              </w:rPr>
-            </w:pPr>
-          </w:p>
-        </w:tc>
-        <w:tc>
-          <w:tcPr>
-            <w:tcW w:w="1575" w:type="dxa"/>
-            <w:tcBorders>
-              <w:left w:val="single" w:sz="12" w:space="0" w:color="auto"/>
-            </w:tcBorders>
-          </w:tcPr>
-          <w:p/>
-        </w:tc>
-        <w:tc>
-          <w:tcPr>
-            <w:tcW w:w="1418" w:type="dxa"/>
-          </w:tcPr>
-          <w:p/>
-        </w:tc>
-        <w:tc>
-          <w:tcPr>
-            <w:tcW w:w="1559" w:type="dxa"/>
-          </w:tcPr>
-          <w:p/>
-        </w:tc>
-        <w:tc>
-          <w:tcPr>
-            <w:tcW w:w="2126" w:type="dxa"/>
-          </w:tcPr>
-          <w:p/>
-        </w:tc>
-        <w:tc>
-          <w:tcPr>
-            <w:tcW w:w="1843" w:type="dxa"/>
-          </w:tcPr>
-          <w:p/>
-        </w:tc>
-        <w:tc>
-          <w:tcPr>
-            <w:tcW w:w="1701" w:type="dxa"/>
-          </w:tcPr>
-          <w:p/>
-        </w:tc>
-        <w:tc>
-          <w:tcPr>
-            <w:tcW w:w="2268" w:type="dxa"/>
-          </w:tcPr>
-          <w:p/>
-        </w:tc>
-        <w:tc>
-          <w:tcPr>
-            <w:tcW w:w="2126" w:type="dxa"/>
-          </w:tcPr>
-          <w:p/>
-        </w:tc>
-      </w:tr>
-      <w:tr>
-        <w:tc>
-          <w:tcPr>
-            <w:tcW w:w="688" w:type="dxa"/>
-            <w:tcBorders>
-              <w:right w:val="single" w:sz="12" w:space="0" w:color="auto"/>
-            </w:tcBorders>
-          </w:tcPr>
-          <w:p>
-            <w:pPr>
-              <w:rPr>
-                <w:color w:val="0070C0"/>
-              </w:rPr>
-            </w:pPr>
-          </w:p>
-        </w:tc>
-        <w:tc>
-          <w:tcPr>
-            <w:tcW w:w="1575" w:type="dxa"/>
-            <w:tcBorders>
-              <w:left w:val="single" w:sz="12" w:space="0" w:color="auto"/>
-            </w:tcBorders>
-          </w:tcPr>
-          <w:p/>
-        </w:tc>
-        <w:tc>
-          <w:tcPr>
-            <w:tcW w:w="1418" w:type="dxa"/>
-          </w:tcPr>
-          <w:p/>
-        </w:tc>
-        <w:tc>
-          <w:tcPr>
-            <w:tcW w:w="1559" w:type="dxa"/>
-          </w:tcPr>
-          <w:p/>
-        </w:tc>
-        <w:tc>
-          <w:tcPr>
-            <w:tcW w:w="2126" w:type="dxa"/>
-          </w:tcPr>
-          <w:p/>
-        </w:tc>
-        <w:tc>
-          <w:tcPr>
-            <w:tcW w:w="1843" w:type="dxa"/>
-          </w:tcPr>
-          <w:p/>
-        </w:tc>
-        <w:tc>
-          <w:tcPr>
-            <w:tcW w:w="1701" w:type="dxa"/>
-          </w:tcPr>
-          <w:p/>
-        </w:tc>
-        <w:tc>
-          <w:tcPr>
-            <w:tcW w:w="2268" w:type="dxa"/>
-          </w:tcPr>
-          <w:p/>
-        </w:tc>
-        <w:tc>
-          <w:tcPr>
-            <w:tcW w:w="2126" w:type="dxa"/>
-          </w:tcPr>
-          <w:p/>
-        </w:tc>
-      </w:tr>
-      <w:tr>
-        <w:tc>
-          <w:tcPr>
-            <w:tcW w:w="688" w:type="dxa"/>
-            <w:tcBorders>
-              <w:right w:val="single" w:sz="12" w:space="0" w:color="auto"/>
-            </w:tcBorders>
-          </w:tcPr>
-          <w:p>
-            <w:pPr>
-              <w:rPr>
-                <w:color w:val="0070C0"/>
-              </w:rPr>
-            </w:pPr>
           </w:p>
         </w:tc>
         <w:tc>
@@ -1864,9 +2430,9 @@
               </wp:anchor>
             </w:drawing>
           </mc:Choice>
-          <mc:Fallback xmlns:w16se="http://schemas.microsoft.com/office/word/2015/wordml/symex" xmlns:w16cid="http://schemas.microsoft.com/office/word/2016/wordml/cid" xmlns:w15="http://schemas.microsoft.com/office/word/2012/wordml" xmlns:am3d="http://schemas.microsoft.com/office/drawing/2017/model3d" xmlns:aink="http://schemas.microsoft.com/office/drawing/2016/ink" xmlns:cx8="http://schemas.microsoft.com/office/drawing/2016/5/14/chartex" xmlns:cx7="http://schemas.microsoft.com/office/drawing/2016/5/13/chartex" xmlns:cx6="http://schemas.microsoft.com/office/drawing/2016/5/12/chartex" xmlns:cx5="http://schemas.microsoft.com/office/drawing/2016/5/11/chartex" xmlns:cx4="http://schemas.microsoft.com/office/drawing/2016/5/10/chartex" xmlns:cx3="http://schemas.microsoft.com/office/drawing/2016/5/9/chartex" xmlns:cx2="http://schemas.microsoft.com/office/drawing/2015/10/21/chartex" xmlns:cx1="http://schemas.microsoft.com/office/drawing/2015/9/8/chartex" xmlns:cx="http://schemas.microsoft.com/office/drawing/2014/chartex">
+          <mc:Fallback>
             <w:pict>
-              <v:line w14:anchorId="58C4EE4E" id="Conector recto 2" o:spid="_x0000_s1026" style="position:absolute;z-index:251660288;visibility:visible;mso-wrap-style:square;mso-width-percent:0;mso-height-percent:0;mso-wrap-distance-left:9pt;mso-wrap-distance-top:0;mso-wrap-distance-right:9pt;mso-wrap-distance-bottom:0;mso-position-horizontal:absolute;mso-position-horizontal-relative:margin;mso-position-vertical:absolute;mso-position-vertical-relative:text;mso-width-percent:0;mso-height-percent:0;mso-width-relative:margin;mso-height-relative:margin" from="-10.85pt,6.2pt" to="770.05pt,6.9pt" o:gfxdata="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" strokecolor="#4472c4 [3204]" strokeweight=".5pt">
+              <v:line w14:anchorId="61F42E62" id="Conector recto 2" o:spid="_x0000_s1026" style="position:absolute;z-index:251660288;visibility:visible;mso-wrap-style:square;mso-width-percent:0;mso-height-percent:0;mso-wrap-distance-left:9pt;mso-wrap-distance-top:0;mso-wrap-distance-right:9pt;mso-wrap-distance-bottom:0;mso-position-horizontal:absolute;mso-position-horizontal-relative:margin;mso-position-vertical:absolute;mso-position-vertical-relative:text;mso-width-percent:0;mso-height-percent:0;mso-width-relative:margin;mso-height-relative:margin" from="-10.85pt,6.2pt" to="770.05pt,6.9pt" o:gfxdata="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" strokecolor="#4472c4 [3204]" strokeweight=".5pt">
                 <v:stroke joinstyle="miter"/>
                 <w10:wrap anchorx="margin"/>
               </v:line>
@@ -1886,7 +2452,7 @@
 </file>
 
 <file path=word/styles.xml><?xml version="1.0" encoding="utf-8"?>
-<w:styles xmlns:mc="http://schemas.openxmlformats.org/markup-compatibility/2006" xmlns:r="http://schemas.openxmlformats.org/officeDocument/2006/relationships" xmlns:w="http://schemas.openxmlformats.org/wordprocessingml/2006/main" xmlns:w14="http://schemas.microsoft.com/office/word/2010/wordml" mc:Ignorable="w14">
+<w:styles xmlns:mc="http://schemas.openxmlformats.org/markup-compatibility/2006" xmlns:r="http://schemas.openxmlformats.org/officeDocument/2006/relationships" xmlns:w="http://schemas.openxmlformats.org/wordprocessingml/2006/main" xmlns:w14="http://schemas.microsoft.com/office/word/2010/wordml" xmlns:w15="http://schemas.microsoft.com/office/word/2012/wordml" xmlns:w16cid="http://schemas.microsoft.com/office/word/2016/wordml/cid" xmlns:w16se="http://schemas.microsoft.com/office/word/2015/wordml/symex" mc:Ignorable="w14 w15 w16se w16cid">
   <w:docDefaults>
     <w:rPrDefault>
       <w:rPr>
@@ -1902,144 +2468,384 @@
       </w:pPr>
     </w:pPrDefault>
   </w:docDefaults>
-  <w:latentStyles w:defLockedState="0" w:defUIPriority="99" w:defSemiHidden="1" w:defUnhideWhenUsed="1" w:defQFormat="0" w:count="267">
-    <w:lsdException w:name="Normal" w:semiHidden="0" w:uiPriority="0" w:unhideWhenUsed="0" w:qFormat="1"/>
-    <w:lsdException w:name="heading 1" w:semiHidden="0" w:uiPriority="9" w:unhideWhenUsed="0" w:qFormat="1"/>
-    <w:lsdException w:name="heading 2" w:uiPriority="9" w:qFormat="1"/>
-    <w:lsdException w:name="heading 3" w:uiPriority="9" w:qFormat="1"/>
-    <w:lsdException w:name="heading 4" w:uiPriority="9" w:qFormat="1"/>
-    <w:lsdException w:name="heading 5" w:uiPriority="9" w:qFormat="1"/>
-    <w:lsdException w:name="heading 6" w:uiPriority="9" w:qFormat="1"/>
-    <w:lsdException w:name="heading 7" w:uiPriority="9" w:qFormat="1"/>
-    <w:lsdException w:name="heading 8" w:uiPriority="9" w:qFormat="1"/>
-    <w:lsdException w:name="heading 9" w:uiPriority="9" w:qFormat="1"/>
-    <w:lsdException w:name="toc 1" w:uiPriority="39"/>
-    <w:lsdException w:name="toc 2" w:uiPriority="39"/>
-    <w:lsdException w:name="toc 3" w:uiPriority="39"/>
-    <w:lsdException w:name="toc 4" w:uiPriority="39"/>
-    <w:lsdException w:name="toc 5" w:uiPriority="39"/>
-    <w:lsdException w:name="toc 6" w:uiPriority="39"/>
-    <w:lsdException w:name="toc 7" w:uiPriority="39"/>
-    <w:lsdException w:name="toc 8" w:uiPriority="39"/>
-    <w:lsdException w:name="toc 9" w:uiPriority="39"/>
-    <w:lsdException w:name="caption" w:uiPriority="35" w:qFormat="1"/>
-    <w:lsdException w:name="Title" w:semiHidden="0" w:uiPriority="10" w:unhideWhenUsed="0" w:qFormat="1"/>
-    <w:lsdException w:name="Default Paragraph Font" w:uiPriority="1"/>
-    <w:lsdException w:name="Subtitle" w:semiHidden="0" w:uiPriority="11" w:unhideWhenUsed="0" w:qFormat="1"/>
-    <w:lsdException w:name="Strong" w:semiHidden="0" w:uiPriority="22" w:unhideWhenUsed="0" w:qFormat="1"/>
-    <w:lsdException w:name="Emphasis" w:semiHidden="0" w:uiPriority="20" w:unhideWhenUsed="0" w:qFormat="1"/>
-    <w:lsdException w:name="Table Grid" w:semiHidden="0" w:uiPriority="39" w:unhideWhenUsed="0"/>
-    <w:lsdException w:name="Placeholder Text" w:unhideWhenUsed="0"/>
-    <w:lsdException w:name="No Spacing" w:semiHidden="0" w:uiPriority="1" w:unhideWhenUsed="0" w:qFormat="1"/>
-    <w:lsdException w:name="Light Shading" w:semiHidden="0" w:uiPriority="60" w:unhideWhenUsed="0"/>
-    <w:lsdException w:name="Light List" w:semiHidden="0" w:uiPriority="61" w:unhideWhenUsed="0"/>
-    <w:lsdException w:name="Light Grid" w:semiHidden="0" w:uiPriority="62" w:unhideWhenUsed="0"/>
-    <w:lsdException w:name="Medium Shading 1" w:semiHidden="0" w:uiPriority="63" w:unhideWhenUsed="0"/>
-    <w:lsdException w:name="Medium Shading 2" w:semiHidden="0" w:uiPriority="64" w:unhideWhenUsed="0"/>
-    <w:lsdException w:name="Medium List 1" w:semiHidden="0" w:uiPriority="65" w:unhideWhenUsed="0"/>
-    <w:lsdException w:name="Medium List 2" w:semiHidden="0" w:uiPriority="66" w:unhideWhenUsed="0"/>
-    <w:lsdException w:name="Medium Grid 1" w:semiHidden="0" w:uiPriority="67" w:unhideWhenUsed="0"/>
-    <w:lsdException w:name="Medium Grid 2" w:semiHidden="0" w:uiPriority="68" w:unhideWhenUsed="0"/>
-    <w:lsdException w:name="Medium Grid 3" w:semiHidden="0" w:uiPriority="69" w:unhideWhenUsed="0"/>
-    <w:lsdException w:name="Dark List" w:semiHidden="0" w:uiPriority="70" w:unhideWhenUsed="0"/>
-    <w:lsdException w:name="Colorful Shading" w:semiHidden="0" w:uiPriority="71" w:unhideWhenUsed="0"/>
-    <w:lsdException w:name="Colorful List" w:semiHidden="0" w:uiPriority="72" w:unhideWhenUsed="0"/>
-    <w:lsdException w:name="Colorful Grid" w:semiHidden="0" w:uiPriority="73" w:unhideWhenUsed="0"/>
-    <w:lsdException w:name="Light Shading Accent 1" w:semiHidden="0" w:uiPriority="60" w:unhideWhenUsed="0"/>
-    <w:lsdException w:name="Light List Accent 1" w:semiHidden="0" w:uiPriority="61" w:unhideWhenUsed="0"/>
-    <w:lsdException w:name="Light Grid Accent 1" w:semiHidden="0" w:uiPriority="62" w:unhideWhenUsed="0"/>
-    <w:lsdException w:name="Medium Shading 1 Accent 1" w:semiHidden="0" w:uiPriority="63" w:unhideWhenUsed="0"/>
-    <w:lsdException w:name="Medium Shading 2 Accent 1" w:semiHidden="0" w:uiPriority="64" w:unhideWhenUsed="0"/>
-    <w:lsdException w:name="Medium List 1 Accent 1" w:semiHidden="0" w:uiPriority="65" w:unhideWhenUsed="0"/>
-    <w:lsdException w:name="Revision" w:unhideWhenUsed="0"/>
-    <w:lsdException w:name="List Paragraph" w:semiHidden="0" w:uiPriority="34" w:unhideWhenUsed="0" w:qFormat="1"/>
-    <w:lsdException w:name="Quote" w:semiHidden="0" w:uiPriority="29" w:unhideWhenUsed="0" w:qFormat="1"/>
-    <w:lsdException w:name="Intense Quote" w:semiHidden="0" w:uiPriority="30" w:unhideWhenUsed="0" w:qFormat="1"/>
-    <w:lsdException w:name="Medium List 2 Accent 1" w:semiHidden="0" w:uiPriority="66" w:unhideWhenUsed="0"/>
-    <w:lsdException w:name="Medium Grid 1 Accent 1" w:semiHidden="0" w:uiPriority="67" w:unhideWhenUsed="0"/>
-    <w:lsdException w:name="Medium Grid 2 Accent 1" w:semiHidden="0" w:uiPriority="68" w:unhideWhenUsed="0"/>
-    <w:lsdException w:name="Medium Grid 3 Accent 1" w:semiHidden="0" w:uiPriority="69" w:unhideWhenUsed="0"/>
-    <w:lsdException w:name="Dark List Accent 1" w:semiHidden="0" w:uiPriority="70" w:unhideWhenUsed="0"/>
-    <w:lsdException w:name="Colorful Shading Accent 1" w:semiHidden="0" w:uiPriority="71" w:unhideWhenUsed="0"/>
-    <w:lsdException w:name="Colorful List Accent 1" w:semiHidden="0" w:uiPriority="72" w:unhideWhenUsed="0"/>
-    <w:lsdException w:name="Colorful Grid Accent 1" w:semiHidden="0" w:uiPriority="73" w:unhideWhenUsed="0"/>
-    <w:lsdException w:name="Light Shading Accent 2" w:semiHidden="0" w:uiPriority="60" w:unhideWhenUsed="0"/>
-    <w:lsdException w:name="Light List Accent 2" w:semiHidden="0" w:uiPriority="61" w:unhideWhenUsed="0"/>
-    <w:lsdException w:name="Light Grid Accent 2" w:semiHidden="0" w:uiPriority="62" w:unhideWhenUsed="0"/>
-    <w:lsdException w:name="Medium Shading 1 Accent 2" w:semiHidden="0" w:uiPriority="63" w:unhideWhenUsed="0"/>
-    <w:lsdException w:name="Medium Shading 2 Accent 2" w:semiHidden="0" w:uiPriority="64" w:unhideWhenUsed="0"/>
-    <w:lsdException w:name="Medium List 1 Accent 2" w:semiHidden="0" w:uiPriority="65" w:unhideWhenUsed="0"/>
-    <w:lsdException w:name="Medium List 2 Accent 2" w:semiHidden="0" w:uiPriority="66" w:unhideWhenUsed="0"/>
-    <w:lsdException w:name="Medium Grid 1 Accent 2" w:semiHidden="0" w:uiPriority="67" w:unhideWhenUsed="0"/>
-    <w:lsdException w:name="Medium Grid 2 Accent 2" w:semiHidden="0" w:uiPriority="68" w:unhideWhenUsed="0"/>
-    <w:lsdException w:name="Medium Grid 3 Accent 2" w:semiHidden="0" w:uiPriority="69" w:unhideWhenUsed="0"/>
-    <w:lsdException w:name="Dark List Accent 2" w:semiHidden="0" w:uiPriority="70" w:unhideWhenUsed="0"/>
-    <w:lsdException w:name="Colorful Shading Accent 2" w:semiHidden="0" w:uiPriority="71" w:unhideWhenUsed="0"/>
-    <w:lsdException w:name="Colorful List Accent 2" w:semiHidden="0" w:uiPriority="72" w:unhideWhenUsed="0"/>
-    <w:lsdException w:name="Colorful Grid Accent 2" w:semiHidden="0" w:uiPriority="73" w:unhideWhenUsed="0"/>
-    <w:lsdException w:name="Light Shading Accent 3" w:semiHidden="0" w:uiPriority="60" w:unhideWhenUsed="0"/>
-    <w:lsdException w:name="Light List Accent 3" w:semiHidden="0" w:uiPriority="61" w:unhideWhenUsed="0"/>
-    <w:lsdException w:name="Light Grid Accent 3" w:semiHidden="0" w:uiPriority="62" w:unhideWhenUsed="0"/>
-    <w:lsdException w:name="Medium Shading 1 Accent 3" w:semiHidden="0" w:uiPriority="63" w:unhideWhenUsed="0"/>
-    <w:lsdException w:name="Medium Shading 2 Accent 3" w:semiHidden="0" w:uiPriority="64" w:unhideWhenUsed="0"/>
-    <w:lsdException w:name="Medium List 1 Accent 3" w:semiHidden="0" w:uiPriority="65" w:unhideWhenUsed="0"/>
-    <w:lsdException w:name="Medium List 2 Accent 3" w:semiHidden="0" w:uiPriority="66" w:unhideWhenUsed="0"/>
-    <w:lsdException w:name="Medium Grid 1 Accent 3" w:semiHidden="0" w:uiPriority="67" w:unhideWhenUsed="0"/>
-    <w:lsdException w:name="Medium Grid 2 Accent 3" w:semiHidden="0" w:uiPriority="68" w:unhideWhenUsed="0"/>
-    <w:lsdException w:name="Medium Grid 3 Accent 3" w:semiHidden="0" w:uiPriority="69" w:unhideWhenUsed="0"/>
-    <w:lsdException w:name="Dark List Accent 3" w:semiHidden="0" w:uiPriority="70" w:unhideWhenUsed="0"/>
-    <w:lsdException w:name="Colorful Shading Accent 3" w:semiHidden="0" w:uiPriority="71" w:unhideWhenUsed="0"/>
-    <w:lsdException w:name="Colorful List Accent 3" w:semiHidden="0" w:uiPriority="72" w:unhideWhenUsed="0"/>
-    <w:lsdException w:name="Colorful Grid Accent 3" w:semiHidden="0" w:uiPriority="73" w:unhideWhenUsed="0"/>
-    <w:lsdException w:name="Light Shading Accent 4" w:semiHidden="0" w:uiPriority="60" w:unhideWhenUsed="0"/>
-    <w:lsdException w:name="Light List Accent 4" w:semiHidden="0" w:uiPriority="61" w:unhideWhenUsed="0"/>
-    <w:lsdException w:name="Light Grid Accent 4" w:semiHidden="0" w:uiPriority="62" w:unhideWhenUsed="0"/>
-    <w:lsdException w:name="Medium Shading 1 Accent 4" w:semiHidden="0" w:uiPriority="63" w:unhideWhenUsed="0"/>
-    <w:lsdException w:name="Medium Shading 2 Accent 4" w:semiHidden="0" w:uiPriority="64" w:unhideWhenUsed="0"/>
-    <w:lsdException w:name="Medium List 1 Accent 4" w:semiHidden="0" w:uiPriority="65" w:unhideWhenUsed="0"/>
-    <w:lsdException w:name="Medium List 2 Accent 4" w:semiHidden="0" w:uiPriority="66" w:unhideWhenUsed="0"/>
-    <w:lsdException w:name="Medium Grid 1 Accent 4" w:semiHidden="0" w:uiPriority="67" w:unhideWhenUsed="0"/>
-    <w:lsdException w:name="Medium Grid 2 Accent 4" w:semiHidden="0" w:uiPriority="68" w:unhideWhenUsed="0"/>
-    <w:lsdException w:name="Medium Grid 3 Accent 4" w:semiHidden="0" w:uiPriority="69" w:unhideWhenUsed="0"/>
-    <w:lsdException w:name="Dark List Accent 4" w:semiHidden="0" w:uiPriority="70" w:unhideWhenUsed="0"/>
-    <w:lsdException w:name="Colorful Shading Accent 4" w:semiHidden="0" w:uiPriority="71" w:unhideWhenUsed="0"/>
-    <w:lsdException w:name="Colorful List Accent 4" w:semiHidden="0" w:uiPriority="72" w:unhideWhenUsed="0"/>
-    <w:lsdException w:name="Colorful Grid Accent 4" w:semiHidden="0" w:uiPriority="73" w:unhideWhenUsed="0"/>
-    <w:lsdException w:name="Light Shading Accent 5" w:semiHidden="0" w:uiPriority="60" w:unhideWhenUsed="0"/>
-    <w:lsdException w:name="Light List Accent 5" w:semiHidden="0" w:uiPriority="61" w:unhideWhenUsed="0"/>
-    <w:lsdException w:name="Light Grid Accent 5" w:semiHidden="0" w:uiPriority="62" w:unhideWhenUsed="0"/>
-    <w:lsdException w:name="Medium Shading 1 Accent 5" w:semiHidden="0" w:uiPriority="63" w:unhideWhenUsed="0"/>
-    <w:lsdException w:name="Medium Shading 2 Accent 5" w:semiHidden="0" w:uiPriority="64" w:unhideWhenUsed="0"/>
-    <w:lsdException w:name="Medium List 1 Accent 5" w:semiHidden="0" w:uiPriority="65" w:unhideWhenUsed="0"/>
-    <w:lsdException w:name="Medium List 2 Accent 5" w:semiHidden="0" w:uiPriority="66" w:unhideWhenUsed="0"/>
-    <w:lsdException w:name="Medium Grid 1 Accent 5" w:semiHidden="0" w:uiPriority="67" w:unhideWhenUsed="0"/>
-    <w:lsdException w:name="Medium Grid 2 Accent 5" w:semiHidden="0" w:uiPriority="68" w:unhideWhenUsed="0"/>
-    <w:lsdException w:name="Medium Grid 3 Accent 5" w:semiHidden="0" w:uiPriority="69" w:unhideWhenUsed="0"/>
-    <w:lsdException w:name="Dark List Accent 5" w:semiHidden="0" w:uiPriority="70" w:unhideWhenUsed="0"/>
-    <w:lsdException w:name="Colorful Shading Accent 5" w:semiHidden="0" w:uiPriority="71" w:unhideWhenUsed="0"/>
-    <w:lsdException w:name="Colorful List Accent 5" w:semiHidden="0" w:uiPriority="72" w:unhideWhenUsed="0"/>
-    <w:lsdException w:name="Colorful Grid Accent 5" w:semiHidden="0" w:uiPriority="73" w:unhideWhenUsed="0"/>
-    <w:lsdException w:name="Light Shading Accent 6" w:semiHidden="0" w:uiPriority="60" w:unhideWhenUsed="0"/>
-    <w:lsdException w:name="Light List Accent 6" w:semiHidden="0" w:uiPriority="61" w:unhideWhenUsed="0"/>
-    <w:lsdException w:name="Light Grid Accent 6" w:semiHidden="0" w:uiPriority="62" w:unhideWhenUsed="0"/>
-    <w:lsdException w:name="Medium Shading 1 Accent 6" w:semiHidden="0" w:uiPriority="63" w:unhideWhenUsed="0"/>
-    <w:lsdException w:name="Medium Shading 2 Accent 6" w:semiHidden="0" w:uiPriority="64" w:unhideWhenUsed="0"/>
-    <w:lsdException w:name="Medium List 1 Accent 6" w:semiHidden="0" w:uiPriority="65" w:unhideWhenUsed="0"/>
-    <w:lsdException w:name="Medium List 2 Accent 6" w:semiHidden="0" w:uiPriority="66" w:unhideWhenUsed="0"/>
-    <w:lsdException w:name="Medium Grid 1 Accent 6" w:semiHidden="0" w:uiPriority="67" w:unhideWhenUsed="0"/>
-    <w:lsdException w:name="Medium Grid 2 Accent 6" w:semiHidden="0" w:uiPriority="68" w:unhideWhenUsed="0"/>
-    <w:lsdException w:name="Medium Grid 3 Accent 6" w:semiHidden="0" w:uiPriority="69" w:unhideWhenUsed="0"/>
-    <w:lsdException w:name="Dark List Accent 6" w:semiHidden="0" w:uiPriority="70" w:unhideWhenUsed="0"/>
-    <w:lsdException w:name="Colorful Shading Accent 6" w:semiHidden="0" w:uiPriority="71" w:unhideWhenUsed="0"/>
-    <w:lsdException w:name="Colorful List Accent 6" w:semiHidden="0" w:uiPriority="72" w:unhideWhenUsed="0"/>
-    <w:lsdException w:name="Colorful Grid Accent 6" w:semiHidden="0" w:uiPriority="73" w:unhideWhenUsed="0"/>
-    <w:lsdException w:name="Subtle Emphasis" w:semiHidden="0" w:uiPriority="19" w:unhideWhenUsed="0" w:qFormat="1"/>
-    <w:lsdException w:name="Intense Emphasis" w:semiHidden="0" w:uiPriority="21" w:unhideWhenUsed="0" w:qFormat="1"/>
-    <w:lsdException w:name="Subtle Reference" w:semiHidden="0" w:uiPriority="31" w:unhideWhenUsed="0" w:qFormat="1"/>
-    <w:lsdException w:name="Intense Reference" w:semiHidden="0" w:uiPriority="32" w:unhideWhenUsed="0" w:qFormat="1"/>
-    <w:lsdException w:name="Book Title" w:semiHidden="0" w:uiPriority="33" w:unhideWhenUsed="0" w:qFormat="1"/>
-    <w:lsdException w:name="Bibliography" w:uiPriority="37"/>
-    <w:lsdException w:name="TOC Heading" w:uiPriority="39" w:qFormat="1"/>
+  <w:latentStyles w:defLockedState="0" w:defUIPriority="99" w:defSemiHidden="0" w:defUnhideWhenUsed="0" w:defQFormat="0" w:count="377">
+    <w:lsdException w:name="Normal" w:uiPriority="0" w:qFormat="1"/>
+    <w:lsdException w:name="heading 1" w:uiPriority="9" w:qFormat="1"/>
+    <w:lsdException w:name="heading 2" w:semiHidden="1" w:uiPriority="9" w:unhideWhenUsed="1" w:qFormat="1"/>
+    <w:lsdException w:name="heading 3" w:semiHidden="1" w:uiPriority="9" w:unhideWhenUsed="1" w:qFormat="1"/>
+    <w:lsdException w:name="heading 4" w:semiHidden="1" w:uiPriority="9" w:unhideWhenUsed="1" w:qFormat="1"/>
+    <w:lsdException w:name="heading 5" w:semiHidden="1" w:uiPriority="9" w:unhideWhenUsed="1" w:qFormat="1"/>
+    <w:lsdException w:name="heading 6" w:semiHidden="1" w:uiPriority="9" w:unhideWhenUsed="1" w:qFormat="1"/>
+    <w:lsdException w:name="heading 7" w:semiHidden="1" w:uiPriority="9" w:unhideWhenUsed="1" w:qFormat="1"/>
+    <w:lsdException w:name="heading 8" w:semiHidden="1" w:uiPriority="9" w:unhideWhenUsed="1" w:qFormat="1"/>
+    <w:lsdException w:name="heading 9" w:semiHidden="1" w:uiPriority="9" w:unhideWhenUsed="1" w:qFormat="1"/>
+    <w:lsdException w:name="index 1" w:semiHidden="1" w:unhideWhenUsed="1"/>
+    <w:lsdException w:name="index 2" w:semiHidden="1" w:unhideWhenUsed="1"/>
+    <w:lsdException w:name="index 3" w:semiHidden="1" w:unhideWhenUsed="1"/>
+    <w:lsdException w:name="index 4" w:semiHidden="1" w:unhideWhenUsed="1"/>
+    <w:lsdException w:name="index 5" w:semiHidden="1" w:unhideWhenUsed="1"/>
+    <w:lsdException w:name="index 6" w:semiHidden="1" w:unhideWhenUsed="1"/>
+    <w:lsdException w:name="index 7" w:semiHidden="1" w:unhideWhenUsed="1"/>
+    <w:lsdException w:name="index 8" w:semiHidden="1" w:unhideWhenUsed="1"/>
+    <w:lsdException w:name="index 9" w:semiHidden="1" w:unhideWhenUsed="1"/>
+    <w:lsdException w:name="toc 1" w:semiHidden="1" w:uiPriority="39" w:unhideWhenUsed="1"/>
+    <w:lsdException w:name="toc 2" w:semiHidden="1" w:uiPriority="39" w:unhideWhenUsed="1"/>
+    <w:lsdException w:name="toc 3" w:semiHidden="1" w:uiPriority="39" w:unhideWhenUsed="1"/>
+    <w:lsdException w:name="toc 4" w:semiHidden="1" w:uiPriority="39" w:unhideWhenUsed="1"/>
+    <w:lsdException w:name="toc 5" w:semiHidden="1" w:uiPriority="39" w:unhideWhenUsed="1"/>
+    <w:lsdException w:name="toc 6" w:semiHidden="1" w:uiPriority="39" w:unhideWhenUsed="1"/>
+    <w:lsdException w:name="toc 7" w:semiHidden="1" w:uiPriority="39" w:unhideWhenUsed="1"/>
+    <w:lsdException w:name="toc 8" w:semiHidden="1" w:uiPriority="39" w:unhideWhenUsed="1"/>
+    <w:lsdException w:name="toc 9" w:semiHidden="1" w:uiPriority="39" w:unhideWhenUsed="1"/>
+    <w:lsdException w:name="Normal Indent" w:semiHidden="1" w:unhideWhenUsed="1"/>
+    <w:lsdException w:name="footnote text" w:semiHidden="1" w:unhideWhenUsed="1"/>
+    <w:lsdException w:name="annotation text" w:semiHidden="1" w:unhideWhenUsed="1"/>
+    <w:lsdException w:name="header" w:semiHidden="1" w:unhideWhenUsed="1"/>
+    <w:lsdException w:name="footer" w:semiHidden="1" w:unhideWhenUsed="1"/>
+    <w:lsdException w:name="index heading" w:semiHidden="1" w:unhideWhenUsed="1"/>
+    <w:lsdException w:name="caption" w:semiHidden="1" w:uiPriority="35" w:unhideWhenUsed="1" w:qFormat="1"/>
+    <w:lsdException w:name="table of figures" w:semiHidden="1" w:unhideWhenUsed="1"/>
+    <w:lsdException w:name="envelope address" w:semiHidden="1" w:unhideWhenUsed="1"/>
+    <w:lsdException w:name="envelope return" w:semiHidden="1" w:unhideWhenUsed="1"/>
+    <w:lsdException w:name="footnote reference" w:semiHidden="1" w:unhideWhenUsed="1"/>
+    <w:lsdException w:name="annotation reference" w:semiHidden="1" w:unhideWhenUsed="1"/>
+    <w:lsdException w:name="line number" w:semiHidden="1" w:unhideWhenUsed="1"/>
+    <w:lsdException w:name="page number" w:semiHidden="1" w:unhideWhenUsed="1"/>
+    <w:lsdException w:name="endnote reference" w:semiHidden="1" w:unhideWhenUsed="1"/>
+    <w:lsdException w:name="endnote text" w:semiHidden="1" w:unhideWhenUsed="1"/>
+    <w:lsdException w:name="table of authorities" w:semiHidden="1" w:unhideWhenUsed="1"/>
+    <w:lsdException w:name="macro" w:semiHidden="1" w:unhideWhenUsed="1"/>
+    <w:lsdException w:name="toa heading" w:semiHidden="1" w:unhideWhenUsed="1"/>
+    <w:lsdException w:name="List" w:semiHidden="1" w:unhideWhenUsed="1"/>
+    <w:lsdException w:name="List Bullet" w:semiHidden="1" w:unhideWhenUsed="1"/>
+    <w:lsdException w:name="List Number" w:semiHidden="1" w:unhideWhenUsed="1"/>
+    <w:lsdException w:name="List 2" w:semiHidden="1" w:unhideWhenUsed="1"/>
+    <w:lsdException w:name="List 3" w:semiHidden="1" w:unhideWhenUsed="1"/>
+    <w:lsdException w:name="List 4" w:semiHidden="1" w:unhideWhenUsed="1"/>
+    <w:lsdException w:name="List 5" w:semiHidden="1" w:unhideWhenUsed="1"/>
+    <w:lsdException w:name="List Bullet 2" w:semiHidden="1" w:unhideWhenUsed="1"/>
+    <w:lsdException w:name="List Bullet 3" w:semiHidden="1" w:unhideWhenUsed="1"/>
+    <w:lsdException w:name="List Bullet 4" w:semiHidden="1" w:unhideWhenUsed="1"/>
+    <w:lsdException w:name="List Bullet 5" w:semiHidden="1" w:unhideWhenUsed="1"/>
+    <w:lsdException w:name="List Number 2" w:semiHidden="1" w:unhideWhenUsed="1"/>
+    <w:lsdException w:name="List Number 3" w:semiHidden="1" w:unhideWhenUsed="1"/>
+    <w:lsdException w:name="List Number 4" w:semiHidden="1" w:unhideWhenUsed="1"/>
+    <w:lsdException w:name="List Number 5" w:semiHidden="1" w:unhideWhenUsed="1"/>
+    <w:lsdException w:name="Title" w:uiPriority="10" w:qFormat="1"/>
+    <w:lsdException w:name="Closing" w:semiHidden="1" w:unhideWhenUsed="1"/>
+    <w:lsdException w:name="Signature" w:semiHidden="1" w:unhideWhenUsed="1"/>
+    <w:lsdException w:name="Default Paragraph Font" w:semiHidden="1" w:uiPriority="1" w:unhideWhenUsed="1"/>
+    <w:lsdException w:name="Body Text" w:semiHidden="1" w:unhideWhenUsed="1"/>
+    <w:lsdException w:name="Body Text Indent" w:semiHidden="1" w:unhideWhenUsed="1"/>
+    <w:lsdException w:name="List Continue" w:semiHidden="1" w:unhideWhenUsed="1"/>
+    <w:lsdException w:name="List Continue 2" w:semiHidden="1" w:unhideWhenUsed="1"/>
+    <w:lsdException w:name="List Continue 3" w:semiHidden="1" w:unhideWhenUsed="1"/>
+    <w:lsdException w:name="List Continue 4" w:semiHidden="1" w:unhideWhenUsed="1"/>
+    <w:lsdException w:name="List Continue 5" w:semiHidden="1" w:unhideWhenUsed="1"/>
+    <w:lsdException w:name="Message Header" w:semiHidden="1" w:unhideWhenUsed="1"/>
+    <w:lsdException w:name="Subtitle" w:uiPriority="11" w:qFormat="1"/>
+    <w:lsdException w:name="Salutation" w:semiHidden="1" w:unhideWhenUsed="1"/>
+    <w:lsdException w:name="Date" w:semiHidden="1" w:unhideWhenUsed="1"/>
+    <w:lsdException w:name="Body Text First Indent" w:semiHidden="1" w:unhideWhenUsed="1"/>
+    <w:lsdException w:name="Body Text First Indent 2" w:semiHidden="1" w:unhideWhenUsed="1"/>
+    <w:lsdException w:name="Note Heading" w:semiHidden="1" w:unhideWhenUsed="1"/>
+    <w:lsdException w:name="Body Text 2" w:semiHidden="1" w:unhideWhenUsed="1"/>
+    <w:lsdException w:name="Body Text 3" w:semiHidden="1" w:unhideWhenUsed="1"/>
+    <w:lsdException w:name="Body Text Indent 2" w:semiHidden="1" w:unhideWhenUsed="1"/>
+    <w:lsdException w:name="Body Text Indent 3" w:semiHidden="1" w:unhideWhenUsed="1"/>
+    <w:lsdException w:name="Block Text" w:semiHidden="1" w:unhideWhenUsed="1"/>
+    <w:lsdException w:name="Hyperlink" w:semiHidden="1" w:unhideWhenUsed="1"/>
+    <w:lsdException w:name="FollowedHyperlink" w:semiHidden="1" w:unhideWhenUsed="1"/>
+    <w:lsdException w:name="Strong" w:uiPriority="22" w:qFormat="1"/>
+    <w:lsdException w:name="Emphasis" w:uiPriority="20" w:qFormat="1"/>
+    <w:lsdException w:name="Document Map" w:semiHidden="1" w:unhideWhenUsed="1"/>
+    <w:lsdException w:name="Plain Text" w:semiHidden="1" w:unhideWhenUsed="1"/>
+    <w:lsdException w:name="E-mail Signature" w:semiHidden="1" w:unhideWhenUsed="1"/>
+    <w:lsdException w:name="HTML Top of Form" w:semiHidden="1" w:unhideWhenUsed="1"/>
+    <w:lsdException w:name="HTML Bottom of Form" w:semiHidden="1" w:unhideWhenUsed="1"/>
+    <w:lsdException w:name="Normal (Web)" w:semiHidden="1" w:unhideWhenUsed="1"/>
+    <w:lsdException w:name="HTML Acronym" w:semiHidden="1" w:unhideWhenUsed="1"/>
+    <w:lsdException w:name="HTML Address" w:semiHidden="1" w:unhideWhenUsed="1"/>
+    <w:lsdException w:name="HTML Cite" w:semiHidden="1" w:unhideWhenUsed="1"/>
+    <w:lsdException w:name="HTML Code" w:semiHidden="1" w:unhideWhenUsed="1"/>
+    <w:lsdException w:name="HTML Definition" w:semiHidden="1" w:unhideWhenUsed="1"/>
+    <w:lsdException w:name="HTML Keyboard" w:semiHidden="1" w:unhideWhenUsed="1"/>
+    <w:lsdException w:name="HTML Preformatted" w:semiHidden="1" w:unhideWhenUsed="1"/>
+    <w:lsdException w:name="HTML Sample" w:semiHidden="1" w:unhideWhenUsed="1"/>
+    <w:lsdException w:name="HTML Typewriter" w:semiHidden="1" w:unhideWhenUsed="1"/>
+    <w:lsdException w:name="HTML Variable" w:semiHidden="1" w:unhideWhenUsed="1"/>
+    <w:lsdException w:name="Normal Table" w:semiHidden="1" w:unhideWhenUsed="1"/>
+    <w:lsdException w:name="annotation subject" w:semiHidden="1" w:unhideWhenUsed="1"/>
+    <w:lsdException w:name="No List" w:semiHidden="1" w:unhideWhenUsed="1"/>
+    <w:lsdException w:name="Outline List 1" w:semiHidden="1" w:unhideWhenUsed="1"/>
+    <w:lsdException w:name="Outline List 2" w:semiHidden="1" w:unhideWhenUsed="1"/>
+    <w:lsdException w:name="Outline List 3" w:semiHidden="1" w:unhideWhenUsed="1"/>
+    <w:lsdException w:name="Table Simple 1" w:semiHidden="1" w:unhideWhenUsed="1"/>
+    <w:lsdException w:name="Table Simple 2" w:semiHidden="1" w:unhideWhenUsed="1"/>
+    <w:lsdException w:name="Table Simple 3" w:semiHidden="1" w:unhideWhenUsed="1"/>
+    <w:lsdException w:name="Table Classic 1" w:semiHidden="1" w:unhideWhenUsed="1"/>
+    <w:lsdException w:name="Table Classic 2" w:semiHidden="1" w:unhideWhenUsed="1"/>
+    <w:lsdException w:name="Table Classic 3" w:semiHidden="1" w:unhideWhenUsed="1"/>
+    <w:lsdException w:name="Table Classic 4" w:semiHidden="1" w:unhideWhenUsed="1"/>
+    <w:lsdException w:name="Table Colorful 1" w:semiHidden="1" w:unhideWhenUsed="1"/>
+    <w:lsdException w:name="Table Colorful 2" w:semiHidden="1" w:unhideWhenUsed="1"/>
+    <w:lsdException w:name="Table Colorful 3" w:semiHidden="1" w:unhideWhenUsed="1"/>
+    <w:lsdException w:name="Table Columns 1" w:semiHidden="1" w:unhideWhenUsed="1"/>
+    <w:lsdException w:name="Table Columns 2" w:semiHidden="1" w:unhideWhenUsed="1"/>
+    <w:lsdException w:name="Table Columns 3" w:semiHidden="1" w:unhideWhenUsed="1"/>
+    <w:lsdException w:name="Table Columns 4" w:semiHidden="1" w:unhideWhenUsed="1"/>
+    <w:lsdException w:name="Table Columns 5" w:semiHidden="1" w:unhideWhenUsed="1"/>
+    <w:lsdException w:name="Table Grid 1" w:semiHidden="1" w:unhideWhenUsed="1"/>
+    <w:lsdException w:name="Table Grid 2" w:semiHidden="1" w:unhideWhenUsed="1"/>
+    <w:lsdException w:name="Table Grid 3" w:semiHidden="1" w:unhideWhenUsed="1"/>
+    <w:lsdException w:name="Table Grid 4" w:semiHidden="1" w:unhideWhenUsed="1"/>
+    <w:lsdException w:name="Table Grid 5" w:semiHidden="1" w:unhideWhenUsed="1"/>
+    <w:lsdException w:name="Table Grid 6" w:semiHidden="1" w:unhideWhenUsed="1"/>
+    <w:lsdException w:name="Table Grid 7" w:semiHidden="1" w:unhideWhenUsed="1"/>
+    <w:lsdException w:name="Table Grid 8" w:semiHidden="1" w:unhideWhenUsed="1"/>
+    <w:lsdException w:name="Table List 1" w:semiHidden="1" w:unhideWhenUsed="1"/>
+    <w:lsdException w:name="Table List 2" w:semiHidden="1" w:unhideWhenUsed="1"/>
+    <w:lsdException w:name="Table List 3" w:semiHidden="1" w:unhideWhenUsed="1"/>
+    <w:lsdException w:name="Table List 4" w:semiHidden="1" w:unhideWhenUsed="1"/>
+    <w:lsdException w:name="Table List 5" w:semiHidden="1" w:unhideWhenUsed="1"/>
+    <w:lsdException w:name="Table List 6" w:semiHidden="1" w:unhideWhenUsed="1"/>
+    <w:lsdException w:name="Table List 7" w:semiHidden="1" w:unhideWhenUsed="1"/>
+    <w:lsdException w:name="Table List 8" w:semiHidden="1" w:unhideWhenUsed="1"/>
+    <w:lsdException w:name="Table 3D effects 1" w:semiHidden="1" w:unhideWhenUsed="1"/>
+    <w:lsdException w:name="Table 3D effects 2" w:semiHidden="1" w:unhideWhenUsed="1"/>
+    <w:lsdException w:name="Table 3D effects 3" w:semiHidden="1" w:unhideWhenUsed="1"/>
+    <w:lsdException w:name="Table Contemporary" w:semiHidden="1" w:unhideWhenUsed="1"/>
+    <w:lsdException w:name="Table Elegant" w:semiHidden="1" w:unhideWhenUsed="1"/>
+    <w:lsdException w:name="Table Professional" w:semiHidden="1" w:unhideWhenUsed="1"/>
+    <w:lsdException w:name="Table Subtle 1" w:semiHidden="1" w:unhideWhenUsed="1"/>
+    <w:lsdException w:name="Table Subtle 2" w:semiHidden="1" w:unhideWhenUsed="1"/>
+    <w:lsdException w:name="Table Web 1" w:semiHidden="1" w:unhideWhenUsed="1"/>
+    <w:lsdException w:name="Table Web 2" w:semiHidden="1" w:unhideWhenUsed="1"/>
+    <w:lsdException w:name="Table Web 3" w:semiHidden="1" w:unhideWhenUsed="1"/>
+    <w:lsdException w:name="Balloon Text" w:semiHidden="1" w:unhideWhenUsed="1"/>
+    <w:lsdException w:name="Table Grid" w:semiHidden="1" w:uiPriority="39" w:unhideWhenUsed="1"/>
+    <w:lsdException w:name="Table Theme" w:semiHidden="1" w:unhideWhenUsed="1"/>
+    <w:lsdException w:name="Placeholder Text" w:semiHidden="1"/>
+    <w:lsdException w:name="No Spacing" w:uiPriority="1" w:qFormat="1"/>
+    <w:lsdException w:name="Light Shading" w:uiPriority="60"/>
+    <w:lsdException w:name="Light List" w:uiPriority="61"/>
+    <w:lsdException w:name="Light Grid" w:uiPriority="62"/>
+    <w:lsdException w:name="Medium Shading 1" w:uiPriority="63"/>
+    <w:lsdException w:name="Medium Shading 2" w:uiPriority="64"/>
+    <w:lsdException w:name="Medium List 1" w:uiPriority="65"/>
+    <w:lsdException w:name="Medium List 2" w:uiPriority="66"/>
+    <w:lsdException w:name="Medium Grid 1" w:uiPriority="67"/>
+    <w:lsdException w:name="Medium Grid 2" w:uiPriority="68"/>
+    <w:lsdException w:name="Medium Grid 3" w:uiPriority="69"/>
+    <w:lsdException w:name="Dark List" w:uiPriority="70"/>
+    <w:lsdException w:name="Colorful Shading" w:uiPriority="71"/>
+    <w:lsdException w:name="Colorful List" w:uiPriority="72"/>
+    <w:lsdException w:name="Colorful Grid" w:uiPriority="73"/>
+    <w:lsdException w:name="Light Shading Accent 1" w:uiPriority="60"/>
+    <w:lsdException w:name="Light List Accent 1" w:uiPriority="61"/>
+    <w:lsdException w:name="Light Grid Accent 1" w:uiPriority="62"/>
+    <w:lsdException w:name="Medium Shading 1 Accent 1" w:uiPriority="63"/>
+    <w:lsdException w:name="Medium Shading 2 Accent 1" w:uiPriority="64"/>
+    <w:lsdException w:name="Medium List 1 Accent 1" w:uiPriority="65"/>
+    <w:lsdException w:name="Revision" w:semiHidden="1"/>
+    <w:lsdException w:name="List Paragraph" w:uiPriority="34" w:qFormat="1"/>
+    <w:lsdException w:name="Quote" w:uiPriority="29" w:qFormat="1"/>
+    <w:lsdException w:name="Intense Quote" w:uiPriority="30" w:qFormat="1"/>
+    <w:lsdException w:name="Medium List 2 Accent 1" w:uiPriority="66"/>
+    <w:lsdException w:name="Medium Grid 1 Accent 1" w:uiPriority="67"/>
+    <w:lsdException w:name="Medium Grid 2 Accent 1" w:uiPriority="68"/>
+    <w:lsdException w:name="Medium Grid 3 Accent 1" w:uiPriority="69"/>
+    <w:lsdException w:name="Dark List Accent 1" w:uiPriority="70"/>
+    <w:lsdException w:name="Colorful Shading Accent 1" w:uiPriority="71"/>
+    <w:lsdException w:name="Colorful List Accent 1" w:uiPriority="72"/>
+    <w:lsdException w:name="Colorful Grid Accent 1" w:uiPriority="73"/>
+    <w:lsdException w:name="Light Shading Accent 2" w:uiPriority="60"/>
+    <w:lsdException w:name="Light List Accent 2" w:uiPriority="61"/>
+    <w:lsdException w:name="Light Grid Accent 2" w:uiPriority="62"/>
+    <w:lsdException w:name="Medium Shading 1 Accent 2" w:uiPriority="63"/>
+    <w:lsdException w:name="Medium Shading 2 Accent 2" w:uiPriority="64"/>
+    <w:lsdException w:name="Medium List 1 Accent 2" w:uiPriority="65"/>
+    <w:lsdException w:name="Medium List 2 Accent 2" w:uiPriority="66"/>
+    <w:lsdException w:name="Medium Grid 1 Accent 2" w:uiPriority="67"/>
+    <w:lsdException w:name="Medium Grid 2 Accent 2" w:uiPriority="68"/>
+    <w:lsdException w:name="Medium Grid 3 Accent 2" w:uiPriority="69"/>
+    <w:lsdException w:name="Dark List Accent 2" w:uiPriority="70"/>
+    <w:lsdException w:name="Colorful Shading Accent 2" w:uiPriority="71"/>
+    <w:lsdException w:name="Colorful List Accent 2" w:uiPriority="72"/>
+    <w:lsdException w:name="Colorful Grid Accent 2" w:uiPriority="73"/>
+    <w:lsdException w:name="Light Shading Accent 3" w:uiPriority="60"/>
+    <w:lsdException w:name="Light List Accent 3" w:uiPriority="61"/>
+    <w:lsdException w:name="Light Grid Accent 3" w:uiPriority="62"/>
+    <w:lsdException w:name="Medium Shading 1 Accent 3" w:uiPriority="63"/>
+    <w:lsdException w:name="Medium Shading 2 Accent 3" w:uiPriority="64"/>
+    <w:lsdException w:name="Medium List 1 Accent 3" w:uiPriority="65"/>
+    <w:lsdException w:name="Medium List 2 Accent 3" w:uiPriority="66"/>
+    <w:lsdException w:name="Medium Grid 1 Accent 3" w:uiPriority="67"/>
+    <w:lsdException w:name="Medium Grid 2 Accent 3" w:uiPriority="68"/>
+    <w:lsdException w:name="Medium Grid 3 Accent 3" w:uiPriority="69"/>
+    <w:lsdException w:name="Dark List Accent 3" w:uiPriority="70"/>
+    <w:lsdException w:name="Colorful Shading Accent 3" w:uiPriority="71"/>
+    <w:lsdException w:name="Colorful List Accent 3" w:uiPriority="72"/>
+    <w:lsdException w:name="Colorful Grid Accent 3" w:uiPriority="73"/>
+    <w:lsdException w:name="Light Shading Accent 4" w:uiPriority="60"/>
+    <w:lsdException w:name="Light List Accent 4" w:uiPriority="61"/>
+    <w:lsdException w:name="Light Grid Accent 4" w:uiPriority="62"/>
+    <w:lsdException w:name="Medium Shading 1 Accent 4" w:uiPriority="63"/>
+    <w:lsdException w:name="Medium Shading 2 Accent 4" w:uiPriority="64"/>
+    <w:lsdException w:name="Medium List 1 Accent 4" w:uiPriority="65"/>
+    <w:lsdException w:name="Medium List 2 Accent 4" w:uiPriority="66"/>
+    <w:lsdException w:name="Medium Grid 1 Accent 4" w:uiPriority="67"/>
+    <w:lsdException w:name="Medium Grid 2 Accent 4" w:uiPriority="68"/>
+    <w:lsdException w:name="Medium Grid 3 Accent 4" w:uiPriority="69"/>
+    <w:lsdException w:name="Dark List Accent 4" w:uiPriority="70"/>
+    <w:lsdException w:name="Colorful Shading Accent 4" w:uiPriority="71"/>
+    <w:lsdException w:name="Colorful List Accent 4" w:uiPriority="72"/>
+    <w:lsdException w:name="Colorful Grid Accent 4" w:uiPriority="73"/>
+    <w:lsdException w:name="Light Shading Accent 5" w:uiPriority="60"/>
+    <w:lsdException w:name="Light List Accent 5" w:uiPriority="61"/>
+    <w:lsdException w:name="Light Grid Accent 5" w:uiPriority="62"/>
+    <w:lsdException w:name="Medium Shading 1 Accent 5" w:uiPriority="63"/>
+    <w:lsdException w:name="Medium Shading 2 Accent 5" w:uiPriority="64"/>
+    <w:lsdException w:name="Medium List 1 Accent 5" w:uiPriority="65"/>
+    <w:lsdException w:name="Medium List 2 Accent 5" w:uiPriority="66"/>
+    <w:lsdException w:name="Medium Grid 1 Accent 5" w:uiPriority="67"/>
+    <w:lsdException w:name="Medium Grid 2 Accent 5" w:uiPriority="68"/>
+    <w:lsdException w:name="Medium Grid 3 Accent 5" w:uiPriority="69"/>
+    <w:lsdException w:name="Dark List Accent 5" w:uiPriority="70"/>
+    <w:lsdException w:name="Colorful Shading Accent 5" w:uiPriority="71"/>
+    <w:lsdException w:name="Colorful List Accent 5" w:uiPriority="72"/>
+    <w:lsdException w:name="Colorful Grid Accent 5" w:uiPriority="73"/>
+    <w:lsdException w:name="Light Shading Accent 6" w:uiPriority="60"/>
+    <w:lsdException w:name="Light List Accent 6" w:uiPriority="61"/>
+    <w:lsdException w:name="Light Grid Accent 6" w:uiPriority="62"/>
+    <w:lsdException w:name="Medium Shading 1 Accent 6" w:uiPriority="63"/>
+    <w:lsdException w:name="Medium Shading 2 Accent 6" w:uiPriority="64"/>
+    <w:lsdException w:name="Medium List 1 Accent 6" w:uiPriority="65"/>
+    <w:lsdException w:name="Medium List 2 Accent 6" w:uiPriority="66"/>
+    <w:lsdException w:name="Medium Grid 1 Accent 6" w:uiPriority="67"/>
+    <w:lsdException w:name="Medium Grid 2 Accent 6" w:uiPriority="68"/>
+    <w:lsdException w:name="Medium Grid 3 Accent 6" w:uiPriority="69"/>
+    <w:lsdException w:name="Dark List Accent 6" w:uiPriority="70"/>
+    <w:lsdException w:name="Colorful Shading Accent 6" w:uiPriority="71"/>
+    <w:lsdException w:name="Colorful List Accent 6" w:uiPriority="72"/>
+    <w:lsdException w:name="Colorful Grid Accent 6" w:uiPriority="73"/>
+    <w:lsdException w:name="Subtle Emphasis" w:uiPriority="19" w:qFormat="1"/>
+    <w:lsdException w:name="Intense Emphasis" w:uiPriority="21" w:qFormat="1"/>
+    <w:lsdException w:name="Subtle Reference" w:uiPriority="31" w:qFormat="1"/>
+    <w:lsdException w:name="Intense Reference" w:uiPriority="32" w:qFormat="1"/>
+    <w:lsdException w:name="Book Title" w:uiPriority="33" w:qFormat="1"/>
+    <w:lsdException w:name="Bibliography" w:semiHidden="1" w:uiPriority="37" w:unhideWhenUsed="1"/>
+    <w:lsdException w:name="TOC Heading" w:semiHidden="1" w:uiPriority="39" w:unhideWhenUsed="1" w:qFormat="1"/>
+    <w:lsdException w:name="Plain Table 1" w:uiPriority="41"/>
+    <w:lsdException w:name="Plain Table 2" w:uiPriority="42"/>
+    <w:lsdException w:name="Plain Table 3" w:uiPriority="43"/>
+    <w:lsdException w:name="Plain Table 4" w:uiPriority="44"/>
+    <w:lsdException w:name="Plain Table 5" w:uiPriority="45"/>
+    <w:lsdException w:name="Grid Table Light" w:uiPriority="40"/>
+    <w:lsdException w:name="Grid Table 1 Light" w:uiPriority="46"/>
+    <w:lsdException w:name="Grid Table 2" w:uiPriority="47"/>
+    <w:lsdException w:name="Grid Table 3" w:uiPriority="48"/>
+    <w:lsdException w:name="Grid Table 4" w:uiPriority="49"/>
+    <w:lsdException w:name="Grid Table 5 Dark" w:uiPriority="50"/>
+    <w:lsdException w:name="Grid Table 6 Colorful" w:uiPriority="51"/>
+    <w:lsdException w:name="Grid Table 7 Colorful" w:uiPriority="52"/>
+    <w:lsdException w:name="Grid Table 1 Light Accent 1" w:uiPriority="46"/>
+    <w:lsdException w:name="Grid Table 2 Accent 1" w:uiPriority="47"/>
+    <w:lsdException w:name="Grid Table 3 Accent 1" w:uiPriority="48"/>
+    <w:lsdException w:name="Grid Table 4 Accent 1" w:uiPriority="49"/>
+    <w:lsdException w:name="Grid Table 5 Dark Accent 1" w:uiPriority="50"/>
+    <w:lsdException w:name="Grid Table 6 Colorful Accent 1" w:uiPriority="51"/>
+    <w:lsdException w:name="Grid Table 7 Colorful Accent 1" w:uiPriority="52"/>
+    <w:lsdException w:name="Grid Table 1 Light Accent 2" w:uiPriority="46"/>
+    <w:lsdException w:name="Grid Table 2 Accent 2" w:uiPriority="47"/>
+    <w:lsdException w:name="Grid Table 3 Accent 2" w:uiPriority="48"/>
+    <w:lsdException w:name="Grid Table 4 Accent 2" w:uiPriority="49"/>
+    <w:lsdException w:name="Grid Table 5 Dark Accent 2" w:uiPriority="50"/>
+    <w:lsdException w:name="Grid Table 6 Colorful Accent 2" w:uiPriority="51"/>
+    <w:lsdException w:name="Grid Table 7 Colorful Accent 2" w:uiPriority="52"/>
+    <w:lsdException w:name="Grid Table 1 Light Accent 3" w:uiPriority="46"/>
+    <w:lsdException w:name="Grid Table 2 Accent 3" w:uiPriority="47"/>
+    <w:lsdException w:name="Grid Table 3 Accent 3" w:uiPriority="48"/>
+    <w:lsdException w:name="Grid Table 4 Accent 3" w:uiPriority="49"/>
+    <w:lsdException w:name="Grid Table 5 Dark Accent 3" w:uiPriority="50"/>
+    <w:lsdException w:name="Grid Table 6 Colorful Accent 3" w:uiPriority="51"/>
+    <w:lsdException w:name="Grid Table 7 Colorful Accent 3" w:uiPriority="52"/>
+    <w:lsdException w:name="Grid Table 1 Light Accent 4" w:uiPriority="46"/>
+    <w:lsdException w:name="Grid Table 2 Accent 4" w:uiPriority="47"/>
+    <w:lsdException w:name="Grid Table 3 Accent 4" w:uiPriority="48"/>
+    <w:lsdException w:name="Grid Table 4 Accent 4" w:uiPriority="49"/>
+    <w:lsdException w:name="Grid Table 5 Dark Accent 4" w:uiPriority="50"/>
+    <w:lsdException w:name="Grid Table 6 Colorful Accent 4" w:uiPriority="51"/>
+    <w:lsdException w:name="Grid Table 7 Colorful Accent 4" w:uiPriority="52"/>
+    <w:lsdException w:name="Grid Table 1 Light Accent 5" w:uiPriority="46"/>
+    <w:lsdException w:name="Grid Table 2 Accent 5" w:uiPriority="47"/>
+    <w:lsdException w:name="Grid Table 3 Accent 5" w:uiPriority="48"/>
+    <w:lsdException w:name="Grid Table 4 Accent 5" w:uiPriority="49"/>
+    <w:lsdException w:name="Grid Table 5 Dark Accent 5" w:uiPriority="50"/>
+    <w:lsdException w:name="Grid Table 6 Colorful Accent 5" w:uiPriority="51"/>
+    <w:lsdException w:name="Grid Table 7 Colorful Accent 5" w:uiPriority="52"/>
+    <w:lsdException w:name="Grid Table 1 Light Accent 6" w:uiPriority="46"/>
+    <w:lsdException w:name="Grid Table 2 Accent 6" w:uiPriority="47"/>
+    <w:lsdException w:name="Grid Table 3 Accent 6" w:uiPriority="48"/>
+    <w:lsdException w:name="Grid Table 4 Accent 6" w:uiPriority="49"/>
+    <w:lsdException w:name="Grid Table 5 Dark Accent 6" w:uiPriority="50"/>
+    <w:lsdException w:name="Grid Table 6 Colorful Accent 6" w:uiPriority="51"/>
+    <w:lsdException w:name="Grid Table 7 Colorful Accent 6" w:uiPriority="52"/>
+    <w:lsdException w:name="List Table 1 Light" w:uiPriority="46"/>
+    <w:lsdException w:name="List Table 2" w:uiPriority="47"/>
+    <w:lsdException w:name="List Table 3" w:uiPriority="48"/>
+    <w:lsdException w:name="List Table 4" w:uiPriority="49"/>
+    <w:lsdException w:name="List Table 5 Dark" w:uiPriority="50"/>
+    <w:lsdException w:name="List Table 6 Colorful" w:uiPriority="51"/>
+    <w:lsdException w:name="List Table 7 Colorful" w:uiPriority="52"/>
+    <w:lsdException w:name="List Table 1 Light Accent 1" w:uiPriority="46"/>
+    <w:lsdException w:name="List Table 2 Accent 1" w:uiPriority="47"/>
+    <w:lsdException w:name="List Table 3 Accent 1" w:uiPriority="48"/>
+    <w:lsdException w:name="List Table 4 Accent 1" w:uiPriority="49"/>
+    <w:lsdException w:name="List Table 5 Dark Accent 1" w:uiPriority="50"/>
+    <w:lsdException w:name="List Table 6 Colorful Accent 1" w:uiPriority="51"/>
+    <w:lsdException w:name="List Table 7 Colorful Accent 1" w:uiPriority="52"/>
+    <w:lsdException w:name="List Table 1 Light Accent 2" w:uiPriority="46"/>
+    <w:lsdException w:name="List Table 2 Accent 2" w:uiPriority="47"/>
+    <w:lsdException w:name="List Table 3 Accent 2" w:uiPriority="48"/>
+    <w:lsdException w:name="List Table 4 Accent 2" w:uiPriority="49"/>
+    <w:lsdException w:name="List Table 5 Dark Accent 2" w:uiPriority="50"/>
+    <w:lsdException w:name="List Table 6 Colorful Accent 2" w:uiPriority="51"/>
+    <w:lsdException w:name="List Table 7 Colorful Accent 2" w:uiPriority="52"/>
+    <w:lsdException w:name="List Table 1 Light Accent 3" w:uiPriority="46"/>
+    <w:lsdException w:name="List Table 2 Accent 3" w:uiPriority="47"/>
+    <w:lsdException w:name="List Table 3 Accent 3" w:uiPriority="48"/>
+    <w:lsdException w:name="List Table 4 Accent 3" w:uiPriority="49"/>
+    <w:lsdException w:name="List Table 5 Dark Accent 3" w:uiPriority="50"/>
+    <w:lsdException w:name="List Table 6 Colorful Accent 3" w:uiPriority="51"/>
+    <w:lsdException w:name="List Table 7 Colorful Accent 3" w:uiPriority="52"/>
+    <w:lsdException w:name="List Table 1 Light Accent 4" w:uiPriority="46"/>
+    <w:lsdException w:name="List Table 2 Accent 4" w:uiPriority="47"/>
+    <w:lsdException w:name="List Table 3 Accent 4" w:uiPriority="48"/>
+    <w:lsdException w:name="List Table 4 Accent 4" w:uiPriority="49"/>
+    <w:lsdException w:name="List Table 5 Dark Accent 4" w:uiPriority="50"/>
+    <w:lsdException w:name="List Table 6 Colorful Accent 4" w:uiPriority="51"/>
+    <w:lsdException w:name="List Table 7 Colorful Accent 4" w:uiPriority="52"/>
+    <w:lsdException w:name="List Table 1 Light Accent 5" w:uiPriority="46"/>
+    <w:lsdException w:name="List Table 2 Accent 5" w:uiPriority="47"/>
+    <w:lsdException w:name="List Table 3 Accent 5" w:uiPriority="48"/>
+    <w:lsdException w:name="List Table 4 Accent 5" w:uiPriority="49"/>
+    <w:lsdException w:name="List Table 5 Dark Accent 5" w:uiPriority="50"/>
+    <w:lsdException w:name="List Table 6 Colorful Accent 5" w:uiPriority="51"/>
+    <w:lsdException w:name="List Table 7 Colorful Accent 5" w:uiPriority="52"/>
+    <w:lsdException w:name="List Table 1 Light Accent 6" w:uiPriority="46"/>
+    <w:lsdException w:name="List Table 2 Accent 6" w:uiPriority="47"/>
+    <w:lsdException w:name="List Table 3 Accent 6" w:uiPriority="48"/>
+    <w:lsdException w:name="List Table 4 Accent 6" w:uiPriority="49"/>
+    <w:lsdException w:name="List Table 5 Dark Accent 6" w:uiPriority="50"/>
+    <w:lsdException w:name="List Table 6 Colorful Accent 6" w:uiPriority="51"/>
+    <w:lsdException w:name="List Table 7 Colorful Accent 6" w:uiPriority="52"/>
+    <w:lsdException w:name="Mention" w:semiHidden="1" w:unhideWhenUsed="1"/>
+    <w:lsdException w:name="Smart Hyperlink" w:semiHidden="1" w:unhideWhenUsed="1"/>
+    <w:lsdException w:name="Hashtag" w:semiHidden="1" w:unhideWhenUsed="1"/>
+    <w:lsdException w:name="Unresolved Mention" w:semiHidden="1" w:unhideWhenUsed="1"/>
+    <w:lsdException w:name="Smart Link" w:semiHidden="1" w:unhideWhenUsed="1"/>
+    <w:lsdException w:name="Smart Link Error" w:semiHidden="1" w:unhideWhenUsed="1"/>
   </w:latentStyles>
   <w:style w:type="paragraph" w:default="1" w:styleId="Normal">
     <w:name w:val="Normal"/>
@@ -2120,7 +2926,6 @@
       <w:spacing w:after="0" w:line="240" w:lineRule="auto"/>
     </w:pPr>
     <w:tblPr>
-      <w:tblInd w:w="0" w:type="dxa"/>
       <w:tblBorders>
         <w:top w:val="single" w:sz="4" w:space="0" w:color="auto"/>
         <w:left w:val="single" w:sz="4" w:space="0" w:color="auto"/>
@@ -2129,267 +2934,6 @@
         <w:insideH w:val="single" w:sz="4" w:space="0" w:color="auto"/>
         <w:insideV w:val="single" w:sz="4" w:space="0" w:color="auto"/>
       </w:tblBorders>
-      <w:tblCellMar>
-        <w:top w:w="0" w:type="dxa"/>
-        <w:left w:w="108" w:type="dxa"/>
-        <w:bottom w:w="0" w:type="dxa"/>
-        <w:right w:w="108" w:type="dxa"/>
-      </w:tblCellMar>
-    </w:tblPr>
-  </w:style>
-</w:styles>
-</file>
-
-<file path=word/stylesWithEffects.xml><?xml version="1.0" encoding="utf-8"?>
-<w:styles xmlns:wpc="http://schemas.microsoft.com/office/word/2010/wordprocessingCanvas" xmlns:mc="http://schemas.openxmlformats.org/markup-compatibility/2006" xmlns:o="urn:schemas-microsoft-com:office:office" xmlns:r="http://schemas.openxmlformats.org/officeDocument/2006/relationships" xmlns:m="http://schemas.openxmlformats.org/officeDocument/2006/math" xmlns:v="urn:schemas-microsoft-com:vml" xmlns:wp14="http://schemas.microsoft.com/office/word/2010/wordprocessingDrawing" xmlns:wp="http://schemas.openxmlformats.org/drawingml/2006/wordprocessingDrawing" xmlns:w10="urn:schemas-microsoft-com:office:word" xmlns:w="http://schemas.openxmlformats.org/wordprocessingml/2006/main" xmlns:w14="http://schemas.microsoft.com/office/word/2010/wordml" xmlns:wpg="http://schemas.microsoft.com/office/word/2010/wordprocessingGroup" xmlns:wpi="http://schemas.microsoft.com/office/word/2010/wordprocessingInk" xmlns:wne="http://schemas.microsoft.com/office/word/2006/wordml" xmlns:wps="http://schemas.microsoft.com/office/word/2010/wordprocessingShape" mc:Ignorable="w14 wp14">
-  <w:docDefaults>
-    <w:rPrDefault>
-      <w:rPr>
-        <w:rFonts w:asciiTheme="minorHAnsi" w:eastAsiaTheme="minorHAnsi" w:hAnsiTheme="minorHAnsi" w:cstheme="minorBidi"/>
-        <w:sz w:val="22"/>
-        <w:szCs w:val="22"/>
-        <w:lang w:val="en-US" w:eastAsia="en-US" w:bidi="ar-SA"/>
-      </w:rPr>
-    </w:rPrDefault>
-    <w:pPrDefault>
-      <w:pPr>
-        <w:spacing w:after="160" w:line="259" w:lineRule="auto"/>
-      </w:pPr>
-    </w:pPrDefault>
-  </w:docDefaults>
-  <w:latentStyles w:defLockedState="0" w:defUIPriority="99" w:defSemiHidden="1" w:defUnhideWhenUsed="1" w:defQFormat="0" w:count="267">
-    <w:lsdException w:name="Normal" w:semiHidden="0" w:uiPriority="0" w:unhideWhenUsed="0" w:qFormat="1"/>
-    <w:lsdException w:name="heading 1" w:semiHidden="0" w:uiPriority="9" w:unhideWhenUsed="0" w:qFormat="1"/>
-    <w:lsdException w:name="heading 2" w:uiPriority="9" w:qFormat="1"/>
-    <w:lsdException w:name="heading 3" w:uiPriority="9" w:qFormat="1"/>
-    <w:lsdException w:name="heading 4" w:uiPriority="9" w:qFormat="1"/>
-    <w:lsdException w:name="heading 5" w:uiPriority="9" w:qFormat="1"/>
-    <w:lsdException w:name="heading 6" w:uiPriority="9" w:qFormat="1"/>
-    <w:lsdException w:name="heading 7" w:uiPriority="9" w:qFormat="1"/>
-    <w:lsdException w:name="heading 8" w:uiPriority="9" w:qFormat="1"/>
-    <w:lsdException w:name="heading 9" w:uiPriority="9" w:qFormat="1"/>
-    <w:lsdException w:name="toc 1" w:uiPriority="39"/>
-    <w:lsdException w:name="toc 2" w:uiPriority="39"/>
-    <w:lsdException w:name="toc 3" w:uiPriority="39"/>
-    <w:lsdException w:name="toc 4" w:uiPriority="39"/>
-    <w:lsdException w:name="toc 5" w:uiPriority="39"/>
-    <w:lsdException w:name="toc 6" w:uiPriority="39"/>
-    <w:lsdException w:name="toc 7" w:uiPriority="39"/>
-    <w:lsdException w:name="toc 8" w:uiPriority="39"/>
-    <w:lsdException w:name="toc 9" w:uiPriority="39"/>
-    <w:lsdException w:name="caption" w:uiPriority="35" w:qFormat="1"/>
-    <w:lsdException w:name="Title" w:semiHidden="0" w:uiPriority="10" w:unhideWhenUsed="0" w:qFormat="1"/>
-    <w:lsdException w:name="Default Paragraph Font" w:uiPriority="1"/>
-    <w:lsdException w:name="Subtitle" w:semiHidden="0" w:uiPriority="11" w:unhideWhenUsed="0" w:qFormat="1"/>
-    <w:lsdException w:name="Strong" w:semiHidden="0" w:uiPriority="22" w:unhideWhenUsed="0" w:qFormat="1"/>
-    <w:lsdException w:name="Emphasis" w:semiHidden="0" w:uiPriority="20" w:unhideWhenUsed="0" w:qFormat="1"/>
-    <w:lsdException w:name="Table Grid" w:semiHidden="0" w:uiPriority="39" w:unhideWhenUsed="0"/>
-    <w:lsdException w:name="Placeholder Text" w:unhideWhenUsed="0"/>
-    <w:lsdException w:name="No Spacing" w:semiHidden="0" w:uiPriority="1" w:unhideWhenUsed="0" w:qFormat="1"/>
-    <w:lsdException w:name="Light Shading" w:semiHidden="0" w:uiPriority="60" w:unhideWhenUsed="0"/>
-    <w:lsdException w:name="Light List" w:semiHidden="0" w:uiPriority="61" w:unhideWhenUsed="0"/>
-    <w:lsdException w:name="Light Grid" w:semiHidden="0" w:uiPriority="62" w:unhideWhenUsed="0"/>
-    <w:lsdException w:name="Medium Shading 1" w:semiHidden="0" w:uiPriority="63" w:unhideWhenUsed="0"/>
-    <w:lsdException w:name="Medium Shading 2" w:semiHidden="0" w:uiPriority="64" w:unhideWhenUsed="0"/>
-    <w:lsdException w:name="Medium List 1" w:semiHidden="0" w:uiPriority="65" w:unhideWhenUsed="0"/>
-    <w:lsdException w:name="Medium List 2" w:semiHidden="0" w:uiPriority="66" w:unhideWhenUsed="0"/>
-    <w:lsdException w:name="Medium Grid 1" w:semiHidden="0" w:uiPriority="67" w:unhideWhenUsed="0"/>
-    <w:lsdException w:name="Medium Grid 2" w:semiHidden="0" w:uiPriority="68" w:unhideWhenUsed="0"/>
-    <w:lsdException w:name="Medium Grid 3" w:semiHidden="0" w:uiPriority="69" w:unhideWhenUsed="0"/>
-    <w:lsdException w:name="Dark List" w:semiHidden="0" w:uiPriority="70" w:unhideWhenUsed="0"/>
-    <w:lsdException w:name="Colorful Shading" w:semiHidden="0" w:uiPriority="71" w:unhideWhenUsed="0"/>
-    <w:lsdException w:name="Colorful List" w:semiHidden="0" w:uiPriority="72" w:unhideWhenUsed="0"/>
-    <w:lsdException w:name="Colorful Grid" w:semiHidden="0" w:uiPriority="73" w:unhideWhenUsed="0"/>
-    <w:lsdException w:name="Light Shading Accent 1" w:semiHidden="0" w:uiPriority="60" w:unhideWhenUsed="0"/>
-    <w:lsdException w:name="Light List Accent 1" w:semiHidden="0" w:uiPriority="61" w:unhideWhenUsed="0"/>
-    <w:lsdException w:name="Light Grid Accent 1" w:semiHidden="0" w:uiPriority="62" w:unhideWhenUsed="0"/>
-    <w:lsdException w:name="Medium Shading 1 Accent 1" w:semiHidden="0" w:uiPriority="63" w:unhideWhenUsed="0"/>
-    <w:lsdException w:name="Medium Shading 2 Accent 1" w:semiHidden="0" w:uiPriority="64" w:unhideWhenUsed="0"/>
-    <w:lsdException w:name="Medium List 1 Accent 1" w:semiHidden="0" w:uiPriority="65" w:unhideWhenUsed="0"/>
-    <w:lsdException w:name="Revision" w:unhideWhenUsed="0"/>
-    <w:lsdException w:name="List Paragraph" w:semiHidden="0" w:uiPriority="34" w:unhideWhenUsed="0" w:qFormat="1"/>
-    <w:lsdException w:name="Quote" w:semiHidden="0" w:uiPriority="29" w:unhideWhenUsed="0" w:qFormat="1"/>
-    <w:lsdException w:name="Intense Quote" w:semiHidden="0" w:uiPriority="30" w:unhideWhenUsed="0" w:qFormat="1"/>
-    <w:lsdException w:name="Medium List 2 Accent 1" w:semiHidden="0" w:uiPriority="66" w:unhideWhenUsed="0"/>
-    <w:lsdException w:name="Medium Grid 1 Accent 1" w:semiHidden="0" w:uiPriority="67" w:unhideWhenUsed="0"/>
-    <w:lsdException w:name="Medium Grid 2 Accent 1" w:semiHidden="0" w:uiPriority="68" w:unhideWhenUsed="0"/>
-    <w:lsdException w:name="Medium Grid 3 Accent 1" w:semiHidden="0" w:uiPriority="69" w:unhideWhenUsed="0"/>
-    <w:lsdException w:name="Dark List Accent 1" w:semiHidden="0" w:uiPriority="70" w:unhideWhenUsed="0"/>
-    <w:lsdException w:name="Colorful Shading Accent 1" w:semiHidden="0" w:uiPriority="71" w:unhideWhenUsed="0"/>
-    <w:lsdException w:name="Colorful List Accent 1" w:semiHidden="0" w:uiPriority="72" w:unhideWhenUsed="0"/>
-    <w:lsdException w:name="Colorful Grid Accent 1" w:semiHidden="0" w:uiPriority="73" w:unhideWhenUsed="0"/>
-    <w:lsdException w:name="Light Shading Accent 2" w:semiHidden="0" w:uiPriority="60" w:unhideWhenUsed="0"/>
-    <w:lsdException w:name="Light List Accent 2" w:semiHidden="0" w:uiPriority="61" w:unhideWhenUsed="0"/>
-    <w:lsdException w:name="Light Grid Accent 2" w:semiHidden="0" w:uiPriority="62" w:unhideWhenUsed="0"/>
-    <w:lsdException w:name="Medium Shading 1 Accent 2" w:semiHidden="0" w:uiPriority="63" w:unhideWhenUsed="0"/>
-    <w:lsdException w:name="Medium Shading 2 Accent 2" w:semiHidden="0" w:uiPriority="64" w:unhideWhenUsed="0"/>
-    <w:lsdException w:name="Medium List 1 Accent 2" w:semiHidden="0" w:uiPriority="65" w:unhideWhenUsed="0"/>
-    <w:lsdException w:name="Medium List 2 Accent 2" w:semiHidden="0" w:uiPriority="66" w:unhideWhenUsed="0"/>
-    <w:lsdException w:name="Medium Grid 1 Accent 2" w:semiHidden="0" w:uiPriority="67" w:unhideWhenUsed="0"/>
-    <w:lsdException w:name="Medium Grid 2 Accent 2" w:semiHidden="0" w:uiPriority="68" w:unhideWhenUsed="0"/>
-    <w:lsdException w:name="Medium Grid 3 Accent 2" w:semiHidden="0" w:uiPriority="69" w:unhideWhenUsed="0"/>
-    <w:lsdException w:name="Dark List Accent 2" w:semiHidden="0" w:uiPriority="70" w:unhideWhenUsed="0"/>
-    <w:lsdException w:name="Colorful Shading Accent 2" w:semiHidden="0" w:uiPriority="71" w:unhideWhenUsed="0"/>
-    <w:lsdException w:name="Colorful List Accent 2" w:semiHidden="0" w:uiPriority="72" w:unhideWhenUsed="0"/>
-    <w:lsdException w:name="Colorful Grid Accent 2" w:semiHidden="0" w:uiPriority="73" w:unhideWhenUsed="0"/>
-    <w:lsdException w:name="Light Shading Accent 3" w:semiHidden="0" w:uiPriority="60" w:unhideWhenUsed="0"/>
-    <w:lsdException w:name="Light List Accent 3" w:semiHidden="0" w:uiPriority="61" w:unhideWhenUsed="0"/>
-    <w:lsdException w:name="Light Grid Accent 3" w:semiHidden="0" w:uiPriority="62" w:unhideWhenUsed="0"/>
-    <w:lsdException w:name="Medium Shading 1 Accent 3" w:semiHidden="0" w:uiPriority="63" w:unhideWhenUsed="0"/>
-    <w:lsdException w:name="Medium Shading 2 Accent 3" w:semiHidden="0" w:uiPriority="64" w:unhideWhenUsed="0"/>
-    <w:lsdException w:name="Medium List 1 Accent 3" w:semiHidden="0" w:uiPriority="65" w:unhideWhenUsed="0"/>
-    <w:lsdException w:name="Medium List 2 Accent 3" w:semiHidden="0" w:uiPriority="66" w:unhideWhenUsed="0"/>
-    <w:lsdException w:name="Medium Grid 1 Accent 3" w:semiHidden="0" w:uiPriority="67" w:unhideWhenUsed="0"/>
-    <w:lsdException w:name="Medium Grid 2 Accent 3" w:semiHidden="0" w:uiPriority="68" w:unhideWhenUsed="0"/>
-    <w:lsdException w:name="Medium Grid 3 Accent 3" w:semiHidden="0" w:uiPriority="69" w:unhideWhenUsed="0"/>
-    <w:lsdException w:name="Dark List Accent 3" w:semiHidden="0" w:uiPriority="70" w:unhideWhenUsed="0"/>
-    <w:lsdException w:name="Colorful Shading Accent 3" w:semiHidden="0" w:uiPriority="71" w:unhideWhenUsed="0"/>
-    <w:lsdException w:name="Colorful List Accent 3" w:semiHidden="0" w:uiPriority="72" w:unhideWhenUsed="0"/>
-    <w:lsdException w:name="Colorful Grid Accent 3" w:semiHidden="0" w:uiPriority="73" w:unhideWhenUsed="0"/>
-    <w:lsdException w:name="Light Shading Accent 4" w:semiHidden="0" w:uiPriority="60" w:unhideWhenUsed="0"/>
-    <w:lsdException w:name="Light List Accent 4" w:semiHidden="0" w:uiPriority="61" w:unhideWhenUsed="0"/>
-    <w:lsdException w:name="Light Grid Accent 4" w:semiHidden="0" w:uiPriority="62" w:unhideWhenUsed="0"/>
-    <w:lsdException w:name="Medium Shading 1 Accent 4" w:semiHidden="0" w:uiPriority="63" w:unhideWhenUsed="0"/>
-    <w:lsdException w:name="Medium Shading 2 Accent 4" w:semiHidden="0" w:uiPriority="64" w:unhideWhenUsed="0"/>
-    <w:lsdException w:name="Medium List 1 Accent 4" w:semiHidden="0" w:uiPriority="65" w:unhideWhenUsed="0"/>
-    <w:lsdException w:name="Medium List 2 Accent 4" w:semiHidden="0" w:uiPriority="66" w:unhideWhenUsed="0"/>
-    <w:lsdException w:name="Medium Grid 1 Accent 4" w:semiHidden="0" w:uiPriority="67" w:unhideWhenUsed="0"/>
-    <w:lsdException w:name="Medium Grid 2 Accent 4" w:semiHidden="0" w:uiPriority="68" w:unhideWhenUsed="0"/>
-    <w:lsdException w:name="Medium Grid 3 Accent 4" w:semiHidden="0" w:uiPriority="69" w:unhideWhenUsed="0"/>
-    <w:lsdException w:name="Dark List Accent 4" w:semiHidden="0" w:uiPriority="70" w:unhideWhenUsed="0"/>
-    <w:lsdException w:name="Colorful Shading Accent 4" w:semiHidden="0" w:uiPriority="71" w:unhideWhenUsed="0"/>
-    <w:lsdException w:name="Colorful List Accent 4" w:semiHidden="0" w:uiPriority="72" w:unhideWhenUsed="0"/>
-    <w:lsdException w:name="Colorful Grid Accent 4" w:semiHidden="0" w:uiPriority="73" w:unhideWhenUsed="0"/>
-    <w:lsdException w:name="Light Shading Accent 5" w:semiHidden="0" w:uiPriority="60" w:unhideWhenUsed="0"/>
-    <w:lsdException w:name="Light List Accent 5" w:semiHidden="0" w:uiPriority="61" w:unhideWhenUsed="0"/>
-    <w:lsdException w:name="Light Grid Accent 5" w:semiHidden="0" w:uiPriority="62" w:unhideWhenUsed="0"/>
-    <w:lsdException w:name="Medium Shading 1 Accent 5" w:semiHidden="0" w:uiPriority="63" w:unhideWhenUsed="0"/>
-    <w:lsdException w:name="Medium Shading 2 Accent 5" w:semiHidden="0" w:uiPriority="64" w:unhideWhenUsed="0"/>
-    <w:lsdException w:name="Medium List 1 Accent 5" w:semiHidden="0" w:uiPriority="65" w:unhideWhenUsed="0"/>
-    <w:lsdException w:name="Medium List 2 Accent 5" w:semiHidden="0" w:uiPriority="66" w:unhideWhenUsed="0"/>
-    <w:lsdException w:name="Medium Grid 1 Accent 5" w:semiHidden="0" w:uiPriority="67" w:unhideWhenUsed="0"/>
-    <w:lsdException w:name="Medium Grid 2 Accent 5" w:semiHidden="0" w:uiPriority="68" w:unhideWhenUsed="0"/>
-    <w:lsdException w:name="Medium Grid 3 Accent 5" w:semiHidden="0" w:uiPriority="69" w:unhideWhenUsed="0"/>
-    <w:lsdException w:name="Dark List Accent 5" w:semiHidden="0" w:uiPriority="70" w:unhideWhenUsed="0"/>
-    <w:lsdException w:name="Colorful Shading Accent 5" w:semiHidden="0" w:uiPriority="71" w:unhideWhenUsed="0"/>
-    <w:lsdException w:name="Colorful List Accent 5" w:semiHidden="0" w:uiPriority="72" w:unhideWhenUsed="0"/>
-    <w:lsdException w:name="Colorful Grid Accent 5" w:semiHidden="0" w:uiPriority="73" w:unhideWhenUsed="0"/>
-    <w:lsdException w:name="Light Shading Accent 6" w:semiHidden="0" w:uiPriority="60" w:unhideWhenUsed="0"/>
-    <w:lsdException w:name="Light List Accent 6" w:semiHidden="0" w:uiPriority="61" w:unhideWhenUsed="0"/>
-    <w:lsdException w:name="Light Grid Accent 6" w:semiHidden="0" w:uiPriority="62" w:unhideWhenUsed="0"/>
-    <w:lsdException w:name="Medium Shading 1 Accent 6" w:semiHidden="0" w:uiPriority="63" w:unhideWhenUsed="0"/>
-    <w:lsdException w:name="Medium Shading 2 Accent 6" w:semiHidden="0" w:uiPriority="64" w:unhideWhenUsed="0"/>
-    <w:lsdException w:name="Medium List 1 Accent 6" w:semiHidden="0" w:uiPriority="65" w:unhideWhenUsed="0"/>
-    <w:lsdException w:name="Medium List 2 Accent 6" w:semiHidden="0" w:uiPriority="66" w:unhideWhenUsed="0"/>
-    <w:lsdException w:name="Medium Grid 1 Accent 6" w:semiHidden="0" w:uiPriority="67" w:unhideWhenUsed="0"/>
-    <w:lsdException w:name="Medium Grid 2 Accent 6" w:semiHidden="0" w:uiPriority="68" w:unhideWhenUsed="0"/>
-    <w:lsdException w:name="Medium Grid 3 Accent 6" w:semiHidden="0" w:uiPriority="69" w:unhideWhenUsed="0"/>
-    <w:lsdException w:name="Dark List Accent 6" w:semiHidden="0" w:uiPriority="70" w:unhideWhenUsed="0"/>
-    <w:lsdException w:name="Colorful Shading Accent 6" w:semiHidden="0" w:uiPriority="71" w:unhideWhenUsed="0"/>
-    <w:lsdException w:name="Colorful List Accent 6" w:semiHidden="0" w:uiPriority="72" w:unhideWhenUsed="0"/>
-    <w:lsdException w:name="Colorful Grid Accent 6" w:semiHidden="0" w:uiPriority="73" w:unhideWhenUsed="0"/>
-    <w:lsdException w:name="Subtle Emphasis" w:semiHidden="0" w:uiPriority="19" w:unhideWhenUsed="0" w:qFormat="1"/>
-    <w:lsdException w:name="Intense Emphasis" w:semiHidden="0" w:uiPriority="21" w:unhideWhenUsed="0" w:qFormat="1"/>
-    <w:lsdException w:name="Subtle Reference" w:semiHidden="0" w:uiPriority="31" w:unhideWhenUsed="0" w:qFormat="1"/>
-    <w:lsdException w:name="Intense Reference" w:semiHidden="0" w:uiPriority="32" w:unhideWhenUsed="0" w:qFormat="1"/>
-    <w:lsdException w:name="Book Title" w:semiHidden="0" w:uiPriority="33" w:unhideWhenUsed="0" w:qFormat="1"/>
-    <w:lsdException w:name="Bibliography" w:uiPriority="37"/>
-    <w:lsdException w:name="TOC Heading" w:uiPriority="39" w:qFormat="1"/>
-  </w:latentStyles>
-  <w:style w:type="paragraph" w:default="1" w:styleId="Normal">
-    <w:name w:val="Normal"/>
-    <w:qFormat/>
-    <w:rsid w:val="00EA06E6"/>
-    <w:rPr>
-      <w:lang w:val="es-ES"/>
-    </w:rPr>
-  </w:style>
-  <w:style w:type="character" w:default="1" w:styleId="Fuentedeprrafopredeter">
-    <w:name w:val="Default Paragraph Font"/>
-    <w:uiPriority w:val="1"/>
-    <w:semiHidden/>
-    <w:unhideWhenUsed/>
-  </w:style>
-  <w:style w:type="table" w:default="1" w:styleId="Tablanormal">
-    <w:name w:val="Normal Table"/>
-    <w:uiPriority w:val="99"/>
-    <w:semiHidden/>
-    <w:unhideWhenUsed/>
-    <w:tblPr>
-      <w:tblInd w:w="0" w:type="dxa"/>
-      <w:tblCellMar>
-        <w:top w:w="0" w:type="dxa"/>
-        <w:left w:w="108" w:type="dxa"/>
-        <w:bottom w:w="0" w:type="dxa"/>
-        <w:right w:w="108" w:type="dxa"/>
-      </w:tblCellMar>
-    </w:tblPr>
-  </w:style>
-  <w:style w:type="numbering" w:default="1" w:styleId="Sinlista">
-    <w:name w:val="No List"/>
-    <w:uiPriority w:val="99"/>
-    <w:semiHidden/>
-    <w:unhideWhenUsed/>
-  </w:style>
-  <w:style w:type="paragraph" w:styleId="Ttulo">
-    <w:name w:val="Title"/>
-    <w:basedOn w:val="Normal"/>
-    <w:next w:val="Normal"/>
-    <w:link w:val="TtuloCar"/>
-    <w:uiPriority w:val="10"/>
-    <w:qFormat/>
-    <w:rsid w:val="00EA06E6"/>
-    <w:pPr>
-      <w:spacing w:after="0" w:line="240" w:lineRule="auto"/>
-      <w:contextualSpacing/>
-    </w:pPr>
-    <w:rPr>
-      <w:rFonts w:asciiTheme="majorHAnsi" w:eastAsiaTheme="majorEastAsia" w:hAnsiTheme="majorHAnsi" w:cstheme="majorBidi"/>
-      <w:spacing w:val="-10"/>
-      <w:kern w:val="28"/>
-      <w:sz w:val="56"/>
-      <w:szCs w:val="56"/>
-    </w:rPr>
-  </w:style>
-  <w:style w:type="character" w:customStyle="1" w:styleId="TtuloCar">
-    <w:name w:val="Título Car"/>
-    <w:basedOn w:val="Fuentedeprrafopredeter"/>
-    <w:link w:val="Ttulo"/>
-    <w:uiPriority w:val="10"/>
-    <w:rsid w:val="00EA06E6"/>
-    <w:rPr>
-      <w:rFonts w:asciiTheme="majorHAnsi" w:eastAsiaTheme="majorEastAsia" w:hAnsiTheme="majorHAnsi" w:cstheme="majorBidi"/>
-      <w:spacing w:val="-10"/>
-      <w:kern w:val="28"/>
-      <w:sz w:val="56"/>
-      <w:szCs w:val="56"/>
-      <w:lang w:val="es-ES"/>
-    </w:rPr>
-  </w:style>
-  <w:style w:type="table" w:styleId="Tablaconcuadrcula">
-    <w:name w:val="Table Grid"/>
-    <w:basedOn w:val="Tablanormal"/>
-    <w:uiPriority w:val="39"/>
-    <w:rsid w:val="009D78BF"/>
-    <w:pPr>
-      <w:spacing w:after="0" w:line="240" w:lineRule="auto"/>
-    </w:pPr>
-    <w:tblPr>
-      <w:tblInd w:w="0" w:type="dxa"/>
-      <w:tblBorders>
-        <w:top w:val="single" w:sz="4" w:space="0" w:color="auto"/>
-        <w:left w:val="single" w:sz="4" w:space="0" w:color="auto"/>
-        <w:bottom w:val="single" w:sz="4" w:space="0" w:color="auto"/>
-        <w:right w:val="single" w:sz="4" w:space="0" w:color="auto"/>
-        <w:insideH w:val="single" w:sz="4" w:space="0" w:color="auto"/>
-        <w:insideV w:val="single" w:sz="4" w:space="0" w:color="auto"/>
-      </w:tblBorders>
-      <w:tblCellMar>
-        <w:top w:w="0" w:type="dxa"/>
-        <w:left w:w="108" w:type="dxa"/>
-        <w:bottom w:w="0" w:type="dxa"/>
-        <w:right w:w="108" w:type="dxa"/>
-      </w:tblCellMar>
     </w:tblPr>
   </w:style>
 </w:styles>
@@ -2684,7 +3228,7 @@
   <a:extraClrSchemeLst/>
   <a:extLst>
     <a:ext uri="{05A4C25C-085E-4340-85A3-A5531E510DB2}">
-      <thm15:themeFamily xmlns:thm15="http://schemas.microsoft.com/office/thememl/2012/main" xmlns="" name="Office Theme" id="{62F939B6-93AF-4DB8-9C6B-D6C7DFDC589F}" vid="{4A3C46E8-61CC-4603-A589-7422A47A8E4A}"/>
+      <thm15:themeFamily xmlns:thm15="http://schemas.microsoft.com/office/thememl/2012/main" name="Office Theme" id="{62F939B6-93AF-4DB8-9C6B-D6C7DFDC589F}" vid="{4A3C46E8-61CC-4603-A589-7422A47A8E4A}"/>
     </a:ext>
   </a:extLst>
 </a:theme>
